--- a/sem 03/MP lab/assignment/Assignment_Template_UG.docx
+++ b/sem 03/MP lab/assignment/Assignment_Template_UG.docx
@@ -360,6 +360,15 @@
                 <w:lang w:val="en-GB"/>
               </w:rPr>
             </w:pPr>
+            <w:r>
+              <w:rPr>
+                <w:rFonts w:ascii="Calibri" w:hAnsi="Calibri" w:cs="Calibri"/>
+                <w:color w:val="548DD4"/>
+                <w:sz w:val="32"/>
+                <w:lang w:val="en-GB"/>
+              </w:rPr>
+              <w:t>19CSC205A</w:t>
+            </w:r>
           </w:p>
         </w:tc>
       </w:tr>
@@ -420,6 +429,15 @@
                 <w:lang w:val="en-GB"/>
               </w:rPr>
             </w:pPr>
+            <w:r>
+              <w:rPr>
+                <w:rFonts w:ascii="Calibri" w:hAnsi="Calibri" w:cs="Calibri"/>
+                <w:color w:val="548DD4"/>
+                <w:sz w:val="32"/>
+                <w:lang w:val="en-GB"/>
+              </w:rPr>
+              <w:t>Microprocessor &amp; Assembly Language.</w:t>
+            </w:r>
           </w:p>
         </w:tc>
       </w:tr>
@@ -1041,6 +1059,22 @@
                 <w:lang w:val="en-GB"/>
               </w:rPr>
             </w:pPr>
+            <w:proofErr w:type="spellStart"/>
+            <w:r>
+              <w:rPr>
+                <w:rFonts w:ascii="Calibri" w:hAnsi="Calibri" w:cs="Calibri"/>
+                <w:lang w:val="en-IN"/>
+              </w:rPr>
+              <w:t>Supriya</w:t>
+            </w:r>
+            <w:proofErr w:type="spellEnd"/>
+            <w:r>
+              <w:rPr>
+                <w:rFonts w:ascii="Calibri" w:hAnsi="Calibri" w:cs="Calibri"/>
+                <w:lang w:val="en-IN"/>
+              </w:rPr>
+              <w:t xml:space="preserve"> M.S.</w:t>
+            </w:r>
           </w:p>
         </w:tc>
       </w:tr>
@@ -1322,7 +1356,7 @@
             </w:pPr>
             <w:bookmarkStart w:id="8" w:name="_Toc185910103"/>
             <w:bookmarkStart w:id="9" w:name="_Toc294515530"/>
-            <w:bookmarkStart w:id="10" w:name="_Toc21635147"/>
+            <w:bookmarkStart w:id="10" w:name="_Toc21963429"/>
             <w:r>
               <w:rPr>
                 <w:rFonts w:ascii="Calibri" w:hAnsi="Calibri" w:cs="Calibri"/>
@@ -1612,6 +1646,14 @@
                 <w:rFonts w:ascii="Calibri" w:hAnsi="Calibri" w:cs="Calibri"/>
               </w:rPr>
             </w:pPr>
+            <w:r>
+              <w:rPr>
+                <w:rFonts w:asciiTheme="minorHAnsi" w:hAnsiTheme="minorHAnsi" w:cs="Calibri"/>
+                <w:sz w:val="22"/>
+                <w:szCs w:val="22"/>
+              </w:rPr>
+              <w:t>19CSC205A</w:t>
+            </w:r>
           </w:p>
         </w:tc>
       </w:tr>
@@ -1664,6 +1706,12 @@
                 <w:rFonts w:ascii="Calibri" w:hAnsi="Calibri" w:cs="Calibri"/>
               </w:rPr>
             </w:pPr>
+            <w:r>
+              <w:rPr>
+                <w:rFonts w:ascii="Calibri" w:hAnsi="Calibri" w:cs="Calibri"/>
+              </w:rPr>
+              <w:t>Microprocessor &amp; Assembly Language</w:t>
+            </w:r>
           </w:p>
         </w:tc>
       </w:tr>
@@ -1815,6 +1863,22 @@
                 <w:rFonts w:ascii="Calibri" w:hAnsi="Calibri" w:cs="Calibri"/>
               </w:rPr>
             </w:pPr>
+            <w:proofErr w:type="spellStart"/>
+            <w:r>
+              <w:rPr>
+                <w:rFonts w:ascii="Calibri" w:hAnsi="Calibri" w:cs="Calibri"/>
+                <w:lang w:val="en-IN"/>
+              </w:rPr>
+              <w:t>Supriya</w:t>
+            </w:r>
+            <w:proofErr w:type="spellEnd"/>
+            <w:r>
+              <w:rPr>
+                <w:rFonts w:ascii="Calibri" w:hAnsi="Calibri" w:cs="Calibri"/>
+                <w:lang w:val="en-IN"/>
+              </w:rPr>
+              <w:t xml:space="preserve"> M.S.</w:t>
+            </w:r>
           </w:p>
         </w:tc>
       </w:tr>
@@ -2255,7 +2319,7 @@
           <w:sz w:val="24"/>
         </w:rPr>
       </w:pPr>
-      <w:bookmarkStart w:id="11" w:name="_Toc21635148"/>
+      <w:bookmarkStart w:id="11" w:name="_Toc21963430"/>
       <w:r>
         <w:rPr>
           <w:rFonts w:ascii="Calibri" w:hAnsi="Calibri" w:cs="Calibri"/>
@@ -2321,7 +2385,7 @@
         </w:rPr>
         <w:fldChar w:fldCharType="separate"/>
       </w:r>
-      <w:hyperlink w:anchor="_Toc21635147" w:history="1">
+      <w:hyperlink w:anchor="_Toc21963429" w:history="1">
         <w:r>
           <w:rPr>
             <w:rStyle w:val="Hyperlink"/>
@@ -2350,7 +2414,7 @@
             <w:noProof/>
             <w:webHidden/>
           </w:rPr>
-          <w:instrText xml:space="preserve"> PAGEREF _Toc21635147 \h </w:instrText>
+          <w:instrText xml:space="preserve"> PAGEREF _Toc21963429 \h </w:instrText>
         </w:r>
         <w:r>
           <w:rPr>
@@ -2391,7 +2455,7 @@
           <w:szCs w:val="22"/>
         </w:rPr>
       </w:pPr>
-      <w:hyperlink w:anchor="_Toc21635148" w:history="1">
+      <w:hyperlink w:anchor="_Toc21963430" w:history="1">
         <w:r>
           <w:rPr>
             <w:rStyle w:val="Hyperlink"/>
@@ -2420,7 +2484,7 @@
             <w:noProof/>
             <w:webHidden/>
           </w:rPr>
-          <w:instrText xml:space="preserve"> PAGEREF _Toc21635148 \h </w:instrText>
+          <w:instrText xml:space="preserve"> PAGEREF _Toc21963430 \h </w:instrText>
         </w:r>
         <w:r>
           <w:rPr>
@@ -2453,7 +2517,10 @@
     </w:p>
     <w:p>
       <w:pPr>
-        <w:pStyle w:val="TOC1"/>
+        <w:pStyle w:val="TOC2"/>
+        <w:tabs>
+          <w:tab w:val="right" w:leader="dot" w:pos="9217"/>
+        </w:tabs>
         <w:rPr>
           <w:rFonts w:asciiTheme="minorHAnsi" w:eastAsiaTheme="minorEastAsia" w:hAnsiTheme="minorHAnsi" w:cstheme="minorBidi"/>
           <w:noProof/>
@@ -2461,15 +2528,14 @@
           <w:szCs w:val="22"/>
         </w:rPr>
       </w:pPr>
-      <w:hyperlink w:anchor="_Toc21635149" w:history="1">
+      <w:hyperlink w:anchor="_Toc21963431" w:history="1">
         <w:r>
           <w:rPr>
             <w:rStyle w:val="Hyperlink"/>
-            <w:rFonts w:ascii="Calibri" w:hAnsi="Calibri" w:cs="Calibri"/>
-            <w:b/>
+            <w:rFonts w:asciiTheme="minorHAnsi" w:hAnsiTheme="minorHAnsi" w:cstheme="minorHAnsi"/>
             <w:noProof/>
           </w:rPr>
-          <w:t>List of Tables</w:t>
+          <w:t>Marking Scheme</w:t>
         </w:r>
         <w:r>
           <w:rPr>
@@ -2490,7 +2556,7 @@
             <w:noProof/>
             <w:webHidden/>
           </w:rPr>
-          <w:instrText xml:space="preserve"> PAGEREF _Toc21635149 \h </w:instrText>
+          <w:instrText xml:space="preserve"> PAGEREF _Toc21963431 \h </w:instrText>
         </w:r>
         <w:r>
           <w:rPr>
@@ -2525,24 +2591,27 @@
       <w:pPr>
         <w:pStyle w:val="TOC1"/>
         <w:rPr>
-          <w:rFonts w:asciiTheme="minorHAnsi" w:eastAsiaTheme="minorEastAsia" w:hAnsiTheme="minorHAnsi" w:cstheme="minorBidi"/>
+          <w:rFonts w:asciiTheme="minorHAnsi" w:eastAsiaTheme="minorEastAsia" w:hAnsiTheme="minorHAnsi" w:cstheme="minorHAnsi"/>
           <w:noProof/>
           <w:sz w:val="22"/>
           <w:szCs w:val="22"/>
         </w:rPr>
       </w:pPr>
-      <w:hyperlink w:anchor="_Toc21635150" w:history="1">
+      <w:hyperlink w:anchor="_Toc21963432" w:history="1">
         <w:r>
           <w:rPr>
             <w:rStyle w:val="Hyperlink"/>
-            <w:rFonts w:ascii="Calibri" w:hAnsi="Calibri" w:cs="Calibri"/>
+            <w:rFonts w:asciiTheme="minorHAnsi" w:hAnsiTheme="minorHAnsi" w:cstheme="minorHAnsi"/>
             <w:b/>
             <w:noProof/>
           </w:rPr>
-          <w:t>List of Figures</w:t>
+          <w:t>Question No. 1</w:t>
         </w:r>
+        <w:bookmarkStart w:id="12" w:name="_GoBack"/>
+        <w:bookmarkEnd w:id="12"/>
         <w:r>
           <w:rPr>
+            <w:rFonts w:asciiTheme="minorHAnsi" w:hAnsiTheme="minorHAnsi" w:cstheme="minorHAnsi"/>
             <w:noProof/>
             <w:webHidden/>
           </w:rPr>
@@ -2550,6 +2619,7 @@
         </w:r>
         <w:r>
           <w:rPr>
+            <w:rFonts w:asciiTheme="minorHAnsi" w:hAnsiTheme="minorHAnsi" w:cstheme="minorHAnsi"/>
             <w:noProof/>
             <w:webHidden/>
           </w:rPr>
@@ -2557,19 +2627,22 @@
         </w:r>
         <w:r>
           <w:rPr>
+            <w:rFonts w:asciiTheme="minorHAnsi" w:hAnsiTheme="minorHAnsi" w:cstheme="minorHAnsi"/>
             <w:noProof/>
             <w:webHidden/>
           </w:rPr>
-          <w:instrText xml:space="preserve"> PAGEREF _Toc21635150 \h </w:instrText>
+          <w:instrText xml:space="preserve"> PAGEREF _Toc21963432 \h </w:instrText>
         </w:r>
         <w:r>
           <w:rPr>
+            <w:rFonts w:asciiTheme="minorHAnsi" w:hAnsiTheme="minorHAnsi" w:cstheme="minorHAnsi"/>
             <w:noProof/>
             <w:webHidden/>
           </w:rPr>
         </w:r>
         <w:r>
           <w:rPr>
+            <w:rFonts w:asciiTheme="minorHAnsi" w:hAnsiTheme="minorHAnsi" w:cstheme="minorHAnsi"/>
             <w:noProof/>
             <w:webHidden/>
           </w:rPr>
@@ -2577,13 +2650,15 @@
         </w:r>
         <w:r>
           <w:rPr>
+            <w:rFonts w:asciiTheme="minorHAnsi" w:hAnsiTheme="minorHAnsi" w:cstheme="minorHAnsi"/>
             <w:noProof/>
             <w:webHidden/>
           </w:rPr>
-          <w:t>v</w:t>
+          <w:t>5</w:t>
         </w:r>
         <w:r>
           <w:rPr>
+            <w:rFonts w:asciiTheme="minorHAnsi" w:hAnsiTheme="minorHAnsi" w:cstheme="minorHAnsi"/>
             <w:noProof/>
             <w:webHidden/>
           </w:rPr>
@@ -2593,26 +2668,47 @@
     </w:p>
     <w:p>
       <w:pPr>
-        <w:pStyle w:val="TOC1"/>
-        <w:rPr>
-          <w:rFonts w:asciiTheme="minorHAnsi" w:eastAsiaTheme="minorEastAsia" w:hAnsiTheme="minorHAnsi" w:cstheme="minorBidi"/>
+        <w:pStyle w:val="TOC2"/>
+        <w:tabs>
+          <w:tab w:val="left" w:pos="1100"/>
+          <w:tab w:val="right" w:leader="dot" w:pos="9217"/>
+        </w:tabs>
+        <w:rPr>
+          <w:rFonts w:asciiTheme="minorHAnsi" w:eastAsiaTheme="minorEastAsia" w:hAnsiTheme="minorHAnsi" w:cstheme="minorHAnsi"/>
           <w:noProof/>
           <w:sz w:val="22"/>
           <w:szCs w:val="22"/>
         </w:rPr>
       </w:pPr>
-      <w:hyperlink w:anchor="_Toc21635151" w:history="1">
+      <w:hyperlink w:anchor="_Toc21963433" w:history="1">
         <w:r>
           <w:rPr>
             <w:rStyle w:val="Hyperlink"/>
-            <w:rFonts w:ascii="Calibri" w:hAnsi="Calibri" w:cs="Calibri"/>
-            <w:b/>
+            <w:rFonts w:asciiTheme="minorHAnsi" w:hAnsiTheme="minorHAnsi" w:cstheme="minorHAnsi"/>
             <w:noProof/>
           </w:rPr>
-          <w:t>List of Symbols</w:t>
+          <w:t>A1.1</w:t>
         </w:r>
         <w:r>
           <w:rPr>
+            <w:rFonts w:asciiTheme="minorHAnsi" w:eastAsiaTheme="minorEastAsia" w:hAnsiTheme="minorHAnsi" w:cstheme="minorHAnsi"/>
+            <w:noProof/>
+            <w:sz w:val="22"/>
+            <w:szCs w:val="22"/>
+          </w:rPr>
+          <w:tab/>
+        </w:r>
+        <w:r>
+          <w:rPr>
+            <w:rStyle w:val="Hyperlink"/>
+            <w:rFonts w:asciiTheme="minorHAnsi" w:hAnsiTheme="minorHAnsi" w:cstheme="minorHAnsi"/>
+            <w:noProof/>
+          </w:rPr>
+          <w:t>Assembly Language Program</w:t>
+        </w:r>
+        <w:r>
+          <w:rPr>
+            <w:rFonts w:asciiTheme="minorHAnsi" w:hAnsiTheme="minorHAnsi" w:cstheme="minorHAnsi"/>
             <w:noProof/>
             <w:webHidden/>
           </w:rPr>
@@ -2620,6 +2716,7 @@
         </w:r>
         <w:r>
           <w:rPr>
+            <w:rFonts w:asciiTheme="minorHAnsi" w:hAnsiTheme="minorHAnsi" w:cstheme="minorHAnsi"/>
             <w:noProof/>
             <w:webHidden/>
           </w:rPr>
@@ -2627,19 +2724,22 @@
         </w:r>
         <w:r>
           <w:rPr>
+            <w:rFonts w:asciiTheme="minorHAnsi" w:hAnsiTheme="minorHAnsi" w:cstheme="minorHAnsi"/>
             <w:noProof/>
             <w:webHidden/>
           </w:rPr>
-          <w:instrText xml:space="preserve"> PAGEREF _Toc21635151 \h </w:instrText>
+          <w:instrText xml:space="preserve"> PAGEREF _Toc21963433 \h </w:instrText>
         </w:r>
         <w:r>
           <w:rPr>
+            <w:rFonts w:asciiTheme="minorHAnsi" w:hAnsiTheme="minorHAnsi" w:cstheme="minorHAnsi"/>
             <w:noProof/>
             <w:webHidden/>
           </w:rPr>
         </w:r>
         <w:r>
           <w:rPr>
+            <w:rFonts w:asciiTheme="minorHAnsi" w:hAnsiTheme="minorHAnsi" w:cstheme="minorHAnsi"/>
             <w:noProof/>
             <w:webHidden/>
           </w:rPr>
@@ -2647,13 +2747,15 @@
         </w:r>
         <w:r>
           <w:rPr>
+            <w:rFonts w:asciiTheme="minorHAnsi" w:hAnsiTheme="minorHAnsi" w:cstheme="minorHAnsi"/>
             <w:noProof/>
             <w:webHidden/>
           </w:rPr>
-          <w:t>vi</w:t>
+          <w:t>5</w:t>
         </w:r>
         <w:r>
           <w:rPr>
+            <w:rFonts w:asciiTheme="minorHAnsi" w:hAnsiTheme="minorHAnsi" w:cstheme="minorHAnsi"/>
             <w:noProof/>
             <w:webHidden/>
           </w:rPr>
@@ -2663,26 +2765,47 @@
     </w:p>
     <w:p>
       <w:pPr>
-        <w:pStyle w:val="TOC1"/>
-        <w:rPr>
-          <w:rFonts w:asciiTheme="minorHAnsi" w:eastAsiaTheme="minorEastAsia" w:hAnsiTheme="minorHAnsi" w:cstheme="minorBidi"/>
+        <w:pStyle w:val="TOC2"/>
+        <w:tabs>
+          <w:tab w:val="left" w:pos="1100"/>
+          <w:tab w:val="right" w:leader="dot" w:pos="9217"/>
+        </w:tabs>
+        <w:rPr>
+          <w:rFonts w:asciiTheme="minorHAnsi" w:eastAsiaTheme="minorEastAsia" w:hAnsiTheme="minorHAnsi" w:cstheme="minorHAnsi"/>
           <w:noProof/>
           <w:sz w:val="22"/>
           <w:szCs w:val="22"/>
         </w:rPr>
       </w:pPr>
-      <w:hyperlink w:anchor="_Toc21635152" w:history="1">
+      <w:hyperlink w:anchor="_Toc21963434" w:history="1">
         <w:r>
           <w:rPr>
             <w:rStyle w:val="Hyperlink"/>
-            <w:rFonts w:ascii="Calibri" w:hAnsi="Calibri" w:cs="Calibri"/>
-            <w:b/>
+            <w:rFonts w:asciiTheme="minorHAnsi" w:hAnsiTheme="minorHAnsi" w:cstheme="minorHAnsi"/>
             <w:noProof/>
           </w:rPr>
-          <w:t>Question No. 1</w:t>
+          <w:t>A1.2</w:t>
         </w:r>
         <w:r>
           <w:rPr>
+            <w:rFonts w:asciiTheme="minorHAnsi" w:eastAsiaTheme="minorEastAsia" w:hAnsiTheme="minorHAnsi" w:cstheme="minorHAnsi"/>
+            <w:noProof/>
+            <w:sz w:val="22"/>
+            <w:szCs w:val="22"/>
+          </w:rPr>
+          <w:tab/>
+        </w:r>
+        <w:r>
+          <w:rPr>
+            <w:rStyle w:val="Hyperlink"/>
+            <w:rFonts w:asciiTheme="minorHAnsi" w:hAnsiTheme="minorHAnsi" w:cstheme="minorHAnsi"/>
+            <w:noProof/>
+          </w:rPr>
+          <w:t>Clock cycle time, Execution time of sequence recognizer, CPI</w:t>
+        </w:r>
+        <w:r>
+          <w:rPr>
+            <w:rFonts w:asciiTheme="minorHAnsi" w:hAnsiTheme="minorHAnsi" w:cstheme="minorHAnsi"/>
             <w:noProof/>
             <w:webHidden/>
           </w:rPr>
@@ -2690,6 +2813,7 @@
         </w:r>
         <w:r>
           <w:rPr>
+            <w:rFonts w:asciiTheme="minorHAnsi" w:hAnsiTheme="minorHAnsi" w:cstheme="minorHAnsi"/>
             <w:noProof/>
             <w:webHidden/>
           </w:rPr>
@@ -2697,19 +2821,22 @@
         </w:r>
         <w:r>
           <w:rPr>
+            <w:rFonts w:asciiTheme="minorHAnsi" w:hAnsiTheme="minorHAnsi" w:cstheme="minorHAnsi"/>
             <w:noProof/>
             <w:webHidden/>
           </w:rPr>
-          <w:instrText xml:space="preserve"> PAGEREF _Toc21635152 \h </w:instrText>
+          <w:instrText xml:space="preserve"> PAGEREF _Toc21963434 \h </w:instrText>
         </w:r>
         <w:r>
           <w:rPr>
+            <w:rFonts w:asciiTheme="minorHAnsi" w:hAnsiTheme="minorHAnsi" w:cstheme="minorHAnsi"/>
             <w:noProof/>
             <w:webHidden/>
           </w:rPr>
         </w:r>
         <w:r>
           <w:rPr>
+            <w:rFonts w:asciiTheme="minorHAnsi" w:hAnsiTheme="minorHAnsi" w:cstheme="minorHAnsi"/>
             <w:noProof/>
             <w:webHidden/>
           </w:rPr>
@@ -2717,13 +2844,15 @@
         </w:r>
         <w:r>
           <w:rPr>
+            <w:rFonts w:asciiTheme="minorHAnsi" w:hAnsiTheme="minorHAnsi" w:cstheme="minorHAnsi"/>
             <w:noProof/>
             <w:webHidden/>
           </w:rPr>
-          <w:t>7</w:t>
+          <w:t>5</w:t>
         </w:r>
         <w:r>
           <w:rPr>
+            <w:rFonts w:asciiTheme="minorHAnsi" w:hAnsiTheme="minorHAnsi" w:cstheme="minorHAnsi"/>
             <w:noProof/>
             <w:webHidden/>
           </w:rPr>
@@ -2735,26 +2864,45 @@
       <w:pPr>
         <w:pStyle w:val="TOC2"/>
         <w:tabs>
+          <w:tab w:val="left" w:pos="1100"/>
           <w:tab w:val="right" w:leader="dot" w:pos="9217"/>
         </w:tabs>
         <w:rPr>
-          <w:rFonts w:asciiTheme="minorHAnsi" w:eastAsiaTheme="minorEastAsia" w:hAnsiTheme="minorHAnsi" w:cstheme="minorBidi"/>
+          <w:rFonts w:asciiTheme="minorHAnsi" w:eastAsiaTheme="minorEastAsia" w:hAnsiTheme="minorHAnsi" w:cstheme="minorHAnsi"/>
           <w:noProof/>
           <w:sz w:val="22"/>
           <w:szCs w:val="22"/>
         </w:rPr>
       </w:pPr>
-      <w:hyperlink w:anchor="_Toc21635153" w:history="1">
+      <w:hyperlink w:anchor="_Toc21963435" w:history="1">
         <w:r>
           <w:rPr>
             <w:rStyle w:val="Hyperlink"/>
-            <w:rFonts w:ascii="Calibri" w:hAnsi="Calibri" w:cs="Calibri"/>
+            <w:rFonts w:asciiTheme="minorHAnsi" w:hAnsiTheme="minorHAnsi" w:cstheme="minorHAnsi"/>
             <w:noProof/>
           </w:rPr>
-          <w:t>1.1 Overview:</w:t>
+          <w:t>A1.3</w:t>
         </w:r>
         <w:r>
           <w:rPr>
+            <w:rFonts w:asciiTheme="minorHAnsi" w:eastAsiaTheme="minorEastAsia" w:hAnsiTheme="minorHAnsi" w:cstheme="minorHAnsi"/>
+            <w:noProof/>
+            <w:sz w:val="22"/>
+            <w:szCs w:val="22"/>
+          </w:rPr>
+          <w:tab/>
+        </w:r>
+        <w:r>
+          <w:rPr>
+            <w:rStyle w:val="Hyperlink"/>
+            <w:rFonts w:asciiTheme="minorHAnsi" w:hAnsiTheme="minorHAnsi" w:cstheme="minorHAnsi"/>
+            <w:noProof/>
+          </w:rPr>
+          <w:t>AMAT</w:t>
+        </w:r>
+        <w:r>
+          <w:rPr>
+            <w:rFonts w:asciiTheme="minorHAnsi" w:hAnsiTheme="minorHAnsi" w:cstheme="minorHAnsi"/>
             <w:noProof/>
             <w:webHidden/>
           </w:rPr>
@@ -2762,6 +2910,7 @@
         </w:r>
         <w:r>
           <w:rPr>
+            <w:rFonts w:asciiTheme="minorHAnsi" w:hAnsiTheme="minorHAnsi" w:cstheme="minorHAnsi"/>
             <w:noProof/>
             <w:webHidden/>
           </w:rPr>
@@ -2769,19 +2918,22 @@
         </w:r>
         <w:r>
           <w:rPr>
+            <w:rFonts w:asciiTheme="minorHAnsi" w:hAnsiTheme="minorHAnsi" w:cstheme="minorHAnsi"/>
             <w:noProof/>
             <w:webHidden/>
           </w:rPr>
-          <w:instrText xml:space="preserve"> PAGEREF _Toc21635153 \h </w:instrText>
+          <w:instrText xml:space="preserve"> PAGEREF _Toc21963435 \h </w:instrText>
         </w:r>
         <w:r>
           <w:rPr>
+            <w:rFonts w:asciiTheme="minorHAnsi" w:hAnsiTheme="minorHAnsi" w:cstheme="minorHAnsi"/>
             <w:noProof/>
             <w:webHidden/>
           </w:rPr>
         </w:r>
         <w:r>
           <w:rPr>
+            <w:rFonts w:asciiTheme="minorHAnsi" w:hAnsiTheme="minorHAnsi" w:cstheme="minorHAnsi"/>
             <w:noProof/>
             <w:webHidden/>
           </w:rPr>
@@ -2789,13 +2941,15 @@
         </w:r>
         <w:r>
           <w:rPr>
+            <w:rFonts w:asciiTheme="minorHAnsi" w:hAnsiTheme="minorHAnsi" w:cstheme="minorHAnsi"/>
             <w:noProof/>
             <w:webHidden/>
           </w:rPr>
-          <w:t>7</w:t>
+          <w:t>5</w:t>
         </w:r>
         <w:r>
           <w:rPr>
+            <w:rFonts w:asciiTheme="minorHAnsi" w:hAnsiTheme="minorHAnsi" w:cstheme="minorHAnsi"/>
             <w:noProof/>
             <w:webHidden/>
           </w:rPr>
@@ -2807,26 +2961,45 @@
       <w:pPr>
         <w:pStyle w:val="TOC2"/>
         <w:tabs>
+          <w:tab w:val="left" w:pos="1100"/>
           <w:tab w:val="right" w:leader="dot" w:pos="9217"/>
         </w:tabs>
         <w:rPr>
-          <w:rFonts w:asciiTheme="minorHAnsi" w:eastAsiaTheme="minorEastAsia" w:hAnsiTheme="minorHAnsi" w:cstheme="minorBidi"/>
+          <w:rFonts w:asciiTheme="minorHAnsi" w:eastAsiaTheme="minorEastAsia" w:hAnsiTheme="minorHAnsi" w:cstheme="minorHAnsi"/>
           <w:noProof/>
           <w:sz w:val="22"/>
           <w:szCs w:val="22"/>
         </w:rPr>
       </w:pPr>
-      <w:hyperlink w:anchor="_Toc21635154" w:history="1">
+      <w:hyperlink w:anchor="_Toc21963436" w:history="1">
         <w:r>
           <w:rPr>
             <w:rStyle w:val="Hyperlink"/>
-            <w:rFonts w:ascii="Calibri" w:hAnsi="Calibri" w:cs="Calibri"/>
+            <w:rFonts w:asciiTheme="minorHAnsi" w:hAnsiTheme="minorHAnsi" w:cstheme="minorHAnsi"/>
             <w:noProof/>
           </w:rPr>
-          <w:t>1.2 Solution to the question:</w:t>
+          <w:t>A1.4</w:t>
         </w:r>
         <w:r>
           <w:rPr>
+            <w:rFonts w:asciiTheme="minorHAnsi" w:eastAsiaTheme="minorEastAsia" w:hAnsiTheme="minorHAnsi" w:cstheme="minorHAnsi"/>
+            <w:noProof/>
+            <w:sz w:val="22"/>
+            <w:szCs w:val="22"/>
+          </w:rPr>
+          <w:tab/>
+        </w:r>
+        <w:r>
+          <w:rPr>
+            <w:rStyle w:val="Hyperlink"/>
+            <w:rFonts w:asciiTheme="minorHAnsi" w:hAnsiTheme="minorHAnsi" w:cstheme="minorHAnsi"/>
+            <w:noProof/>
+          </w:rPr>
+          <w:t>Comparison of Execution time</w:t>
+        </w:r>
+        <w:r>
+          <w:rPr>
+            <w:rFonts w:asciiTheme="minorHAnsi" w:hAnsiTheme="minorHAnsi" w:cstheme="minorHAnsi"/>
             <w:noProof/>
             <w:webHidden/>
           </w:rPr>
@@ -2834,6 +3007,7 @@
         </w:r>
         <w:r>
           <w:rPr>
+            <w:rFonts w:asciiTheme="minorHAnsi" w:hAnsiTheme="minorHAnsi" w:cstheme="minorHAnsi"/>
             <w:noProof/>
             <w:webHidden/>
           </w:rPr>
@@ -2841,19 +3015,22 @@
         </w:r>
         <w:r>
           <w:rPr>
+            <w:rFonts w:asciiTheme="minorHAnsi" w:hAnsiTheme="minorHAnsi" w:cstheme="minorHAnsi"/>
             <w:noProof/>
             <w:webHidden/>
           </w:rPr>
-          <w:instrText xml:space="preserve"> PAGEREF _Toc21635154 \h </w:instrText>
+          <w:instrText xml:space="preserve"> PAGEREF _Toc21963436 \h </w:instrText>
         </w:r>
         <w:r>
           <w:rPr>
+            <w:rFonts w:asciiTheme="minorHAnsi" w:hAnsiTheme="minorHAnsi" w:cstheme="minorHAnsi"/>
             <w:noProof/>
             <w:webHidden/>
           </w:rPr>
         </w:r>
         <w:r>
           <w:rPr>
+            <w:rFonts w:asciiTheme="minorHAnsi" w:hAnsiTheme="minorHAnsi" w:cstheme="minorHAnsi"/>
             <w:noProof/>
             <w:webHidden/>
           </w:rPr>
@@ -2861,13 +3038,15 @@
         </w:r>
         <w:r>
           <w:rPr>
+            <w:rFonts w:asciiTheme="minorHAnsi" w:hAnsiTheme="minorHAnsi" w:cstheme="minorHAnsi"/>
             <w:noProof/>
             <w:webHidden/>
           </w:rPr>
-          <w:t>7</w:t>
+          <w:t>5</w:t>
         </w:r>
         <w:r>
           <w:rPr>
+            <w:rFonts w:asciiTheme="minorHAnsi" w:hAnsiTheme="minorHAnsi" w:cstheme="minorHAnsi"/>
             <w:noProof/>
             <w:webHidden/>
           </w:rPr>
@@ -2877,866 +3056,6 @@
     </w:p>
     <w:p>
       <w:pPr>
-        <w:pStyle w:val="TOC2"/>
-        <w:tabs>
-          <w:tab w:val="right" w:leader="dot" w:pos="9217"/>
-        </w:tabs>
-        <w:rPr>
-          <w:rFonts w:asciiTheme="minorHAnsi" w:eastAsiaTheme="minorEastAsia" w:hAnsiTheme="minorHAnsi" w:cstheme="minorBidi"/>
-          <w:noProof/>
-          <w:sz w:val="22"/>
-          <w:szCs w:val="22"/>
-        </w:rPr>
-      </w:pPr>
-      <w:hyperlink w:anchor="_Toc21635155" w:history="1">
-        <w:r>
-          <w:rPr>
-            <w:rStyle w:val="Hyperlink"/>
-            <w:rFonts w:ascii="Calibri" w:hAnsi="Calibri" w:cs="Calibri"/>
-            <w:noProof/>
-          </w:rPr>
-          <w:t>1.3 Discussions /Suggestions/Views/Recommendations</w:t>
-        </w:r>
-        <w:r>
-          <w:rPr>
-            <w:noProof/>
-            <w:webHidden/>
-          </w:rPr>
-          <w:tab/>
-        </w:r>
-        <w:r>
-          <w:rPr>
-            <w:noProof/>
-            <w:webHidden/>
-          </w:rPr>
-          <w:fldChar w:fldCharType="begin"/>
-        </w:r>
-        <w:r>
-          <w:rPr>
-            <w:noProof/>
-            <w:webHidden/>
-          </w:rPr>
-          <w:instrText xml:space="preserve"> PAGEREF _Toc21635155 \h </w:instrText>
-        </w:r>
-        <w:r>
-          <w:rPr>
-            <w:noProof/>
-            <w:webHidden/>
-          </w:rPr>
-        </w:r>
-        <w:r>
-          <w:rPr>
-            <w:noProof/>
-            <w:webHidden/>
-          </w:rPr>
-          <w:fldChar w:fldCharType="separate"/>
-        </w:r>
-        <w:r>
-          <w:rPr>
-            <w:noProof/>
-            <w:webHidden/>
-          </w:rPr>
-          <w:t>7</w:t>
-        </w:r>
-        <w:r>
-          <w:rPr>
-            <w:noProof/>
-            <w:webHidden/>
-          </w:rPr>
-          <w:fldChar w:fldCharType="end"/>
-        </w:r>
-      </w:hyperlink>
-    </w:p>
-    <w:p>
-      <w:pPr>
-        <w:pStyle w:val="TOC2"/>
-        <w:tabs>
-          <w:tab w:val="right" w:leader="dot" w:pos="9217"/>
-        </w:tabs>
-        <w:rPr>
-          <w:rFonts w:asciiTheme="minorHAnsi" w:eastAsiaTheme="minorEastAsia" w:hAnsiTheme="minorHAnsi" w:cstheme="minorBidi"/>
-          <w:noProof/>
-          <w:sz w:val="22"/>
-          <w:szCs w:val="22"/>
-        </w:rPr>
-      </w:pPr>
-      <w:hyperlink w:anchor="_Toc21635156" w:history="1">
-        <w:r>
-          <w:rPr>
-            <w:rStyle w:val="Hyperlink"/>
-            <w:rFonts w:ascii="Calibri" w:hAnsi="Calibri" w:cs="Calibri"/>
-            <w:noProof/>
-          </w:rPr>
-          <w:t>1.4 Conclusions</w:t>
-        </w:r>
-        <w:r>
-          <w:rPr>
-            <w:noProof/>
-            <w:webHidden/>
-          </w:rPr>
-          <w:tab/>
-        </w:r>
-        <w:r>
-          <w:rPr>
-            <w:noProof/>
-            <w:webHidden/>
-          </w:rPr>
-          <w:fldChar w:fldCharType="begin"/>
-        </w:r>
-        <w:r>
-          <w:rPr>
-            <w:noProof/>
-            <w:webHidden/>
-          </w:rPr>
-          <w:instrText xml:space="preserve"> PAGEREF _Toc21635156 \h </w:instrText>
-        </w:r>
-        <w:r>
-          <w:rPr>
-            <w:noProof/>
-            <w:webHidden/>
-          </w:rPr>
-        </w:r>
-        <w:r>
-          <w:rPr>
-            <w:noProof/>
-            <w:webHidden/>
-          </w:rPr>
-          <w:fldChar w:fldCharType="separate"/>
-        </w:r>
-        <w:r>
-          <w:rPr>
-            <w:noProof/>
-            <w:webHidden/>
-          </w:rPr>
-          <w:t>7</w:t>
-        </w:r>
-        <w:r>
-          <w:rPr>
-            <w:noProof/>
-            <w:webHidden/>
-          </w:rPr>
-          <w:fldChar w:fldCharType="end"/>
-        </w:r>
-      </w:hyperlink>
-    </w:p>
-    <w:p>
-      <w:pPr>
-        <w:pStyle w:val="TOC1"/>
-        <w:rPr>
-          <w:rFonts w:asciiTheme="minorHAnsi" w:eastAsiaTheme="minorEastAsia" w:hAnsiTheme="minorHAnsi" w:cstheme="minorBidi"/>
-          <w:noProof/>
-          <w:sz w:val="22"/>
-          <w:szCs w:val="22"/>
-        </w:rPr>
-      </w:pPr>
-      <w:hyperlink w:anchor="_Toc21635157" w:history="1">
-        <w:r>
-          <w:rPr>
-            <w:rStyle w:val="Hyperlink"/>
-            <w:rFonts w:ascii="Calibri" w:hAnsi="Calibri" w:cs="Calibri"/>
-            <w:b/>
-            <w:noProof/>
-          </w:rPr>
-          <w:t>Question No. 2</w:t>
-        </w:r>
-        <w:r>
-          <w:rPr>
-            <w:noProof/>
-            <w:webHidden/>
-          </w:rPr>
-          <w:tab/>
-        </w:r>
-        <w:r>
-          <w:rPr>
-            <w:noProof/>
-            <w:webHidden/>
-          </w:rPr>
-          <w:fldChar w:fldCharType="begin"/>
-        </w:r>
-        <w:r>
-          <w:rPr>
-            <w:noProof/>
-            <w:webHidden/>
-          </w:rPr>
-          <w:instrText xml:space="preserve"> PAGEREF _Toc21635157 \h </w:instrText>
-        </w:r>
-        <w:r>
-          <w:rPr>
-            <w:noProof/>
-            <w:webHidden/>
-          </w:rPr>
-        </w:r>
-        <w:r>
-          <w:rPr>
-            <w:noProof/>
-            <w:webHidden/>
-          </w:rPr>
-          <w:fldChar w:fldCharType="separate"/>
-        </w:r>
-        <w:r>
-          <w:rPr>
-            <w:noProof/>
-            <w:webHidden/>
-          </w:rPr>
-          <w:t>8</w:t>
-        </w:r>
-        <w:r>
-          <w:rPr>
-            <w:noProof/>
-            <w:webHidden/>
-          </w:rPr>
-          <w:fldChar w:fldCharType="end"/>
-        </w:r>
-      </w:hyperlink>
-    </w:p>
-    <w:p>
-      <w:pPr>
-        <w:pStyle w:val="TOC2"/>
-        <w:tabs>
-          <w:tab w:val="right" w:leader="dot" w:pos="9217"/>
-        </w:tabs>
-        <w:rPr>
-          <w:rFonts w:asciiTheme="minorHAnsi" w:eastAsiaTheme="minorEastAsia" w:hAnsiTheme="minorHAnsi" w:cstheme="minorBidi"/>
-          <w:noProof/>
-          <w:sz w:val="22"/>
-          <w:szCs w:val="22"/>
-        </w:rPr>
-      </w:pPr>
-      <w:hyperlink w:anchor="_Toc21635158" w:history="1">
-        <w:r>
-          <w:rPr>
-            <w:rStyle w:val="Hyperlink"/>
-            <w:rFonts w:ascii="Calibri" w:hAnsi="Calibri" w:cs="Calibri"/>
-            <w:noProof/>
-          </w:rPr>
-          <w:t>2.1 Overview:</w:t>
-        </w:r>
-        <w:r>
-          <w:rPr>
-            <w:noProof/>
-            <w:webHidden/>
-          </w:rPr>
-          <w:tab/>
-        </w:r>
-        <w:r>
-          <w:rPr>
-            <w:noProof/>
-            <w:webHidden/>
-          </w:rPr>
-          <w:fldChar w:fldCharType="begin"/>
-        </w:r>
-        <w:r>
-          <w:rPr>
-            <w:noProof/>
-            <w:webHidden/>
-          </w:rPr>
-          <w:instrText xml:space="preserve"> PAGEREF _Toc21635158 \h </w:instrText>
-        </w:r>
-        <w:r>
-          <w:rPr>
-            <w:noProof/>
-            <w:webHidden/>
-          </w:rPr>
-        </w:r>
-        <w:r>
-          <w:rPr>
-            <w:noProof/>
-            <w:webHidden/>
-          </w:rPr>
-          <w:fldChar w:fldCharType="separate"/>
-        </w:r>
-        <w:r>
-          <w:rPr>
-            <w:noProof/>
-            <w:webHidden/>
-          </w:rPr>
-          <w:t>8</w:t>
-        </w:r>
-        <w:r>
-          <w:rPr>
-            <w:noProof/>
-            <w:webHidden/>
-          </w:rPr>
-          <w:fldChar w:fldCharType="end"/>
-        </w:r>
-      </w:hyperlink>
-    </w:p>
-    <w:p>
-      <w:pPr>
-        <w:pStyle w:val="TOC2"/>
-        <w:tabs>
-          <w:tab w:val="right" w:leader="dot" w:pos="9217"/>
-        </w:tabs>
-        <w:rPr>
-          <w:rFonts w:asciiTheme="minorHAnsi" w:eastAsiaTheme="minorEastAsia" w:hAnsiTheme="minorHAnsi" w:cstheme="minorBidi"/>
-          <w:noProof/>
-          <w:sz w:val="22"/>
-          <w:szCs w:val="22"/>
-        </w:rPr>
-      </w:pPr>
-      <w:hyperlink w:anchor="_Toc21635159" w:history="1">
-        <w:r>
-          <w:rPr>
-            <w:rStyle w:val="Hyperlink"/>
-            <w:rFonts w:ascii="Calibri" w:hAnsi="Calibri" w:cs="Calibri"/>
-            <w:noProof/>
-          </w:rPr>
-          <w:t>2.2 Solution to the question:</w:t>
-        </w:r>
-        <w:r>
-          <w:rPr>
-            <w:noProof/>
-            <w:webHidden/>
-          </w:rPr>
-          <w:tab/>
-        </w:r>
-        <w:r>
-          <w:rPr>
-            <w:noProof/>
-            <w:webHidden/>
-          </w:rPr>
-          <w:fldChar w:fldCharType="begin"/>
-        </w:r>
-        <w:r>
-          <w:rPr>
-            <w:noProof/>
-            <w:webHidden/>
-          </w:rPr>
-          <w:instrText xml:space="preserve"> PAGEREF _Toc21635159 \h </w:instrText>
-        </w:r>
-        <w:r>
-          <w:rPr>
-            <w:noProof/>
-            <w:webHidden/>
-          </w:rPr>
-        </w:r>
-        <w:r>
-          <w:rPr>
-            <w:noProof/>
-            <w:webHidden/>
-          </w:rPr>
-          <w:fldChar w:fldCharType="separate"/>
-        </w:r>
-        <w:r>
-          <w:rPr>
-            <w:noProof/>
-            <w:webHidden/>
-          </w:rPr>
-          <w:t>8</w:t>
-        </w:r>
-        <w:r>
-          <w:rPr>
-            <w:noProof/>
-            <w:webHidden/>
-          </w:rPr>
-          <w:fldChar w:fldCharType="end"/>
-        </w:r>
-      </w:hyperlink>
-    </w:p>
-    <w:p>
-      <w:pPr>
-        <w:pStyle w:val="TOC2"/>
-        <w:tabs>
-          <w:tab w:val="right" w:leader="dot" w:pos="9217"/>
-        </w:tabs>
-        <w:rPr>
-          <w:rFonts w:asciiTheme="minorHAnsi" w:eastAsiaTheme="minorEastAsia" w:hAnsiTheme="minorHAnsi" w:cstheme="minorBidi"/>
-          <w:noProof/>
-          <w:sz w:val="22"/>
-          <w:szCs w:val="22"/>
-        </w:rPr>
-      </w:pPr>
-      <w:hyperlink w:anchor="_Toc21635160" w:history="1">
-        <w:r>
-          <w:rPr>
-            <w:rStyle w:val="Hyperlink"/>
-            <w:rFonts w:ascii="Calibri" w:hAnsi="Calibri" w:cs="Calibri"/>
-            <w:noProof/>
-          </w:rPr>
-          <w:t>2.3 Discussions /Suggestions/Views/Recommendations</w:t>
-        </w:r>
-        <w:r>
-          <w:rPr>
-            <w:noProof/>
-            <w:webHidden/>
-          </w:rPr>
-          <w:tab/>
-        </w:r>
-        <w:r>
-          <w:rPr>
-            <w:noProof/>
-            <w:webHidden/>
-          </w:rPr>
-          <w:fldChar w:fldCharType="begin"/>
-        </w:r>
-        <w:r>
-          <w:rPr>
-            <w:noProof/>
-            <w:webHidden/>
-          </w:rPr>
-          <w:instrText xml:space="preserve"> PAGEREF _Toc21635160 \h </w:instrText>
-        </w:r>
-        <w:r>
-          <w:rPr>
-            <w:noProof/>
-            <w:webHidden/>
-          </w:rPr>
-        </w:r>
-        <w:r>
-          <w:rPr>
-            <w:noProof/>
-            <w:webHidden/>
-          </w:rPr>
-          <w:fldChar w:fldCharType="separate"/>
-        </w:r>
-        <w:r>
-          <w:rPr>
-            <w:noProof/>
-            <w:webHidden/>
-          </w:rPr>
-          <w:t>8</w:t>
-        </w:r>
-        <w:r>
-          <w:rPr>
-            <w:noProof/>
-            <w:webHidden/>
-          </w:rPr>
-          <w:fldChar w:fldCharType="end"/>
-        </w:r>
-      </w:hyperlink>
-    </w:p>
-    <w:p>
-      <w:pPr>
-        <w:pStyle w:val="TOC2"/>
-        <w:tabs>
-          <w:tab w:val="right" w:leader="dot" w:pos="9217"/>
-        </w:tabs>
-        <w:rPr>
-          <w:rFonts w:asciiTheme="minorHAnsi" w:eastAsiaTheme="minorEastAsia" w:hAnsiTheme="minorHAnsi" w:cstheme="minorBidi"/>
-          <w:noProof/>
-          <w:sz w:val="22"/>
-          <w:szCs w:val="22"/>
-        </w:rPr>
-      </w:pPr>
-      <w:hyperlink w:anchor="_Toc21635161" w:history="1">
-        <w:r>
-          <w:rPr>
-            <w:rStyle w:val="Hyperlink"/>
-            <w:rFonts w:ascii="Calibri" w:hAnsi="Calibri" w:cs="Calibri"/>
-            <w:noProof/>
-          </w:rPr>
-          <w:t>2.4 Conclusions</w:t>
-        </w:r>
-        <w:r>
-          <w:rPr>
-            <w:noProof/>
-            <w:webHidden/>
-          </w:rPr>
-          <w:tab/>
-        </w:r>
-        <w:r>
-          <w:rPr>
-            <w:noProof/>
-            <w:webHidden/>
-          </w:rPr>
-          <w:fldChar w:fldCharType="begin"/>
-        </w:r>
-        <w:r>
-          <w:rPr>
-            <w:noProof/>
-            <w:webHidden/>
-          </w:rPr>
-          <w:instrText xml:space="preserve"> PAGEREF _Toc21635161 \h </w:instrText>
-        </w:r>
-        <w:r>
-          <w:rPr>
-            <w:noProof/>
-            <w:webHidden/>
-          </w:rPr>
-        </w:r>
-        <w:r>
-          <w:rPr>
-            <w:noProof/>
-            <w:webHidden/>
-          </w:rPr>
-          <w:fldChar w:fldCharType="separate"/>
-        </w:r>
-        <w:r>
-          <w:rPr>
-            <w:noProof/>
-            <w:webHidden/>
-          </w:rPr>
-          <w:t>8</w:t>
-        </w:r>
-        <w:r>
-          <w:rPr>
-            <w:noProof/>
-            <w:webHidden/>
-          </w:rPr>
-          <w:fldChar w:fldCharType="end"/>
-        </w:r>
-      </w:hyperlink>
-    </w:p>
-    <w:p>
-      <w:pPr>
-        <w:pStyle w:val="TOC1"/>
-        <w:rPr>
-          <w:rFonts w:asciiTheme="minorHAnsi" w:eastAsiaTheme="minorEastAsia" w:hAnsiTheme="minorHAnsi" w:cstheme="minorBidi"/>
-          <w:noProof/>
-          <w:sz w:val="22"/>
-          <w:szCs w:val="22"/>
-        </w:rPr>
-      </w:pPr>
-      <w:hyperlink w:anchor="_Toc21635162" w:history="1">
-        <w:r>
-          <w:rPr>
-            <w:rStyle w:val="Hyperlink"/>
-            <w:rFonts w:ascii="Calibri" w:hAnsi="Calibri" w:cs="Calibri"/>
-            <w:b/>
-            <w:noProof/>
-          </w:rPr>
-          <w:t>Question No. 3</w:t>
-        </w:r>
-        <w:r>
-          <w:rPr>
-            <w:noProof/>
-            <w:webHidden/>
-          </w:rPr>
-          <w:tab/>
-        </w:r>
-        <w:r>
-          <w:rPr>
-            <w:noProof/>
-            <w:webHidden/>
-          </w:rPr>
-          <w:fldChar w:fldCharType="begin"/>
-        </w:r>
-        <w:r>
-          <w:rPr>
-            <w:noProof/>
-            <w:webHidden/>
-          </w:rPr>
-          <w:instrText xml:space="preserve"> PAGEREF _Toc21635162 \h </w:instrText>
-        </w:r>
-        <w:r>
-          <w:rPr>
-            <w:noProof/>
-            <w:webHidden/>
-          </w:rPr>
-        </w:r>
-        <w:r>
-          <w:rPr>
-            <w:noProof/>
-            <w:webHidden/>
-          </w:rPr>
-          <w:fldChar w:fldCharType="separate"/>
-        </w:r>
-        <w:r>
-          <w:rPr>
-            <w:noProof/>
-            <w:webHidden/>
-          </w:rPr>
-          <w:t>9</w:t>
-        </w:r>
-        <w:r>
-          <w:rPr>
-            <w:noProof/>
-            <w:webHidden/>
-          </w:rPr>
-          <w:fldChar w:fldCharType="end"/>
-        </w:r>
-      </w:hyperlink>
-    </w:p>
-    <w:p>
-      <w:pPr>
-        <w:pStyle w:val="TOC2"/>
-        <w:tabs>
-          <w:tab w:val="right" w:leader="dot" w:pos="9217"/>
-        </w:tabs>
-        <w:rPr>
-          <w:rFonts w:asciiTheme="minorHAnsi" w:eastAsiaTheme="minorEastAsia" w:hAnsiTheme="minorHAnsi" w:cstheme="minorBidi"/>
-          <w:noProof/>
-          <w:sz w:val="22"/>
-          <w:szCs w:val="22"/>
-        </w:rPr>
-      </w:pPr>
-      <w:hyperlink w:anchor="_Toc21635163" w:history="1">
-        <w:r>
-          <w:rPr>
-            <w:rStyle w:val="Hyperlink"/>
-            <w:rFonts w:ascii="Calibri" w:hAnsi="Calibri" w:cs="Calibri"/>
-            <w:noProof/>
-          </w:rPr>
-          <w:t>3.1 Overview:</w:t>
-        </w:r>
-        <w:r>
-          <w:rPr>
-            <w:noProof/>
-            <w:webHidden/>
-          </w:rPr>
-          <w:tab/>
-        </w:r>
-        <w:r>
-          <w:rPr>
-            <w:noProof/>
-            <w:webHidden/>
-          </w:rPr>
-          <w:fldChar w:fldCharType="begin"/>
-        </w:r>
-        <w:r>
-          <w:rPr>
-            <w:noProof/>
-            <w:webHidden/>
-          </w:rPr>
-          <w:instrText xml:space="preserve"> PAGEREF _Toc21635163 \h </w:instrText>
-        </w:r>
-        <w:r>
-          <w:rPr>
-            <w:noProof/>
-            <w:webHidden/>
-          </w:rPr>
-        </w:r>
-        <w:r>
-          <w:rPr>
-            <w:noProof/>
-            <w:webHidden/>
-          </w:rPr>
-          <w:fldChar w:fldCharType="separate"/>
-        </w:r>
-        <w:r>
-          <w:rPr>
-            <w:noProof/>
-            <w:webHidden/>
-          </w:rPr>
-          <w:t>9</w:t>
-        </w:r>
-        <w:r>
-          <w:rPr>
-            <w:noProof/>
-            <w:webHidden/>
-          </w:rPr>
-          <w:fldChar w:fldCharType="end"/>
-        </w:r>
-      </w:hyperlink>
-    </w:p>
-    <w:p>
-      <w:pPr>
-        <w:pStyle w:val="TOC2"/>
-        <w:tabs>
-          <w:tab w:val="right" w:leader="dot" w:pos="9217"/>
-        </w:tabs>
-        <w:rPr>
-          <w:rFonts w:asciiTheme="minorHAnsi" w:eastAsiaTheme="minorEastAsia" w:hAnsiTheme="minorHAnsi" w:cstheme="minorBidi"/>
-          <w:noProof/>
-          <w:sz w:val="22"/>
-          <w:szCs w:val="22"/>
-        </w:rPr>
-      </w:pPr>
-      <w:hyperlink w:anchor="_Toc21635164" w:history="1">
-        <w:r>
-          <w:rPr>
-            <w:rStyle w:val="Hyperlink"/>
-            <w:rFonts w:ascii="Calibri" w:hAnsi="Calibri" w:cs="Calibri"/>
-            <w:noProof/>
-          </w:rPr>
-          <w:t>3.2 Solution to the question:</w:t>
-        </w:r>
-        <w:r>
-          <w:rPr>
-            <w:noProof/>
-            <w:webHidden/>
-          </w:rPr>
-          <w:tab/>
-        </w:r>
-        <w:r>
-          <w:rPr>
-            <w:noProof/>
-            <w:webHidden/>
-          </w:rPr>
-          <w:fldChar w:fldCharType="begin"/>
-        </w:r>
-        <w:r>
-          <w:rPr>
-            <w:noProof/>
-            <w:webHidden/>
-          </w:rPr>
-          <w:instrText xml:space="preserve"> PAGEREF _Toc21635164 \h </w:instrText>
-        </w:r>
-        <w:r>
-          <w:rPr>
-            <w:noProof/>
-            <w:webHidden/>
-          </w:rPr>
-        </w:r>
-        <w:r>
-          <w:rPr>
-            <w:noProof/>
-            <w:webHidden/>
-          </w:rPr>
-          <w:fldChar w:fldCharType="separate"/>
-        </w:r>
-        <w:r>
-          <w:rPr>
-            <w:noProof/>
-            <w:webHidden/>
-          </w:rPr>
-          <w:t>9</w:t>
-        </w:r>
-        <w:r>
-          <w:rPr>
-            <w:noProof/>
-            <w:webHidden/>
-          </w:rPr>
-          <w:fldChar w:fldCharType="end"/>
-        </w:r>
-      </w:hyperlink>
-    </w:p>
-    <w:p>
-      <w:pPr>
-        <w:pStyle w:val="TOC2"/>
-        <w:tabs>
-          <w:tab w:val="right" w:leader="dot" w:pos="9217"/>
-        </w:tabs>
-        <w:rPr>
-          <w:rFonts w:asciiTheme="minorHAnsi" w:eastAsiaTheme="minorEastAsia" w:hAnsiTheme="minorHAnsi" w:cstheme="minorBidi"/>
-          <w:noProof/>
-          <w:sz w:val="22"/>
-          <w:szCs w:val="22"/>
-        </w:rPr>
-      </w:pPr>
-      <w:hyperlink w:anchor="_Toc21635165" w:history="1">
-        <w:r>
-          <w:rPr>
-            <w:rStyle w:val="Hyperlink"/>
-            <w:rFonts w:ascii="Calibri" w:hAnsi="Calibri" w:cs="Calibri"/>
-            <w:noProof/>
-          </w:rPr>
-          <w:t>3.3 Discussions /Suggestions/Views/Recommendations</w:t>
-        </w:r>
-        <w:r>
-          <w:rPr>
-            <w:noProof/>
-            <w:webHidden/>
-          </w:rPr>
-          <w:tab/>
-        </w:r>
-        <w:r>
-          <w:rPr>
-            <w:noProof/>
-            <w:webHidden/>
-          </w:rPr>
-          <w:fldChar w:fldCharType="begin"/>
-        </w:r>
-        <w:r>
-          <w:rPr>
-            <w:noProof/>
-            <w:webHidden/>
-          </w:rPr>
-          <w:instrText xml:space="preserve"> PAGEREF _Toc21635165 \h </w:instrText>
-        </w:r>
-        <w:r>
-          <w:rPr>
-            <w:noProof/>
-            <w:webHidden/>
-          </w:rPr>
-        </w:r>
-        <w:r>
-          <w:rPr>
-            <w:noProof/>
-            <w:webHidden/>
-          </w:rPr>
-          <w:fldChar w:fldCharType="separate"/>
-        </w:r>
-        <w:r>
-          <w:rPr>
-            <w:noProof/>
-            <w:webHidden/>
-          </w:rPr>
-          <w:t>9</w:t>
-        </w:r>
-        <w:r>
-          <w:rPr>
-            <w:noProof/>
-            <w:webHidden/>
-          </w:rPr>
-          <w:fldChar w:fldCharType="end"/>
-        </w:r>
-      </w:hyperlink>
-    </w:p>
-    <w:p>
-      <w:pPr>
-        <w:pStyle w:val="TOC2"/>
-        <w:tabs>
-          <w:tab w:val="right" w:leader="dot" w:pos="9217"/>
-        </w:tabs>
-        <w:rPr>
-          <w:rFonts w:asciiTheme="minorHAnsi" w:eastAsiaTheme="minorEastAsia" w:hAnsiTheme="minorHAnsi" w:cstheme="minorBidi"/>
-          <w:noProof/>
-          <w:sz w:val="22"/>
-          <w:szCs w:val="22"/>
-        </w:rPr>
-      </w:pPr>
-      <w:hyperlink w:anchor="_Toc21635166" w:history="1">
-        <w:r>
-          <w:rPr>
-            <w:rStyle w:val="Hyperlink"/>
-            <w:rFonts w:ascii="Calibri" w:hAnsi="Calibri" w:cs="Calibri"/>
-            <w:noProof/>
-          </w:rPr>
-          <w:t>3.4 Conclusions</w:t>
-        </w:r>
-        <w:r>
-          <w:rPr>
-            <w:noProof/>
-            <w:webHidden/>
-          </w:rPr>
-          <w:tab/>
-        </w:r>
-        <w:r>
-          <w:rPr>
-            <w:noProof/>
-            <w:webHidden/>
-          </w:rPr>
-          <w:fldChar w:fldCharType="begin"/>
-        </w:r>
-        <w:r>
-          <w:rPr>
-            <w:noProof/>
-            <w:webHidden/>
-          </w:rPr>
-          <w:instrText xml:space="preserve"> PAGEREF _Toc21635166 \h </w:instrText>
-        </w:r>
-        <w:r>
-          <w:rPr>
-            <w:noProof/>
-            <w:webHidden/>
-          </w:rPr>
-        </w:r>
-        <w:r>
-          <w:rPr>
-            <w:noProof/>
-            <w:webHidden/>
-          </w:rPr>
-          <w:fldChar w:fldCharType="separate"/>
-        </w:r>
-        <w:r>
-          <w:rPr>
-            <w:noProof/>
-            <w:webHidden/>
-          </w:rPr>
-          <w:t>9</w:t>
-        </w:r>
-        <w:r>
-          <w:rPr>
-            <w:noProof/>
-            <w:webHidden/>
-          </w:rPr>
-          <w:fldChar w:fldCharType="end"/>
-        </w:r>
-      </w:hyperlink>
-    </w:p>
-    <w:p>
-      <w:pPr>
         <w:spacing w:line="360" w:lineRule="auto"/>
         <w:rPr>
           <w:rFonts w:ascii="Calibri" w:hAnsi="Calibri" w:cs="Calibri"/>
@@ -3750,8 +3069,6 @@
         </w:rPr>
         <w:fldChar w:fldCharType="end"/>
       </w:r>
-      <w:bookmarkStart w:id="12" w:name="_GoBack"/>
-      <w:bookmarkEnd w:id="12"/>
     </w:p>
     <w:p>
       <w:pPr>
@@ -3783,6 +3100,546 @@
           <w:rFonts w:ascii="Calibri" w:hAnsi="Calibri" w:cs="Calibri"/>
         </w:rPr>
       </w:pPr>
+      <w:r>
+        <w:rPr>
+          <w:rFonts w:ascii="Calibri" w:hAnsi="Calibri" w:cs="Calibri"/>
+        </w:rPr>
+        <w:br w:type="page"/>
+      </w:r>
+    </w:p>
+    <w:tbl>
+      <w:tblPr>
+        <w:tblpPr w:leftFromText="180" w:rightFromText="180" w:vertAnchor="page" w:horzAnchor="margin" w:tblpY="1756"/>
+        <w:tblW w:w="9789" w:type="dxa"/>
+        <w:tblBorders>
+          <w:top w:val="single" w:sz="4" w:space="0" w:color="000000"/>
+          <w:left w:val="single" w:sz="4" w:space="0" w:color="000000"/>
+          <w:bottom w:val="single" w:sz="4" w:space="0" w:color="000000"/>
+          <w:right w:val="single" w:sz="4" w:space="0" w:color="000000"/>
+          <w:insideH w:val="single" w:sz="4" w:space="0" w:color="000000"/>
+          <w:insideV w:val="single" w:sz="4" w:space="0" w:color="000000"/>
+        </w:tblBorders>
+        <w:tblLayout w:type="fixed"/>
+        <w:tblLook w:val="04A0" w:firstRow="1" w:lastRow="0" w:firstColumn="1" w:lastColumn="0" w:noHBand="0" w:noVBand="1"/>
+      </w:tblPr>
+      <w:tblGrid>
+        <w:gridCol w:w="1917"/>
+        <w:gridCol w:w="3094"/>
+        <w:gridCol w:w="1585"/>
+        <w:gridCol w:w="3193"/>
+      </w:tblGrid>
+      <w:tr>
+        <w:trPr>
+          <w:trHeight w:val="67"/>
+        </w:trPr>
+        <w:tc>
+          <w:tcPr>
+            <w:tcW w:w="9789" w:type="dxa"/>
+            <w:gridSpan w:val="4"/>
+            <w:tcBorders>
+              <w:top w:val="single" w:sz="4" w:space="0" w:color="000000"/>
+              <w:left w:val="single" w:sz="4" w:space="0" w:color="000000"/>
+              <w:bottom w:val="single" w:sz="4" w:space="0" w:color="000000"/>
+              <w:right w:val="single" w:sz="4" w:space="0" w:color="000000"/>
+            </w:tcBorders>
+            <w:hideMark/>
+          </w:tcPr>
+          <w:p>
+            <w:pPr>
+              <w:jc w:val="center"/>
+              <w:rPr>
+                <w:rFonts w:asciiTheme="minorHAnsi" w:hAnsiTheme="minorHAnsi" w:cstheme="minorHAnsi"/>
+                <w:b/>
+              </w:rPr>
+            </w:pPr>
+            <w:r>
+              <w:rPr>
+                <w:rFonts w:asciiTheme="minorHAnsi" w:hAnsiTheme="minorHAnsi" w:cstheme="minorHAnsi"/>
+                <w:b/>
+              </w:rPr>
+              <w:lastRenderedPageBreak/>
+              <w:t>Faculty of Engineering &amp; Technology</w:t>
+            </w:r>
+          </w:p>
+        </w:tc>
+      </w:tr>
+      <w:tr>
+        <w:trPr>
+          <w:trHeight w:val="67"/>
+        </w:trPr>
+        <w:tc>
+          <w:tcPr>
+            <w:tcW w:w="9789" w:type="dxa"/>
+            <w:gridSpan w:val="4"/>
+            <w:tcBorders>
+              <w:top w:val="single" w:sz="4" w:space="0" w:color="000000"/>
+              <w:left w:val="single" w:sz="4" w:space="0" w:color="000000"/>
+              <w:bottom w:val="single" w:sz="4" w:space="0" w:color="000000"/>
+              <w:right w:val="single" w:sz="4" w:space="0" w:color="000000"/>
+            </w:tcBorders>
+            <w:hideMark/>
+          </w:tcPr>
+          <w:p>
+            <w:pPr>
+              <w:jc w:val="center"/>
+              <w:rPr>
+                <w:rFonts w:asciiTheme="minorHAnsi" w:hAnsiTheme="minorHAnsi" w:cstheme="minorHAnsi"/>
+                <w:b/>
+              </w:rPr>
+            </w:pPr>
+            <w:proofErr w:type="spellStart"/>
+            <w:r>
+              <w:rPr>
+                <w:rFonts w:asciiTheme="minorHAnsi" w:hAnsiTheme="minorHAnsi" w:cstheme="minorHAnsi"/>
+                <w:b/>
+              </w:rPr>
+              <w:t>Ramaiah</w:t>
+            </w:r>
+            <w:proofErr w:type="spellEnd"/>
+            <w:r>
+              <w:rPr>
+                <w:rFonts w:asciiTheme="minorHAnsi" w:hAnsiTheme="minorHAnsi" w:cstheme="minorHAnsi"/>
+                <w:b/>
+              </w:rPr>
+              <w:t xml:space="preserve"> University of Applied Sciences</w:t>
+            </w:r>
+          </w:p>
+        </w:tc>
+      </w:tr>
+      <w:tr>
+        <w:trPr>
+          <w:trHeight w:val="128"/>
+        </w:trPr>
+        <w:tc>
+          <w:tcPr>
+            <w:tcW w:w="1917" w:type="dxa"/>
+            <w:tcBorders>
+              <w:top w:val="single" w:sz="4" w:space="0" w:color="000000"/>
+              <w:left w:val="single" w:sz="4" w:space="0" w:color="000000"/>
+              <w:bottom w:val="single" w:sz="4" w:space="0" w:color="auto"/>
+              <w:right w:val="single" w:sz="4" w:space="0" w:color="000000"/>
+            </w:tcBorders>
+            <w:hideMark/>
+          </w:tcPr>
+          <w:p>
+            <w:pPr>
+              <w:rPr>
+                <w:rFonts w:asciiTheme="minorHAnsi" w:hAnsiTheme="minorHAnsi" w:cstheme="minorHAnsi"/>
+                <w:b/>
+              </w:rPr>
+            </w:pPr>
+            <w:r>
+              <w:rPr>
+                <w:rFonts w:asciiTheme="minorHAnsi" w:hAnsiTheme="minorHAnsi" w:cstheme="minorHAnsi"/>
+                <w:b/>
+              </w:rPr>
+              <w:t>Department</w:t>
+            </w:r>
+          </w:p>
+        </w:tc>
+        <w:tc>
+          <w:tcPr>
+            <w:tcW w:w="3094" w:type="dxa"/>
+            <w:tcBorders>
+              <w:top w:val="single" w:sz="4" w:space="0" w:color="000000"/>
+              <w:left w:val="single" w:sz="4" w:space="0" w:color="auto"/>
+              <w:bottom w:val="single" w:sz="4" w:space="0" w:color="000000"/>
+              <w:right w:val="single" w:sz="4" w:space="0" w:color="auto"/>
+            </w:tcBorders>
+            <w:hideMark/>
+          </w:tcPr>
+          <w:p>
+            <w:pPr>
+              <w:rPr>
+                <w:rFonts w:asciiTheme="minorHAnsi" w:hAnsiTheme="minorHAnsi" w:cstheme="minorHAnsi"/>
+              </w:rPr>
+            </w:pPr>
+            <w:r>
+              <w:rPr>
+                <w:rFonts w:asciiTheme="minorHAnsi" w:hAnsiTheme="minorHAnsi" w:cstheme="minorHAnsi"/>
+              </w:rPr>
+              <w:t>Computer Science and Engineering</w:t>
+            </w:r>
+          </w:p>
+        </w:tc>
+        <w:tc>
+          <w:tcPr>
+            <w:tcW w:w="1585" w:type="dxa"/>
+            <w:tcBorders>
+              <w:top w:val="single" w:sz="4" w:space="0" w:color="000000"/>
+              <w:left w:val="single" w:sz="4" w:space="0" w:color="auto"/>
+              <w:bottom w:val="single" w:sz="4" w:space="0" w:color="000000"/>
+              <w:right w:val="single" w:sz="4" w:space="0" w:color="auto"/>
+            </w:tcBorders>
+            <w:hideMark/>
+          </w:tcPr>
+          <w:p>
+            <w:pPr>
+              <w:rPr>
+                <w:rFonts w:asciiTheme="minorHAnsi" w:hAnsiTheme="minorHAnsi" w:cstheme="minorHAnsi"/>
+                <w:b/>
+              </w:rPr>
+            </w:pPr>
+            <w:proofErr w:type="spellStart"/>
+            <w:r>
+              <w:rPr>
+                <w:rFonts w:asciiTheme="minorHAnsi" w:hAnsiTheme="minorHAnsi" w:cstheme="minorHAnsi"/>
+                <w:b/>
+              </w:rPr>
+              <w:t>Programme</w:t>
+            </w:r>
+            <w:proofErr w:type="spellEnd"/>
+          </w:p>
+        </w:tc>
+        <w:tc>
+          <w:tcPr>
+            <w:tcW w:w="3192" w:type="dxa"/>
+            <w:tcBorders>
+              <w:top w:val="single" w:sz="4" w:space="0" w:color="000000"/>
+              <w:left w:val="single" w:sz="4" w:space="0" w:color="000000"/>
+              <w:bottom w:val="single" w:sz="4" w:space="0" w:color="000000"/>
+              <w:right w:val="single" w:sz="4" w:space="0" w:color="000000"/>
+            </w:tcBorders>
+            <w:hideMark/>
+          </w:tcPr>
+          <w:p>
+            <w:pPr>
+              <w:rPr>
+                <w:rFonts w:asciiTheme="minorHAnsi" w:hAnsiTheme="minorHAnsi" w:cstheme="minorHAnsi"/>
+              </w:rPr>
+            </w:pPr>
+            <w:r>
+              <w:rPr>
+                <w:rFonts w:asciiTheme="minorHAnsi" w:hAnsiTheme="minorHAnsi" w:cstheme="minorHAnsi"/>
+              </w:rPr>
+              <w:t xml:space="preserve">B. Tech. </w:t>
+            </w:r>
+          </w:p>
+        </w:tc>
+      </w:tr>
+      <w:tr>
+        <w:trPr>
+          <w:trHeight w:val="63"/>
+        </w:trPr>
+        <w:tc>
+          <w:tcPr>
+            <w:tcW w:w="1917" w:type="dxa"/>
+            <w:tcBorders>
+              <w:top w:val="single" w:sz="4" w:space="0" w:color="auto"/>
+              <w:left w:val="single" w:sz="4" w:space="0" w:color="000000"/>
+              <w:bottom w:val="single" w:sz="4" w:space="0" w:color="auto"/>
+              <w:right w:val="single" w:sz="4" w:space="0" w:color="000000"/>
+            </w:tcBorders>
+            <w:hideMark/>
+          </w:tcPr>
+          <w:p>
+            <w:pPr>
+              <w:rPr>
+                <w:rFonts w:asciiTheme="minorHAnsi" w:hAnsiTheme="minorHAnsi" w:cstheme="minorHAnsi"/>
+                <w:b/>
+              </w:rPr>
+            </w:pPr>
+            <w:r>
+              <w:rPr>
+                <w:rFonts w:asciiTheme="minorHAnsi" w:hAnsiTheme="minorHAnsi" w:cstheme="minorHAnsi"/>
+                <w:b/>
+              </w:rPr>
+              <w:t xml:space="preserve">Semester/Batch </w:t>
+            </w:r>
+          </w:p>
+        </w:tc>
+        <w:tc>
+          <w:tcPr>
+            <w:tcW w:w="7872" w:type="dxa"/>
+            <w:gridSpan w:val="3"/>
+            <w:tcBorders>
+              <w:top w:val="single" w:sz="4" w:space="0" w:color="000000"/>
+              <w:left w:val="single" w:sz="4" w:space="0" w:color="000000"/>
+              <w:bottom w:val="single" w:sz="4" w:space="0" w:color="000000"/>
+              <w:right w:val="single" w:sz="4" w:space="0" w:color="000000"/>
+            </w:tcBorders>
+          </w:tcPr>
+          <w:p>
+            <w:pPr>
+              <w:rPr>
+                <w:rFonts w:asciiTheme="minorHAnsi" w:hAnsiTheme="minorHAnsi" w:cstheme="minorHAnsi"/>
+              </w:rPr>
+            </w:pPr>
+            <w:r>
+              <w:rPr>
+                <w:rFonts w:asciiTheme="minorHAnsi" w:hAnsiTheme="minorHAnsi" w:cstheme="minorHAnsi"/>
+              </w:rPr>
+              <w:t>3</w:t>
+            </w:r>
+            <w:r>
+              <w:rPr>
+                <w:rFonts w:asciiTheme="minorHAnsi" w:hAnsiTheme="minorHAnsi" w:cstheme="minorHAnsi"/>
+                <w:vertAlign w:val="superscript"/>
+              </w:rPr>
+              <w:t>rd</w:t>
+            </w:r>
+            <w:r>
+              <w:rPr>
+                <w:rFonts w:asciiTheme="minorHAnsi" w:hAnsiTheme="minorHAnsi" w:cstheme="minorHAnsi"/>
+              </w:rPr>
+              <w:t xml:space="preserve"> /2018</w:t>
+            </w:r>
+          </w:p>
+        </w:tc>
+      </w:tr>
+      <w:tr>
+        <w:trPr>
+          <w:trHeight w:val="60"/>
+        </w:trPr>
+        <w:tc>
+          <w:tcPr>
+            <w:tcW w:w="1917" w:type="dxa"/>
+            <w:tcBorders>
+              <w:top w:val="single" w:sz="4" w:space="0" w:color="auto"/>
+              <w:left w:val="single" w:sz="4" w:space="0" w:color="000000"/>
+              <w:bottom w:val="single" w:sz="4" w:space="0" w:color="000000"/>
+              <w:right w:val="single" w:sz="4" w:space="0" w:color="000000"/>
+            </w:tcBorders>
+            <w:hideMark/>
+          </w:tcPr>
+          <w:p>
+            <w:pPr>
+              <w:rPr>
+                <w:rFonts w:asciiTheme="minorHAnsi" w:hAnsiTheme="minorHAnsi" w:cstheme="minorHAnsi"/>
+                <w:b/>
+              </w:rPr>
+            </w:pPr>
+            <w:r>
+              <w:rPr>
+                <w:rFonts w:asciiTheme="minorHAnsi" w:hAnsiTheme="minorHAnsi" w:cstheme="minorHAnsi"/>
+                <w:b/>
+              </w:rPr>
+              <w:t>Course Code</w:t>
+            </w:r>
+          </w:p>
+        </w:tc>
+        <w:tc>
+          <w:tcPr>
+            <w:tcW w:w="3094" w:type="dxa"/>
+            <w:tcBorders>
+              <w:top w:val="single" w:sz="4" w:space="0" w:color="000000"/>
+              <w:left w:val="single" w:sz="4" w:space="0" w:color="auto"/>
+              <w:bottom w:val="single" w:sz="4" w:space="0" w:color="000000"/>
+              <w:right w:val="single" w:sz="4" w:space="0" w:color="auto"/>
+            </w:tcBorders>
+            <w:hideMark/>
+          </w:tcPr>
+          <w:p>
+            <w:pPr>
+              <w:rPr>
+                <w:rFonts w:asciiTheme="minorHAnsi" w:hAnsiTheme="minorHAnsi" w:cstheme="minorHAnsi"/>
+              </w:rPr>
+            </w:pPr>
+            <w:r>
+              <w:rPr>
+                <w:rFonts w:asciiTheme="minorHAnsi" w:hAnsiTheme="minorHAnsi" w:cstheme="minorHAnsi"/>
+              </w:rPr>
+              <w:t>19CSC205A</w:t>
+            </w:r>
+          </w:p>
+        </w:tc>
+        <w:tc>
+          <w:tcPr>
+            <w:tcW w:w="1585" w:type="dxa"/>
+            <w:tcBorders>
+              <w:top w:val="single" w:sz="4" w:space="0" w:color="000000"/>
+              <w:left w:val="single" w:sz="4" w:space="0" w:color="auto"/>
+              <w:bottom w:val="single" w:sz="4" w:space="0" w:color="000000"/>
+              <w:right w:val="single" w:sz="4" w:space="0" w:color="auto"/>
+            </w:tcBorders>
+            <w:hideMark/>
+          </w:tcPr>
+          <w:p>
+            <w:pPr>
+              <w:rPr>
+                <w:rFonts w:asciiTheme="minorHAnsi" w:hAnsiTheme="minorHAnsi" w:cstheme="minorHAnsi"/>
+              </w:rPr>
+            </w:pPr>
+            <w:r>
+              <w:rPr>
+                <w:rFonts w:asciiTheme="minorHAnsi" w:hAnsiTheme="minorHAnsi" w:cstheme="minorHAnsi"/>
+                <w:b/>
+              </w:rPr>
+              <w:t>Course</w:t>
+            </w:r>
+            <w:r>
+              <w:rPr>
+                <w:rFonts w:asciiTheme="minorHAnsi" w:hAnsiTheme="minorHAnsi" w:cstheme="minorHAnsi"/>
+              </w:rPr>
+              <w:t xml:space="preserve"> </w:t>
+            </w:r>
+            <w:r>
+              <w:rPr>
+                <w:rFonts w:asciiTheme="minorHAnsi" w:hAnsiTheme="minorHAnsi" w:cstheme="minorHAnsi"/>
+                <w:b/>
+              </w:rPr>
+              <w:t>Title</w:t>
+            </w:r>
+          </w:p>
+        </w:tc>
+        <w:tc>
+          <w:tcPr>
+            <w:tcW w:w="3192" w:type="dxa"/>
+            <w:tcBorders>
+              <w:top w:val="single" w:sz="4" w:space="0" w:color="000000"/>
+              <w:left w:val="single" w:sz="4" w:space="0" w:color="000000"/>
+              <w:bottom w:val="single" w:sz="4" w:space="0" w:color="000000"/>
+              <w:right w:val="single" w:sz="4" w:space="0" w:color="000000"/>
+            </w:tcBorders>
+            <w:hideMark/>
+          </w:tcPr>
+          <w:p>
+            <w:pPr>
+              <w:rPr>
+                <w:rFonts w:asciiTheme="minorHAnsi" w:hAnsiTheme="minorHAnsi" w:cstheme="minorHAnsi"/>
+              </w:rPr>
+            </w:pPr>
+            <w:r>
+              <w:rPr>
+                <w:rFonts w:asciiTheme="minorHAnsi" w:hAnsiTheme="minorHAnsi" w:cstheme="minorHAnsi"/>
+              </w:rPr>
+              <w:t>Microprocessors and Assembly Programming</w:t>
+            </w:r>
+          </w:p>
+        </w:tc>
+      </w:tr>
+      <w:tr>
+        <w:trPr>
+          <w:trHeight w:val="63"/>
+        </w:trPr>
+        <w:tc>
+          <w:tcPr>
+            <w:tcW w:w="1917" w:type="dxa"/>
+            <w:tcBorders>
+              <w:top w:val="single" w:sz="4" w:space="0" w:color="000000"/>
+              <w:left w:val="single" w:sz="4" w:space="0" w:color="000000"/>
+              <w:bottom w:val="single" w:sz="4" w:space="0" w:color="000000"/>
+              <w:right w:val="single" w:sz="4" w:space="0" w:color="000000"/>
+            </w:tcBorders>
+            <w:hideMark/>
+          </w:tcPr>
+          <w:p>
+            <w:pPr>
+              <w:rPr>
+                <w:rFonts w:asciiTheme="minorHAnsi" w:hAnsiTheme="minorHAnsi" w:cstheme="minorHAnsi"/>
+                <w:b/>
+              </w:rPr>
+            </w:pPr>
+            <w:r>
+              <w:rPr>
+                <w:rFonts w:asciiTheme="minorHAnsi" w:hAnsiTheme="minorHAnsi" w:cstheme="minorHAnsi"/>
+                <w:b/>
+              </w:rPr>
+              <w:t>Course Leader</w:t>
+            </w:r>
+          </w:p>
+        </w:tc>
+        <w:tc>
+          <w:tcPr>
+            <w:tcW w:w="7872" w:type="dxa"/>
+            <w:gridSpan w:val="3"/>
+            <w:tcBorders>
+              <w:top w:val="single" w:sz="4" w:space="0" w:color="000000"/>
+              <w:left w:val="single" w:sz="4" w:space="0" w:color="000000"/>
+              <w:bottom w:val="single" w:sz="4" w:space="0" w:color="000000"/>
+              <w:right w:val="single" w:sz="4" w:space="0" w:color="000000"/>
+            </w:tcBorders>
+            <w:hideMark/>
+          </w:tcPr>
+          <w:p>
+            <w:pPr>
+              <w:rPr>
+                <w:rFonts w:asciiTheme="minorHAnsi" w:hAnsiTheme="minorHAnsi" w:cstheme="minorHAnsi"/>
+              </w:rPr>
+            </w:pPr>
+            <w:proofErr w:type="spellStart"/>
+            <w:proofErr w:type="gramStart"/>
+            <w:r>
+              <w:rPr>
+                <w:rFonts w:asciiTheme="minorHAnsi" w:hAnsiTheme="minorHAnsi" w:cstheme="minorHAnsi"/>
+                <w:lang w:val="en-IN"/>
+              </w:rPr>
+              <w:t>P.Padma</w:t>
+            </w:r>
+            <w:proofErr w:type="spellEnd"/>
+            <w:proofErr w:type="gramEnd"/>
+            <w:r>
+              <w:rPr>
+                <w:rFonts w:asciiTheme="minorHAnsi" w:hAnsiTheme="minorHAnsi" w:cstheme="minorHAnsi"/>
+                <w:lang w:val="en-IN"/>
+              </w:rPr>
+              <w:t xml:space="preserve"> </w:t>
+            </w:r>
+            <w:proofErr w:type="spellStart"/>
+            <w:r>
+              <w:rPr>
+                <w:rFonts w:asciiTheme="minorHAnsi" w:hAnsiTheme="minorHAnsi" w:cstheme="minorHAnsi"/>
+                <w:lang w:val="en-IN"/>
+              </w:rPr>
+              <w:t>Priya</w:t>
+            </w:r>
+            <w:proofErr w:type="spellEnd"/>
+            <w:r>
+              <w:rPr>
+                <w:rFonts w:asciiTheme="minorHAnsi" w:hAnsiTheme="minorHAnsi" w:cstheme="minorHAnsi"/>
+                <w:lang w:val="en-IN"/>
+              </w:rPr>
+              <w:t xml:space="preserve"> </w:t>
+            </w:r>
+            <w:proofErr w:type="spellStart"/>
+            <w:r>
+              <w:rPr>
+                <w:rFonts w:asciiTheme="minorHAnsi" w:hAnsiTheme="minorHAnsi" w:cstheme="minorHAnsi"/>
+                <w:lang w:val="en-IN"/>
+              </w:rPr>
+              <w:t>Dharishini</w:t>
+            </w:r>
+            <w:proofErr w:type="spellEnd"/>
+            <w:r>
+              <w:rPr>
+                <w:rFonts w:asciiTheme="minorHAnsi" w:hAnsiTheme="minorHAnsi" w:cstheme="minorHAnsi"/>
+                <w:lang w:val="en-IN"/>
+              </w:rPr>
+              <w:t xml:space="preserve"> , </w:t>
+            </w:r>
+            <w:proofErr w:type="spellStart"/>
+            <w:r>
+              <w:rPr>
+                <w:rFonts w:asciiTheme="minorHAnsi" w:hAnsiTheme="minorHAnsi" w:cstheme="minorHAnsi"/>
+                <w:lang w:val="en-IN"/>
+              </w:rPr>
+              <w:t>Supriya</w:t>
+            </w:r>
+            <w:proofErr w:type="spellEnd"/>
+            <w:r>
+              <w:rPr>
+                <w:rFonts w:asciiTheme="minorHAnsi" w:hAnsiTheme="minorHAnsi" w:cstheme="minorHAnsi"/>
+                <w:lang w:val="en-IN"/>
+              </w:rPr>
+              <w:t xml:space="preserve"> M.S.</w:t>
+            </w:r>
+          </w:p>
+          <w:p>
+            <w:pPr>
+              <w:rPr>
+                <w:rFonts w:asciiTheme="minorHAnsi" w:hAnsiTheme="minorHAnsi" w:cstheme="minorHAnsi"/>
+              </w:rPr>
+            </w:pPr>
+          </w:p>
+        </w:tc>
+      </w:tr>
+    </w:tbl>
+    <w:p>
+      <w:pPr>
+        <w:rPr>
+          <w:rFonts w:ascii="Calibri" w:hAnsi="Calibri" w:cs="Calibri"/>
+        </w:rPr>
+      </w:pPr>
     </w:p>
     <w:p>
       <w:pPr>
@@ -3796,6 +3653,1878 @@
     <w:p>
       <w:pPr>
         <w:jc w:val="right"/>
+        <w:rPr>
+          <w:rFonts w:ascii="Calibri" w:hAnsi="Calibri" w:cs="Calibri"/>
+        </w:rPr>
+      </w:pPr>
+    </w:p>
+    <w:p>
+      <w:pPr>
+        <w:jc w:val="right"/>
+        <w:rPr>
+          <w:rFonts w:ascii="Calibri" w:hAnsi="Calibri" w:cs="Calibri"/>
+        </w:rPr>
+      </w:pPr>
+    </w:p>
+    <w:tbl>
+      <w:tblPr>
+        <w:tblW w:w="9625" w:type="dxa"/>
+        <w:tblBorders>
+          <w:top w:val="single" w:sz="4" w:space="0" w:color="auto"/>
+          <w:left w:val="single" w:sz="4" w:space="0" w:color="auto"/>
+          <w:bottom w:val="single" w:sz="4" w:space="0" w:color="auto"/>
+          <w:right w:val="single" w:sz="4" w:space="0" w:color="auto"/>
+          <w:insideH w:val="single" w:sz="4" w:space="0" w:color="auto"/>
+          <w:insideV w:val="single" w:sz="4" w:space="0" w:color="auto"/>
+        </w:tblBorders>
+        <w:tblLayout w:type="fixed"/>
+        <w:tblLook w:val="0000" w:firstRow="0" w:lastRow="0" w:firstColumn="0" w:lastColumn="0" w:noHBand="0" w:noVBand="0"/>
+      </w:tblPr>
+      <w:tblGrid>
+        <w:gridCol w:w="554"/>
+        <w:gridCol w:w="691"/>
+        <w:gridCol w:w="550"/>
+        <w:gridCol w:w="2610"/>
+        <w:gridCol w:w="2420"/>
+        <w:gridCol w:w="190"/>
+        <w:gridCol w:w="710"/>
+        <w:gridCol w:w="900"/>
+        <w:gridCol w:w="1000"/>
+      </w:tblGrid>
+      <w:tr>
+        <w:trPr>
+          <w:cantSplit/>
+          <w:trHeight w:val="432"/>
+        </w:trPr>
+        <w:tc>
+          <w:tcPr>
+            <w:tcW w:w="9625" w:type="dxa"/>
+            <w:gridSpan w:val="9"/>
+            <w:tcBorders>
+              <w:top w:val="double" w:sz="4" w:space="0" w:color="auto"/>
+              <w:left w:val="double" w:sz="4" w:space="0" w:color="auto"/>
+              <w:bottom w:val="single" w:sz="4" w:space="0" w:color="auto"/>
+              <w:right w:val="double" w:sz="4" w:space="0" w:color="auto"/>
+            </w:tcBorders>
+            <w:vAlign w:val="center"/>
+          </w:tcPr>
+          <w:p>
+            <w:pPr>
+              <w:pStyle w:val="Title"/>
+              <w:jc w:val="left"/>
+              <w:rPr>
+                <w:rFonts w:ascii="Calibri" w:hAnsi="Calibri" w:cs="Calibri"/>
+                <w:sz w:val="22"/>
+                <w:szCs w:val="22"/>
+                <w:u w:val="none"/>
+              </w:rPr>
+            </w:pPr>
+            <w:r>
+              <w:rPr>
+                <w:rFonts w:ascii="Calibri" w:hAnsi="Calibri" w:cs="Calibri"/>
+                <w:sz w:val="22"/>
+                <w:szCs w:val="22"/>
+                <w:u w:val="none"/>
+              </w:rPr>
+              <w:t xml:space="preserve">                                                                        Assignment - 1</w:t>
+            </w:r>
+          </w:p>
+        </w:tc>
+      </w:tr>
+      <w:tr>
+        <w:trPr>
+          <w:cantSplit/>
+          <w:trHeight w:val="432"/>
+        </w:trPr>
+        <w:tc>
+          <w:tcPr>
+            <w:tcW w:w="1795" w:type="dxa"/>
+            <w:gridSpan w:val="3"/>
+            <w:tcBorders>
+              <w:top w:val="single" w:sz="4" w:space="0" w:color="auto"/>
+              <w:left w:val="double" w:sz="4" w:space="0" w:color="auto"/>
+              <w:bottom w:val="double" w:sz="4" w:space="0" w:color="auto"/>
+              <w:right w:val="single" w:sz="4" w:space="0" w:color="auto"/>
+            </w:tcBorders>
+            <w:vAlign w:val="center"/>
+          </w:tcPr>
+          <w:p>
+            <w:pPr>
+              <w:pStyle w:val="Title"/>
+              <w:jc w:val="left"/>
+              <w:rPr>
+                <w:rFonts w:ascii="Calibri" w:hAnsi="Calibri" w:cs="Calibri"/>
+                <w:sz w:val="22"/>
+                <w:szCs w:val="22"/>
+                <w:u w:val="none"/>
+              </w:rPr>
+            </w:pPr>
+            <w:r>
+              <w:rPr>
+                <w:rFonts w:ascii="Calibri" w:hAnsi="Calibri" w:cs="Calibri"/>
+                <w:b w:val="0"/>
+                <w:sz w:val="22"/>
+                <w:u w:val="none"/>
+              </w:rPr>
+              <w:t xml:space="preserve">Name of </w:t>
+            </w:r>
+            <w:r>
+              <w:rPr>
+                <w:rFonts w:ascii="Calibri" w:hAnsi="Calibri" w:cs="Calibri"/>
+                <w:b w:val="0"/>
+                <w:sz w:val="22"/>
+                <w:u w:val="none"/>
+              </w:rPr>
+              <w:t>S</w:t>
+            </w:r>
+            <w:r>
+              <w:rPr>
+                <w:rFonts w:ascii="Calibri" w:hAnsi="Calibri" w:cs="Calibri"/>
+                <w:b w:val="0"/>
+                <w:sz w:val="22"/>
+                <w:u w:val="none"/>
+              </w:rPr>
+              <w:t>tudent</w:t>
+            </w:r>
+          </w:p>
+        </w:tc>
+        <w:tc>
+          <w:tcPr>
+            <w:tcW w:w="2610" w:type="dxa"/>
+            <w:tcBorders>
+              <w:top w:val="single" w:sz="4" w:space="0" w:color="auto"/>
+              <w:left w:val="single" w:sz="4" w:space="0" w:color="auto"/>
+              <w:bottom w:val="double" w:sz="4" w:space="0" w:color="auto"/>
+              <w:right w:val="single" w:sz="4" w:space="0" w:color="auto"/>
+            </w:tcBorders>
+            <w:vAlign w:val="center"/>
+          </w:tcPr>
+          <w:p>
+            <w:pPr>
+              <w:pStyle w:val="Title"/>
+              <w:jc w:val="left"/>
+              <w:rPr>
+                <w:rFonts w:ascii="Calibri" w:hAnsi="Calibri" w:cs="Calibri"/>
+                <w:sz w:val="22"/>
+                <w:szCs w:val="22"/>
+                <w:u w:val="none"/>
+              </w:rPr>
+            </w:pPr>
+          </w:p>
+        </w:tc>
+        <w:tc>
+          <w:tcPr>
+            <w:tcW w:w="2610" w:type="dxa"/>
+            <w:gridSpan w:val="2"/>
+            <w:tcBorders>
+              <w:top w:val="single" w:sz="4" w:space="0" w:color="auto"/>
+              <w:left w:val="single" w:sz="4" w:space="0" w:color="auto"/>
+              <w:bottom w:val="double" w:sz="4" w:space="0" w:color="auto"/>
+              <w:right w:val="single" w:sz="4" w:space="0" w:color="auto"/>
+            </w:tcBorders>
+            <w:vAlign w:val="center"/>
+          </w:tcPr>
+          <w:p>
+            <w:pPr>
+              <w:pStyle w:val="Title"/>
+              <w:jc w:val="left"/>
+              <w:rPr>
+                <w:rFonts w:ascii="Calibri" w:hAnsi="Calibri" w:cs="Calibri"/>
+                <w:sz w:val="22"/>
+                <w:szCs w:val="22"/>
+                <w:u w:val="none"/>
+              </w:rPr>
+            </w:pPr>
+            <w:r>
+              <w:rPr>
+                <w:rFonts w:ascii="Calibri" w:hAnsi="Calibri" w:cs="Calibri"/>
+                <w:b w:val="0"/>
+                <w:sz w:val="22"/>
+                <w:u w:val="none"/>
+              </w:rPr>
+              <w:t>Register No</w:t>
+            </w:r>
+          </w:p>
+        </w:tc>
+        <w:tc>
+          <w:tcPr>
+            <w:tcW w:w="2610" w:type="dxa"/>
+            <w:gridSpan w:val="3"/>
+            <w:tcBorders>
+              <w:top w:val="single" w:sz="4" w:space="0" w:color="auto"/>
+              <w:left w:val="single" w:sz="4" w:space="0" w:color="auto"/>
+              <w:bottom w:val="double" w:sz="4" w:space="0" w:color="auto"/>
+              <w:right w:val="double" w:sz="4" w:space="0" w:color="auto"/>
+            </w:tcBorders>
+            <w:vAlign w:val="center"/>
+          </w:tcPr>
+          <w:p>
+            <w:pPr>
+              <w:pStyle w:val="Title"/>
+              <w:jc w:val="left"/>
+              <w:rPr>
+                <w:rFonts w:ascii="Calibri" w:hAnsi="Calibri" w:cs="Calibri"/>
+                <w:sz w:val="22"/>
+                <w:szCs w:val="22"/>
+                <w:u w:val="none"/>
+              </w:rPr>
+            </w:pPr>
+          </w:p>
+        </w:tc>
+      </w:tr>
+      <w:tr>
+        <w:trPr>
+          <w:cantSplit/>
+          <w:trHeight w:val="1757"/>
+        </w:trPr>
+        <w:tc>
+          <w:tcPr>
+            <w:tcW w:w="554" w:type="dxa"/>
+            <w:tcBorders>
+              <w:top w:val="double" w:sz="4" w:space="0" w:color="auto"/>
+              <w:left w:val="double" w:sz="4" w:space="0" w:color="auto"/>
+            </w:tcBorders>
+            <w:textDirection w:val="btLr"/>
+            <w:vAlign w:val="center"/>
+          </w:tcPr>
+          <w:p>
+            <w:pPr>
+              <w:pStyle w:val="Title"/>
+              <w:tabs>
+                <w:tab w:val="num" w:pos="1630"/>
+              </w:tabs>
+              <w:ind w:left="113" w:right="113"/>
+              <w:rPr>
+                <w:rFonts w:ascii="Calibri" w:hAnsi="Calibri" w:cs="Calibri"/>
+                <w:bCs w:val="0"/>
+                <w:sz w:val="22"/>
+                <w:szCs w:val="22"/>
+                <w:u w:val="none"/>
+              </w:rPr>
+            </w:pPr>
+            <w:r>
+              <w:rPr>
+                <w:rFonts w:ascii="Calibri" w:hAnsi="Calibri" w:cs="Calibri"/>
+                <w:b w:val="0"/>
+                <w:bCs w:val="0"/>
+                <w:sz w:val="22"/>
+                <w:szCs w:val="22"/>
+                <w:u w:val="none"/>
+              </w:rPr>
+              <w:t>Sections</w:t>
+            </w:r>
+          </w:p>
+        </w:tc>
+        <w:tc>
+          <w:tcPr>
+            <w:tcW w:w="691" w:type="dxa"/>
+            <w:tcBorders>
+              <w:top w:val="double" w:sz="4" w:space="0" w:color="auto"/>
+            </w:tcBorders>
+            <w:vAlign w:val="center"/>
+          </w:tcPr>
+          <w:p>
+            <w:pPr>
+              <w:tabs>
+                <w:tab w:val="left" w:pos="1455"/>
+              </w:tabs>
+              <w:rPr>
+                <w:rFonts w:ascii="Calibri" w:hAnsi="Calibri" w:cs="Calibri"/>
+              </w:rPr>
+            </w:pPr>
+          </w:p>
+        </w:tc>
+        <w:tc>
+          <w:tcPr>
+            <w:tcW w:w="5580" w:type="dxa"/>
+            <w:gridSpan w:val="3"/>
+            <w:tcBorders>
+              <w:top w:val="double" w:sz="4" w:space="0" w:color="auto"/>
+            </w:tcBorders>
+            <w:vAlign w:val="center"/>
+          </w:tcPr>
+          <w:p>
+            <w:pPr>
+              <w:pStyle w:val="Heading2"/>
+            </w:pPr>
+            <w:bookmarkStart w:id="13" w:name="_Toc21963431"/>
+            <w:r>
+              <w:t>Marking Scheme</w:t>
+            </w:r>
+            <w:bookmarkEnd w:id="13"/>
+          </w:p>
+        </w:tc>
+        <w:tc>
+          <w:tcPr>
+            <w:tcW w:w="900" w:type="dxa"/>
+            <w:gridSpan w:val="2"/>
+            <w:tcBorders>
+              <w:top w:val="double" w:sz="4" w:space="0" w:color="auto"/>
+            </w:tcBorders>
+            <w:textDirection w:val="btLr"/>
+            <w:vAlign w:val="center"/>
+          </w:tcPr>
+          <w:p>
+            <w:pPr>
+              <w:pStyle w:val="Title"/>
+              <w:ind w:left="72"/>
+              <w:jc w:val="left"/>
+              <w:rPr>
+                <w:rFonts w:ascii="Calibri" w:hAnsi="Calibri" w:cs="Calibri"/>
+                <w:b w:val="0"/>
+                <w:sz w:val="22"/>
+                <w:szCs w:val="22"/>
+                <w:u w:val="none"/>
+              </w:rPr>
+            </w:pPr>
+            <w:r>
+              <w:rPr>
+                <w:rFonts w:ascii="Calibri" w:hAnsi="Calibri" w:cs="Calibri"/>
+                <w:b w:val="0"/>
+                <w:bCs w:val="0"/>
+                <w:sz w:val="22"/>
+                <w:szCs w:val="22"/>
+                <w:u w:val="none"/>
+              </w:rPr>
+              <w:t>Max Marks</w:t>
+            </w:r>
+          </w:p>
+        </w:tc>
+        <w:tc>
+          <w:tcPr>
+            <w:tcW w:w="900" w:type="dxa"/>
+            <w:tcBorders>
+              <w:top w:val="double" w:sz="4" w:space="0" w:color="auto"/>
+              <w:right w:val="single" w:sz="4" w:space="0" w:color="auto"/>
+            </w:tcBorders>
+            <w:textDirection w:val="btLr"/>
+            <w:vAlign w:val="center"/>
+          </w:tcPr>
+          <w:p>
+            <w:pPr>
+              <w:pStyle w:val="Title"/>
+              <w:ind w:left="72"/>
+              <w:jc w:val="left"/>
+              <w:rPr>
+                <w:rFonts w:ascii="Calibri" w:hAnsi="Calibri" w:cs="Calibri"/>
+                <w:b w:val="0"/>
+                <w:sz w:val="22"/>
+                <w:szCs w:val="22"/>
+                <w:u w:val="none"/>
+              </w:rPr>
+            </w:pPr>
+            <w:r>
+              <w:rPr>
+                <w:rFonts w:ascii="Calibri" w:hAnsi="Calibri" w:cs="Calibri"/>
+                <w:b w:val="0"/>
+                <w:bCs w:val="0"/>
+                <w:sz w:val="22"/>
+                <w:szCs w:val="22"/>
+                <w:u w:val="none"/>
+              </w:rPr>
+              <w:t>First Examiner Marks</w:t>
+            </w:r>
+          </w:p>
+        </w:tc>
+        <w:tc>
+          <w:tcPr>
+            <w:tcW w:w="1000" w:type="dxa"/>
+            <w:tcBorders>
+              <w:top w:val="double" w:sz="4" w:space="0" w:color="auto"/>
+              <w:right w:val="double" w:sz="4" w:space="0" w:color="auto"/>
+            </w:tcBorders>
+            <w:textDirection w:val="btLr"/>
+            <w:vAlign w:val="center"/>
+          </w:tcPr>
+          <w:p>
+            <w:pPr>
+              <w:pStyle w:val="Title"/>
+              <w:ind w:left="72"/>
+              <w:jc w:val="left"/>
+              <w:rPr>
+                <w:rFonts w:ascii="Calibri" w:hAnsi="Calibri" w:cs="Calibri"/>
+                <w:b w:val="0"/>
+                <w:sz w:val="22"/>
+                <w:szCs w:val="22"/>
+                <w:u w:val="none"/>
+              </w:rPr>
+            </w:pPr>
+            <w:r>
+              <w:rPr>
+                <w:rFonts w:ascii="Calibri" w:hAnsi="Calibri" w:cs="Calibri"/>
+                <w:b w:val="0"/>
+                <w:sz w:val="22"/>
+                <w:szCs w:val="22"/>
+                <w:u w:val="none"/>
+              </w:rPr>
+              <w:t>Second Examiner M</w:t>
+            </w:r>
+            <w:r>
+              <w:rPr>
+                <w:rFonts w:ascii="Calibri" w:hAnsi="Calibri" w:cs="Calibri"/>
+                <w:b w:val="0"/>
+                <w:bCs w:val="0"/>
+                <w:sz w:val="22"/>
+                <w:szCs w:val="22"/>
+                <w:u w:val="none"/>
+              </w:rPr>
+              <w:t>arks</w:t>
+            </w:r>
+          </w:p>
+        </w:tc>
+      </w:tr>
+      <w:tr>
+        <w:trPr>
+          <w:cantSplit/>
+          <w:trHeight w:val="288"/>
+        </w:trPr>
+        <w:tc>
+          <w:tcPr>
+            <w:tcW w:w="554" w:type="dxa"/>
+            <w:vMerge w:val="restart"/>
+            <w:tcBorders>
+              <w:top w:val="single" w:sz="4" w:space="0" w:color="auto"/>
+              <w:left w:val="double" w:sz="4" w:space="0" w:color="auto"/>
+              <w:right w:val="single" w:sz="4" w:space="0" w:color="auto"/>
+            </w:tcBorders>
+            <w:textDirection w:val="btLr"/>
+            <w:vAlign w:val="center"/>
+          </w:tcPr>
+          <w:p>
+            <w:pPr>
+              <w:pStyle w:val="Title"/>
+              <w:tabs>
+                <w:tab w:val="num" w:pos="1630"/>
+              </w:tabs>
+              <w:ind w:left="113" w:right="113"/>
+              <w:rPr>
+                <w:rFonts w:ascii="Calibri" w:hAnsi="Calibri" w:cs="Calibri"/>
+                <w:bCs w:val="0"/>
+                <w:sz w:val="22"/>
+                <w:szCs w:val="22"/>
+                <w:u w:val="none"/>
+              </w:rPr>
+            </w:pPr>
+            <w:r>
+              <w:rPr>
+                <w:rFonts w:ascii="Calibri" w:hAnsi="Calibri" w:cs="Calibri"/>
+                <w:bCs w:val="0"/>
+                <w:sz w:val="22"/>
+                <w:szCs w:val="22"/>
+                <w:u w:val="none"/>
+              </w:rPr>
+              <w:t>Part-A</w:t>
+            </w:r>
+          </w:p>
+        </w:tc>
+        <w:tc>
+          <w:tcPr>
+            <w:tcW w:w="691" w:type="dxa"/>
+            <w:tcBorders>
+              <w:top w:val="single" w:sz="4" w:space="0" w:color="auto"/>
+              <w:left w:val="single" w:sz="4" w:space="0" w:color="auto"/>
+              <w:right w:val="single" w:sz="4" w:space="0" w:color="auto"/>
+            </w:tcBorders>
+            <w:vAlign w:val="center"/>
+          </w:tcPr>
+          <w:p>
+            <w:pPr>
+              <w:tabs>
+                <w:tab w:val="left" w:pos="1455"/>
+              </w:tabs>
+              <w:rPr>
+                <w:rFonts w:ascii="Calibri" w:hAnsi="Calibri" w:cs="Calibri"/>
+              </w:rPr>
+            </w:pPr>
+            <w:r>
+              <w:rPr>
+                <w:rFonts w:ascii="Calibri" w:hAnsi="Calibri" w:cs="Calibri"/>
+              </w:rPr>
+              <w:t>A1.1</w:t>
+            </w:r>
+          </w:p>
+        </w:tc>
+        <w:tc>
+          <w:tcPr>
+            <w:tcW w:w="5580" w:type="dxa"/>
+            <w:gridSpan w:val="3"/>
+            <w:tcBorders>
+              <w:top w:val="single" w:sz="4" w:space="0" w:color="auto"/>
+              <w:left w:val="single" w:sz="4" w:space="0" w:color="auto"/>
+              <w:right w:val="single" w:sz="4" w:space="0" w:color="auto"/>
+            </w:tcBorders>
+          </w:tcPr>
+          <w:p>
+            <w:pPr>
+              <w:rPr>
+                <w:rFonts w:ascii="Calibri" w:hAnsi="Calibri"/>
+              </w:rPr>
+            </w:pPr>
+            <w:r>
+              <w:rPr>
+                <w:rFonts w:ascii="Calibri" w:hAnsi="Calibri"/>
+              </w:rPr>
+              <w:t>Assembly Language Program</w:t>
+            </w:r>
+          </w:p>
+        </w:tc>
+        <w:tc>
+          <w:tcPr>
+            <w:tcW w:w="900" w:type="dxa"/>
+            <w:gridSpan w:val="2"/>
+            <w:tcBorders>
+              <w:top w:val="single" w:sz="4" w:space="0" w:color="auto"/>
+              <w:left w:val="single" w:sz="4" w:space="0" w:color="auto"/>
+              <w:right w:val="single" w:sz="4" w:space="0" w:color="auto"/>
+            </w:tcBorders>
+            <w:vAlign w:val="center"/>
+          </w:tcPr>
+          <w:p>
+            <w:pPr>
+              <w:contextualSpacing/>
+              <w:jc w:val="center"/>
+              <w:rPr>
+                <w:rFonts w:ascii="Calibri" w:hAnsi="Calibri" w:cs="Calibri"/>
+              </w:rPr>
+            </w:pPr>
+            <w:r>
+              <w:rPr>
+                <w:rFonts w:ascii="Calibri" w:hAnsi="Calibri" w:cs="Calibri"/>
+              </w:rPr>
+              <w:t>3</w:t>
+            </w:r>
+          </w:p>
+        </w:tc>
+        <w:tc>
+          <w:tcPr>
+            <w:tcW w:w="900" w:type="dxa"/>
+            <w:tcBorders>
+              <w:top w:val="single" w:sz="4" w:space="0" w:color="auto"/>
+              <w:left w:val="single" w:sz="4" w:space="0" w:color="auto"/>
+              <w:right w:val="single" w:sz="4" w:space="0" w:color="auto"/>
+            </w:tcBorders>
+            <w:vAlign w:val="center"/>
+          </w:tcPr>
+          <w:p>
+            <w:pPr>
+              <w:pStyle w:val="Title"/>
+              <w:rPr>
+                <w:rFonts w:ascii="Calibri" w:hAnsi="Calibri" w:cs="Calibri"/>
+                <w:b w:val="0"/>
+                <w:bCs w:val="0"/>
+                <w:sz w:val="22"/>
+                <w:szCs w:val="22"/>
+                <w:u w:val="none"/>
+              </w:rPr>
+            </w:pPr>
+          </w:p>
+        </w:tc>
+        <w:tc>
+          <w:tcPr>
+            <w:tcW w:w="1000" w:type="dxa"/>
+            <w:tcBorders>
+              <w:top w:val="single" w:sz="4" w:space="0" w:color="auto"/>
+              <w:left w:val="single" w:sz="4" w:space="0" w:color="auto"/>
+              <w:right w:val="double" w:sz="4" w:space="0" w:color="auto"/>
+            </w:tcBorders>
+            <w:vAlign w:val="center"/>
+          </w:tcPr>
+          <w:p>
+            <w:pPr>
+              <w:pStyle w:val="Title"/>
+              <w:jc w:val="left"/>
+              <w:rPr>
+                <w:rFonts w:ascii="Calibri" w:hAnsi="Calibri" w:cs="Calibri"/>
+                <w:b w:val="0"/>
+                <w:bCs w:val="0"/>
+                <w:sz w:val="22"/>
+                <w:szCs w:val="22"/>
+                <w:u w:val="none"/>
+              </w:rPr>
+            </w:pPr>
+          </w:p>
+        </w:tc>
+      </w:tr>
+      <w:tr>
+        <w:trPr>
+          <w:cantSplit/>
+          <w:trHeight w:val="288"/>
+        </w:trPr>
+        <w:tc>
+          <w:tcPr>
+            <w:tcW w:w="554" w:type="dxa"/>
+            <w:vMerge/>
+            <w:tcBorders>
+              <w:left w:val="double" w:sz="4" w:space="0" w:color="auto"/>
+              <w:right w:val="single" w:sz="4" w:space="0" w:color="auto"/>
+            </w:tcBorders>
+            <w:textDirection w:val="btLr"/>
+            <w:vAlign w:val="center"/>
+          </w:tcPr>
+          <w:p>
+            <w:pPr>
+              <w:pStyle w:val="Title"/>
+              <w:tabs>
+                <w:tab w:val="num" w:pos="1630"/>
+              </w:tabs>
+              <w:ind w:left="113" w:right="113"/>
+              <w:rPr>
+                <w:rFonts w:ascii="Calibri" w:hAnsi="Calibri" w:cs="Calibri"/>
+                <w:b w:val="0"/>
+                <w:bCs w:val="0"/>
+                <w:sz w:val="22"/>
+                <w:szCs w:val="22"/>
+                <w:u w:val="none"/>
+              </w:rPr>
+            </w:pPr>
+          </w:p>
+        </w:tc>
+        <w:tc>
+          <w:tcPr>
+            <w:tcW w:w="691" w:type="dxa"/>
+            <w:tcBorders>
+              <w:top w:val="single" w:sz="4" w:space="0" w:color="auto"/>
+              <w:left w:val="single" w:sz="4" w:space="0" w:color="auto"/>
+              <w:right w:val="single" w:sz="4" w:space="0" w:color="auto"/>
+            </w:tcBorders>
+            <w:vAlign w:val="center"/>
+          </w:tcPr>
+          <w:p>
+            <w:pPr>
+              <w:tabs>
+                <w:tab w:val="left" w:pos="1455"/>
+              </w:tabs>
+              <w:rPr>
+                <w:rFonts w:ascii="Calibri" w:hAnsi="Calibri" w:cs="Calibri"/>
+              </w:rPr>
+            </w:pPr>
+            <w:r>
+              <w:rPr>
+                <w:rFonts w:ascii="Calibri" w:hAnsi="Calibri" w:cs="Calibri"/>
+              </w:rPr>
+              <w:t>A1.2</w:t>
+            </w:r>
+          </w:p>
+        </w:tc>
+        <w:tc>
+          <w:tcPr>
+            <w:tcW w:w="5580" w:type="dxa"/>
+            <w:gridSpan w:val="3"/>
+            <w:tcBorders>
+              <w:top w:val="single" w:sz="4" w:space="0" w:color="auto"/>
+              <w:left w:val="single" w:sz="4" w:space="0" w:color="auto"/>
+              <w:right w:val="single" w:sz="4" w:space="0" w:color="auto"/>
+            </w:tcBorders>
+          </w:tcPr>
+          <w:p>
+            <w:pPr>
+              <w:contextualSpacing/>
+              <w:jc w:val="both"/>
+              <w:rPr>
+                <w:rFonts w:ascii="Calibri" w:hAnsi="Calibri" w:cs="Calibri"/>
+                <w:bCs/>
+              </w:rPr>
+            </w:pPr>
+            <w:r>
+              <w:rPr>
+                <w:rFonts w:cs="Arial"/>
+                <w:color w:val="222222"/>
+              </w:rPr>
+              <w:t>Clock cycle time, Execution time of sequence recognizer, CPI</w:t>
+            </w:r>
+          </w:p>
+        </w:tc>
+        <w:tc>
+          <w:tcPr>
+            <w:tcW w:w="900" w:type="dxa"/>
+            <w:gridSpan w:val="2"/>
+            <w:tcBorders>
+              <w:top w:val="single" w:sz="4" w:space="0" w:color="auto"/>
+              <w:left w:val="single" w:sz="4" w:space="0" w:color="auto"/>
+              <w:right w:val="single" w:sz="4" w:space="0" w:color="auto"/>
+            </w:tcBorders>
+            <w:vAlign w:val="center"/>
+          </w:tcPr>
+          <w:p>
+            <w:pPr>
+              <w:contextualSpacing/>
+              <w:jc w:val="center"/>
+              <w:rPr>
+                <w:rFonts w:ascii="Calibri" w:hAnsi="Calibri" w:cs="Calibri"/>
+              </w:rPr>
+            </w:pPr>
+            <w:r>
+              <w:rPr>
+                <w:rFonts w:ascii="Calibri" w:hAnsi="Calibri" w:cs="Calibri"/>
+              </w:rPr>
+              <w:t>3</w:t>
+            </w:r>
+          </w:p>
+        </w:tc>
+        <w:tc>
+          <w:tcPr>
+            <w:tcW w:w="900" w:type="dxa"/>
+            <w:tcBorders>
+              <w:top w:val="single" w:sz="4" w:space="0" w:color="auto"/>
+              <w:left w:val="single" w:sz="4" w:space="0" w:color="auto"/>
+              <w:right w:val="single" w:sz="4" w:space="0" w:color="auto"/>
+            </w:tcBorders>
+            <w:vAlign w:val="center"/>
+          </w:tcPr>
+          <w:p>
+            <w:pPr>
+              <w:pStyle w:val="Title"/>
+              <w:rPr>
+                <w:rFonts w:ascii="Calibri" w:hAnsi="Calibri" w:cs="Calibri"/>
+                <w:b w:val="0"/>
+                <w:bCs w:val="0"/>
+                <w:sz w:val="22"/>
+                <w:szCs w:val="22"/>
+                <w:u w:val="none"/>
+              </w:rPr>
+            </w:pPr>
+          </w:p>
+        </w:tc>
+        <w:tc>
+          <w:tcPr>
+            <w:tcW w:w="1000" w:type="dxa"/>
+            <w:tcBorders>
+              <w:left w:val="single" w:sz="4" w:space="0" w:color="auto"/>
+              <w:right w:val="double" w:sz="4" w:space="0" w:color="auto"/>
+            </w:tcBorders>
+            <w:vAlign w:val="center"/>
+          </w:tcPr>
+          <w:p>
+            <w:pPr>
+              <w:pStyle w:val="Title"/>
+              <w:jc w:val="left"/>
+              <w:rPr>
+                <w:rFonts w:ascii="Calibri" w:hAnsi="Calibri" w:cs="Calibri"/>
+                <w:b w:val="0"/>
+                <w:bCs w:val="0"/>
+                <w:sz w:val="22"/>
+                <w:szCs w:val="22"/>
+                <w:u w:val="none"/>
+              </w:rPr>
+            </w:pPr>
+          </w:p>
+        </w:tc>
+      </w:tr>
+      <w:tr>
+        <w:trPr>
+          <w:cantSplit/>
+          <w:trHeight w:val="395"/>
+        </w:trPr>
+        <w:tc>
+          <w:tcPr>
+            <w:tcW w:w="554" w:type="dxa"/>
+            <w:vMerge/>
+            <w:tcBorders>
+              <w:left w:val="double" w:sz="4" w:space="0" w:color="auto"/>
+              <w:right w:val="single" w:sz="4" w:space="0" w:color="auto"/>
+            </w:tcBorders>
+            <w:textDirection w:val="btLr"/>
+            <w:vAlign w:val="center"/>
+          </w:tcPr>
+          <w:p>
+            <w:pPr>
+              <w:pStyle w:val="Title"/>
+              <w:tabs>
+                <w:tab w:val="num" w:pos="1630"/>
+              </w:tabs>
+              <w:ind w:left="113" w:right="113"/>
+              <w:rPr>
+                <w:rFonts w:ascii="Calibri" w:hAnsi="Calibri" w:cs="Calibri"/>
+                <w:b w:val="0"/>
+                <w:bCs w:val="0"/>
+                <w:sz w:val="22"/>
+                <w:szCs w:val="22"/>
+                <w:u w:val="none"/>
+              </w:rPr>
+            </w:pPr>
+          </w:p>
+        </w:tc>
+        <w:tc>
+          <w:tcPr>
+            <w:tcW w:w="691" w:type="dxa"/>
+            <w:tcBorders>
+              <w:left w:val="single" w:sz="4" w:space="0" w:color="auto"/>
+              <w:right w:val="single" w:sz="4" w:space="0" w:color="auto"/>
+            </w:tcBorders>
+            <w:vAlign w:val="center"/>
+          </w:tcPr>
+          <w:p>
+            <w:pPr>
+              <w:tabs>
+                <w:tab w:val="left" w:pos="1455"/>
+              </w:tabs>
+              <w:rPr>
+                <w:rFonts w:ascii="Calibri" w:hAnsi="Calibri" w:cs="Calibri"/>
+              </w:rPr>
+            </w:pPr>
+            <w:r>
+              <w:rPr>
+                <w:rFonts w:ascii="Calibri" w:hAnsi="Calibri" w:cs="Calibri"/>
+              </w:rPr>
+              <w:t>A1.3</w:t>
+            </w:r>
+          </w:p>
+        </w:tc>
+        <w:tc>
+          <w:tcPr>
+            <w:tcW w:w="5580" w:type="dxa"/>
+            <w:gridSpan w:val="3"/>
+            <w:tcBorders>
+              <w:left w:val="single" w:sz="4" w:space="0" w:color="auto"/>
+              <w:right w:val="single" w:sz="4" w:space="0" w:color="auto"/>
+            </w:tcBorders>
+          </w:tcPr>
+          <w:p>
+            <w:pPr>
+              <w:contextualSpacing/>
+              <w:jc w:val="both"/>
+              <w:rPr>
+                <w:rFonts w:ascii="Calibri" w:hAnsi="Calibri" w:cs="Calibri"/>
+                <w:bCs/>
+              </w:rPr>
+            </w:pPr>
+            <w:r>
+              <w:rPr>
+                <w:rFonts w:ascii="Calibri" w:hAnsi="Calibri" w:cs="Calibri"/>
+                <w:bCs/>
+              </w:rPr>
+              <w:t>AMAT</w:t>
+            </w:r>
+          </w:p>
+        </w:tc>
+        <w:tc>
+          <w:tcPr>
+            <w:tcW w:w="900" w:type="dxa"/>
+            <w:gridSpan w:val="2"/>
+            <w:tcBorders>
+              <w:top w:val="single" w:sz="4" w:space="0" w:color="auto"/>
+              <w:left w:val="single" w:sz="4" w:space="0" w:color="auto"/>
+              <w:right w:val="single" w:sz="4" w:space="0" w:color="auto"/>
+            </w:tcBorders>
+            <w:vAlign w:val="center"/>
+          </w:tcPr>
+          <w:p>
+            <w:pPr>
+              <w:contextualSpacing/>
+              <w:jc w:val="center"/>
+              <w:rPr>
+                <w:rFonts w:ascii="Calibri" w:hAnsi="Calibri" w:cs="Calibri"/>
+              </w:rPr>
+            </w:pPr>
+            <w:r>
+              <w:rPr>
+                <w:rFonts w:ascii="Calibri" w:hAnsi="Calibri" w:cs="Calibri"/>
+              </w:rPr>
+              <w:t>2</w:t>
+            </w:r>
+          </w:p>
+        </w:tc>
+        <w:tc>
+          <w:tcPr>
+            <w:tcW w:w="900" w:type="dxa"/>
+            <w:tcBorders>
+              <w:top w:val="single" w:sz="4" w:space="0" w:color="auto"/>
+              <w:left w:val="single" w:sz="4" w:space="0" w:color="auto"/>
+              <w:right w:val="single" w:sz="4" w:space="0" w:color="auto"/>
+            </w:tcBorders>
+            <w:vAlign w:val="center"/>
+          </w:tcPr>
+          <w:p>
+            <w:pPr>
+              <w:pStyle w:val="Title"/>
+              <w:rPr>
+                <w:rFonts w:ascii="Calibri" w:hAnsi="Calibri" w:cs="Calibri"/>
+                <w:b w:val="0"/>
+                <w:bCs w:val="0"/>
+                <w:sz w:val="22"/>
+                <w:szCs w:val="22"/>
+                <w:u w:val="none"/>
+              </w:rPr>
+            </w:pPr>
+          </w:p>
+        </w:tc>
+        <w:tc>
+          <w:tcPr>
+            <w:tcW w:w="1000" w:type="dxa"/>
+            <w:tcBorders>
+              <w:left w:val="single" w:sz="4" w:space="0" w:color="auto"/>
+              <w:right w:val="double" w:sz="4" w:space="0" w:color="auto"/>
+            </w:tcBorders>
+            <w:vAlign w:val="center"/>
+          </w:tcPr>
+          <w:p>
+            <w:pPr>
+              <w:pStyle w:val="Title"/>
+              <w:jc w:val="left"/>
+              <w:rPr>
+                <w:rFonts w:ascii="Calibri" w:hAnsi="Calibri" w:cs="Calibri"/>
+                <w:b w:val="0"/>
+                <w:bCs w:val="0"/>
+                <w:sz w:val="22"/>
+                <w:szCs w:val="22"/>
+                <w:u w:val="none"/>
+              </w:rPr>
+            </w:pPr>
+          </w:p>
+        </w:tc>
+      </w:tr>
+      <w:tr>
+        <w:trPr>
+          <w:cantSplit/>
+          <w:trHeight w:val="288"/>
+        </w:trPr>
+        <w:tc>
+          <w:tcPr>
+            <w:tcW w:w="554" w:type="dxa"/>
+            <w:vMerge/>
+            <w:tcBorders>
+              <w:left w:val="double" w:sz="4" w:space="0" w:color="auto"/>
+              <w:right w:val="single" w:sz="4" w:space="0" w:color="auto"/>
+            </w:tcBorders>
+            <w:textDirection w:val="btLr"/>
+            <w:vAlign w:val="center"/>
+          </w:tcPr>
+          <w:p>
+            <w:pPr>
+              <w:pStyle w:val="Title"/>
+              <w:tabs>
+                <w:tab w:val="num" w:pos="1630"/>
+              </w:tabs>
+              <w:ind w:left="113" w:right="113"/>
+              <w:rPr>
+                <w:rFonts w:ascii="Calibri" w:hAnsi="Calibri" w:cs="Calibri"/>
+                <w:b w:val="0"/>
+                <w:bCs w:val="0"/>
+                <w:sz w:val="22"/>
+                <w:szCs w:val="22"/>
+                <w:u w:val="none"/>
+              </w:rPr>
+            </w:pPr>
+          </w:p>
+        </w:tc>
+        <w:tc>
+          <w:tcPr>
+            <w:tcW w:w="691" w:type="dxa"/>
+            <w:tcBorders>
+              <w:top w:val="single" w:sz="4" w:space="0" w:color="auto"/>
+              <w:left w:val="single" w:sz="4" w:space="0" w:color="auto"/>
+              <w:bottom w:val="single" w:sz="4" w:space="0" w:color="auto"/>
+              <w:right w:val="single" w:sz="4" w:space="0" w:color="auto"/>
+            </w:tcBorders>
+            <w:vAlign w:val="center"/>
+          </w:tcPr>
+          <w:p>
+            <w:pPr>
+              <w:tabs>
+                <w:tab w:val="left" w:pos="1455"/>
+              </w:tabs>
+              <w:rPr>
+                <w:rFonts w:ascii="Calibri" w:hAnsi="Calibri" w:cs="Calibri"/>
+              </w:rPr>
+            </w:pPr>
+            <w:r>
+              <w:rPr>
+                <w:rFonts w:ascii="Calibri" w:hAnsi="Calibri" w:cs="Calibri"/>
+              </w:rPr>
+              <w:t>A1.4</w:t>
+            </w:r>
+          </w:p>
+        </w:tc>
+        <w:tc>
+          <w:tcPr>
+            <w:tcW w:w="5580" w:type="dxa"/>
+            <w:gridSpan w:val="3"/>
+            <w:tcBorders>
+              <w:top w:val="single" w:sz="4" w:space="0" w:color="auto"/>
+              <w:left w:val="single" w:sz="4" w:space="0" w:color="auto"/>
+              <w:bottom w:val="single" w:sz="4" w:space="0" w:color="auto"/>
+              <w:right w:val="single" w:sz="4" w:space="0" w:color="auto"/>
+            </w:tcBorders>
+            <w:vAlign w:val="center"/>
+          </w:tcPr>
+          <w:p>
+            <w:pPr>
+              <w:tabs>
+                <w:tab w:val="num" w:pos="810"/>
+              </w:tabs>
+              <w:rPr>
+                <w:rFonts w:ascii="Calibri" w:hAnsi="Calibri" w:cs="Calibri"/>
+              </w:rPr>
+            </w:pPr>
+            <w:r>
+              <w:rPr>
+                <w:rFonts w:ascii="Calibri" w:hAnsi="Calibri" w:cs="Calibri"/>
+              </w:rPr>
+              <w:t xml:space="preserve">Comparison of Execution time </w:t>
+            </w:r>
+          </w:p>
+        </w:tc>
+        <w:tc>
+          <w:tcPr>
+            <w:tcW w:w="900" w:type="dxa"/>
+            <w:gridSpan w:val="2"/>
+            <w:tcBorders>
+              <w:top w:val="single" w:sz="4" w:space="0" w:color="auto"/>
+              <w:left w:val="single" w:sz="4" w:space="0" w:color="auto"/>
+              <w:bottom w:val="single" w:sz="4" w:space="0" w:color="auto"/>
+              <w:right w:val="single" w:sz="4" w:space="0" w:color="auto"/>
+            </w:tcBorders>
+            <w:vAlign w:val="center"/>
+          </w:tcPr>
+          <w:p>
+            <w:pPr>
+              <w:jc w:val="center"/>
+              <w:rPr>
+                <w:rFonts w:ascii="Calibri" w:hAnsi="Calibri" w:cs="Calibri"/>
+              </w:rPr>
+            </w:pPr>
+            <w:r>
+              <w:rPr>
+                <w:rFonts w:ascii="Calibri" w:hAnsi="Calibri" w:cs="Calibri"/>
+              </w:rPr>
+              <w:t>2</w:t>
+            </w:r>
+          </w:p>
+        </w:tc>
+        <w:tc>
+          <w:tcPr>
+            <w:tcW w:w="900" w:type="dxa"/>
+            <w:tcBorders>
+              <w:top w:val="single" w:sz="4" w:space="0" w:color="auto"/>
+              <w:left w:val="single" w:sz="4" w:space="0" w:color="auto"/>
+              <w:bottom w:val="single" w:sz="4" w:space="0" w:color="auto"/>
+              <w:right w:val="single" w:sz="4" w:space="0" w:color="auto"/>
+            </w:tcBorders>
+            <w:shd w:val="clear" w:color="auto" w:fill="auto"/>
+            <w:vAlign w:val="center"/>
+          </w:tcPr>
+          <w:p>
+            <w:pPr>
+              <w:pStyle w:val="Title"/>
+              <w:rPr>
+                <w:rFonts w:ascii="Calibri" w:hAnsi="Calibri" w:cs="Calibri"/>
+                <w:b w:val="0"/>
+                <w:bCs w:val="0"/>
+                <w:sz w:val="22"/>
+                <w:szCs w:val="22"/>
+                <w:highlight w:val="black"/>
+                <w:u w:val="none"/>
+              </w:rPr>
+            </w:pPr>
+          </w:p>
+        </w:tc>
+        <w:tc>
+          <w:tcPr>
+            <w:tcW w:w="1000" w:type="dxa"/>
+            <w:tcBorders>
+              <w:left w:val="single" w:sz="4" w:space="0" w:color="auto"/>
+              <w:right w:val="double" w:sz="4" w:space="0" w:color="auto"/>
+            </w:tcBorders>
+            <w:shd w:val="clear" w:color="auto" w:fill="auto"/>
+            <w:vAlign w:val="center"/>
+          </w:tcPr>
+          <w:p>
+            <w:pPr>
+              <w:pStyle w:val="Title"/>
+              <w:jc w:val="left"/>
+              <w:rPr>
+                <w:rFonts w:ascii="Calibri" w:hAnsi="Calibri" w:cs="Calibri"/>
+                <w:b w:val="0"/>
+                <w:bCs w:val="0"/>
+                <w:sz w:val="22"/>
+                <w:szCs w:val="22"/>
+                <w:highlight w:val="black"/>
+                <w:u w:val="none"/>
+              </w:rPr>
+            </w:pPr>
+          </w:p>
+        </w:tc>
+      </w:tr>
+      <w:tr>
+        <w:trPr>
+          <w:cantSplit/>
+          <w:trHeight w:val="288"/>
+        </w:trPr>
+        <w:tc>
+          <w:tcPr>
+            <w:tcW w:w="554" w:type="dxa"/>
+            <w:vMerge/>
+            <w:tcBorders>
+              <w:left w:val="double" w:sz="4" w:space="0" w:color="auto"/>
+              <w:right w:val="single" w:sz="4" w:space="0" w:color="auto"/>
+            </w:tcBorders>
+            <w:textDirection w:val="btLr"/>
+            <w:vAlign w:val="center"/>
+          </w:tcPr>
+          <w:p>
+            <w:pPr>
+              <w:pStyle w:val="Title"/>
+              <w:tabs>
+                <w:tab w:val="num" w:pos="1630"/>
+              </w:tabs>
+              <w:ind w:left="113" w:right="113"/>
+              <w:rPr>
+                <w:rFonts w:ascii="Calibri" w:hAnsi="Calibri" w:cs="Calibri"/>
+                <w:b w:val="0"/>
+                <w:bCs w:val="0"/>
+                <w:sz w:val="22"/>
+                <w:szCs w:val="22"/>
+                <w:u w:val="none"/>
+              </w:rPr>
+            </w:pPr>
+          </w:p>
+        </w:tc>
+        <w:tc>
+          <w:tcPr>
+            <w:tcW w:w="691" w:type="dxa"/>
+            <w:tcBorders>
+              <w:top w:val="single" w:sz="4" w:space="0" w:color="auto"/>
+              <w:left w:val="single" w:sz="4" w:space="0" w:color="auto"/>
+              <w:right w:val="single" w:sz="4" w:space="0" w:color="auto"/>
+            </w:tcBorders>
+            <w:vAlign w:val="center"/>
+          </w:tcPr>
+          <w:p>
+            <w:pPr>
+              <w:tabs>
+                <w:tab w:val="left" w:pos="1455"/>
+              </w:tabs>
+              <w:rPr>
+                <w:rFonts w:ascii="Calibri" w:hAnsi="Calibri" w:cs="Calibri"/>
+              </w:rPr>
+            </w:pPr>
+          </w:p>
+        </w:tc>
+        <w:tc>
+          <w:tcPr>
+            <w:tcW w:w="5580" w:type="dxa"/>
+            <w:gridSpan w:val="3"/>
+            <w:tcBorders>
+              <w:top w:val="single" w:sz="4" w:space="0" w:color="auto"/>
+              <w:left w:val="single" w:sz="4" w:space="0" w:color="auto"/>
+              <w:right w:val="single" w:sz="4" w:space="0" w:color="auto"/>
+            </w:tcBorders>
+            <w:vAlign w:val="center"/>
+          </w:tcPr>
+          <w:p>
+            <w:pPr>
+              <w:tabs>
+                <w:tab w:val="num" w:pos="810"/>
+              </w:tabs>
+              <w:jc w:val="right"/>
+              <w:rPr>
+                <w:rFonts w:ascii="Calibri" w:hAnsi="Calibri" w:cs="Calibri"/>
+                <w:b/>
+              </w:rPr>
+            </w:pPr>
+            <w:r>
+              <w:rPr>
+                <w:rFonts w:ascii="Calibri" w:hAnsi="Calibri" w:cs="Calibri"/>
+                <w:b/>
+              </w:rPr>
+              <w:t>Max Marks</w:t>
+            </w:r>
+          </w:p>
+        </w:tc>
+        <w:tc>
+          <w:tcPr>
+            <w:tcW w:w="900" w:type="dxa"/>
+            <w:gridSpan w:val="2"/>
+            <w:tcBorders>
+              <w:top w:val="single" w:sz="4" w:space="0" w:color="auto"/>
+              <w:left w:val="single" w:sz="4" w:space="0" w:color="auto"/>
+              <w:right w:val="single" w:sz="4" w:space="0" w:color="auto"/>
+            </w:tcBorders>
+            <w:vAlign w:val="center"/>
+          </w:tcPr>
+          <w:p>
+            <w:pPr>
+              <w:jc w:val="center"/>
+              <w:rPr>
+                <w:rFonts w:ascii="Calibri" w:hAnsi="Calibri" w:cs="Calibri"/>
+                <w:b/>
+              </w:rPr>
+            </w:pPr>
+            <w:r>
+              <w:rPr>
+                <w:rFonts w:ascii="Calibri" w:hAnsi="Calibri" w:cs="Calibri"/>
+                <w:b/>
+              </w:rPr>
+              <w:t>10</w:t>
+            </w:r>
+          </w:p>
+        </w:tc>
+        <w:tc>
+          <w:tcPr>
+            <w:tcW w:w="900" w:type="dxa"/>
+            <w:tcBorders>
+              <w:top w:val="single" w:sz="4" w:space="0" w:color="auto"/>
+              <w:left w:val="single" w:sz="4" w:space="0" w:color="auto"/>
+              <w:right w:val="single" w:sz="4" w:space="0" w:color="auto"/>
+            </w:tcBorders>
+            <w:shd w:val="clear" w:color="auto" w:fill="auto"/>
+            <w:vAlign w:val="center"/>
+          </w:tcPr>
+          <w:p>
+            <w:pPr>
+              <w:pStyle w:val="Title"/>
+              <w:rPr>
+                <w:rFonts w:ascii="Calibri" w:hAnsi="Calibri" w:cs="Calibri"/>
+                <w:b w:val="0"/>
+                <w:bCs w:val="0"/>
+                <w:sz w:val="22"/>
+                <w:szCs w:val="22"/>
+                <w:highlight w:val="black"/>
+                <w:u w:val="none"/>
+              </w:rPr>
+            </w:pPr>
+          </w:p>
+        </w:tc>
+        <w:tc>
+          <w:tcPr>
+            <w:tcW w:w="1000" w:type="dxa"/>
+            <w:tcBorders>
+              <w:left w:val="single" w:sz="4" w:space="0" w:color="auto"/>
+              <w:right w:val="double" w:sz="4" w:space="0" w:color="auto"/>
+            </w:tcBorders>
+            <w:shd w:val="clear" w:color="auto" w:fill="auto"/>
+            <w:vAlign w:val="center"/>
+          </w:tcPr>
+          <w:p>
+            <w:pPr>
+              <w:pStyle w:val="Title"/>
+              <w:jc w:val="left"/>
+              <w:rPr>
+                <w:rFonts w:ascii="Calibri" w:hAnsi="Calibri" w:cs="Calibri"/>
+                <w:b w:val="0"/>
+                <w:bCs w:val="0"/>
+                <w:sz w:val="22"/>
+                <w:szCs w:val="22"/>
+                <w:highlight w:val="black"/>
+                <w:u w:val="none"/>
+              </w:rPr>
+            </w:pPr>
+          </w:p>
+        </w:tc>
+      </w:tr>
+    </w:tbl>
+    <w:p>
+      <w:pPr>
+        <w:rPr>
+          <w:rFonts w:ascii="Calibri" w:hAnsi="Calibri" w:cs="Calibri"/>
+        </w:rPr>
+      </w:pPr>
+    </w:p>
+    <w:p>
+      <w:pPr>
+        <w:rPr>
+          <w:rFonts w:ascii="Calibri" w:hAnsi="Calibri" w:cs="Calibri"/>
+        </w:rPr>
+      </w:pPr>
+    </w:p>
+    <w:tbl>
+      <w:tblPr>
+        <w:tblW w:w="9720" w:type="dxa"/>
+        <w:tblBorders>
+          <w:top w:val="double" w:sz="4" w:space="0" w:color="auto"/>
+          <w:left w:val="double" w:sz="4" w:space="0" w:color="auto"/>
+          <w:bottom w:val="double" w:sz="4" w:space="0" w:color="auto"/>
+          <w:right w:val="double" w:sz="4" w:space="0" w:color="auto"/>
+          <w:insideH w:val="single" w:sz="4" w:space="0" w:color="auto"/>
+          <w:insideV w:val="single" w:sz="4" w:space="0" w:color="auto"/>
+        </w:tblBorders>
+        <w:tblLayout w:type="fixed"/>
+        <w:tblLook w:val="04A0" w:firstRow="1" w:lastRow="0" w:firstColumn="1" w:lastColumn="0" w:noHBand="0" w:noVBand="1"/>
+      </w:tblPr>
+      <w:tblGrid>
+        <w:gridCol w:w="2250"/>
+        <w:gridCol w:w="1170"/>
+        <w:gridCol w:w="2340"/>
+        <w:gridCol w:w="1170"/>
+        <w:gridCol w:w="2790"/>
+      </w:tblGrid>
+      <w:tr>
+        <w:trPr>
+          <w:trHeight w:val="432"/>
+        </w:trPr>
+        <w:tc>
+          <w:tcPr>
+            <w:tcW w:w="9720" w:type="dxa"/>
+            <w:gridSpan w:val="5"/>
+            <w:vAlign w:val="center"/>
+          </w:tcPr>
+          <w:p>
+            <w:pPr>
+              <w:jc w:val="center"/>
+              <w:rPr>
+                <w:rFonts w:ascii="Calibri" w:hAnsi="Calibri" w:cs="Calibri"/>
+                <w:b/>
+              </w:rPr>
+            </w:pPr>
+            <w:r>
+              <w:rPr>
+                <w:rFonts w:ascii="Calibri" w:hAnsi="Calibri" w:cs="Calibri"/>
+                <w:b/>
+              </w:rPr>
+              <w:t xml:space="preserve">Course </w:t>
+            </w:r>
+            <w:r>
+              <w:rPr>
+                <w:rFonts w:ascii="Calibri" w:hAnsi="Calibri" w:cs="Calibri"/>
+                <w:b/>
+              </w:rPr>
+              <w:t>Marks Tabulation</w:t>
+            </w:r>
+          </w:p>
+        </w:tc>
+      </w:tr>
+      <w:tr>
+        <w:trPr>
+          <w:trHeight w:val="432"/>
+        </w:trPr>
+        <w:tc>
+          <w:tcPr>
+            <w:tcW w:w="2250" w:type="dxa"/>
+            <w:vAlign w:val="center"/>
+          </w:tcPr>
+          <w:p>
+            <w:pPr>
+              <w:jc w:val="center"/>
+              <w:rPr>
+                <w:rFonts w:ascii="Calibri" w:hAnsi="Calibri" w:cs="Calibri"/>
+                <w:b/>
+                <w:sz w:val="20"/>
+              </w:rPr>
+            </w:pPr>
+            <w:r>
+              <w:rPr>
+                <w:rFonts w:ascii="Calibri" w:hAnsi="Calibri" w:cs="Calibri"/>
+                <w:b/>
+                <w:sz w:val="20"/>
+              </w:rPr>
+              <w:t>Component-</w:t>
+            </w:r>
+            <w:r>
+              <w:rPr>
+                <w:rFonts w:ascii="Calibri" w:hAnsi="Calibri" w:cs="Calibri"/>
+                <w:b/>
+                <w:sz w:val="20"/>
+              </w:rPr>
+              <w:t xml:space="preserve"> CET B </w:t>
+            </w:r>
+            <w:r>
+              <w:rPr>
+                <w:rFonts w:ascii="Calibri" w:hAnsi="Calibri" w:cs="Calibri"/>
+                <w:b/>
+                <w:sz w:val="20"/>
+              </w:rPr>
+              <w:t>Assignment</w:t>
+            </w:r>
+          </w:p>
+        </w:tc>
+        <w:tc>
+          <w:tcPr>
+            <w:tcW w:w="1170" w:type="dxa"/>
+            <w:vAlign w:val="center"/>
+          </w:tcPr>
+          <w:p>
+            <w:pPr>
+              <w:jc w:val="center"/>
+              <w:rPr>
+                <w:rFonts w:ascii="Calibri" w:hAnsi="Calibri" w:cs="Calibri"/>
+                <w:b/>
+                <w:sz w:val="20"/>
+              </w:rPr>
+            </w:pPr>
+            <w:r>
+              <w:rPr>
+                <w:rFonts w:ascii="Calibri" w:hAnsi="Calibri" w:cs="Calibri"/>
+                <w:b/>
+                <w:sz w:val="20"/>
+              </w:rPr>
+              <w:t>First Examiner</w:t>
+            </w:r>
+          </w:p>
+        </w:tc>
+        <w:tc>
+          <w:tcPr>
+            <w:tcW w:w="2340" w:type="dxa"/>
+            <w:vAlign w:val="center"/>
+          </w:tcPr>
+          <w:p>
+            <w:pPr>
+              <w:jc w:val="center"/>
+              <w:rPr>
+                <w:rFonts w:ascii="Calibri" w:hAnsi="Calibri" w:cs="Calibri"/>
+                <w:b/>
+                <w:sz w:val="20"/>
+              </w:rPr>
+            </w:pPr>
+            <w:r>
+              <w:rPr>
+                <w:rFonts w:ascii="Calibri" w:hAnsi="Calibri" w:cs="Calibri"/>
+                <w:b/>
+                <w:sz w:val="20"/>
+              </w:rPr>
+              <w:t>Remarks</w:t>
+            </w:r>
+          </w:p>
+        </w:tc>
+        <w:tc>
+          <w:tcPr>
+            <w:tcW w:w="1170" w:type="dxa"/>
+            <w:vAlign w:val="center"/>
+          </w:tcPr>
+          <w:p>
+            <w:pPr>
+              <w:jc w:val="center"/>
+              <w:rPr>
+                <w:rFonts w:ascii="Calibri" w:hAnsi="Calibri" w:cs="Calibri"/>
+                <w:b/>
+                <w:sz w:val="20"/>
+              </w:rPr>
+            </w:pPr>
+            <w:r>
+              <w:rPr>
+                <w:rFonts w:ascii="Calibri" w:hAnsi="Calibri" w:cs="Calibri"/>
+                <w:b/>
+                <w:sz w:val="20"/>
+              </w:rPr>
+              <w:t>Second Examiner</w:t>
+            </w:r>
+          </w:p>
+        </w:tc>
+        <w:tc>
+          <w:tcPr>
+            <w:tcW w:w="2790" w:type="dxa"/>
+            <w:vAlign w:val="center"/>
+          </w:tcPr>
+          <w:p>
+            <w:pPr>
+              <w:jc w:val="center"/>
+              <w:rPr>
+                <w:rFonts w:ascii="Calibri" w:hAnsi="Calibri" w:cs="Calibri"/>
+                <w:b/>
+                <w:sz w:val="20"/>
+              </w:rPr>
+            </w:pPr>
+            <w:r>
+              <w:rPr>
+                <w:rFonts w:ascii="Calibri" w:hAnsi="Calibri" w:cs="Calibri"/>
+                <w:b/>
+                <w:sz w:val="20"/>
+              </w:rPr>
+              <w:t>Remarks</w:t>
+            </w:r>
+          </w:p>
+        </w:tc>
+      </w:tr>
+      <w:tr>
+        <w:trPr>
+          <w:trHeight w:val="432"/>
+        </w:trPr>
+        <w:tc>
+          <w:tcPr>
+            <w:tcW w:w="2250" w:type="dxa"/>
+            <w:vAlign w:val="center"/>
+          </w:tcPr>
+          <w:p>
+            <w:pPr>
+              <w:jc w:val="center"/>
+              <w:rPr>
+                <w:rFonts w:ascii="Calibri" w:hAnsi="Calibri" w:cs="Calibri"/>
+                <w:sz w:val="20"/>
+              </w:rPr>
+            </w:pPr>
+          </w:p>
+        </w:tc>
+        <w:tc>
+          <w:tcPr>
+            <w:tcW w:w="1170" w:type="dxa"/>
+            <w:vAlign w:val="center"/>
+          </w:tcPr>
+          <w:p>
+            <w:pPr>
+              <w:rPr>
+                <w:rFonts w:ascii="Calibri" w:hAnsi="Calibri" w:cs="Calibri"/>
+                <w:b/>
+                <w:sz w:val="20"/>
+                <w:highlight w:val="yellow"/>
+              </w:rPr>
+            </w:pPr>
+          </w:p>
+        </w:tc>
+        <w:tc>
+          <w:tcPr>
+            <w:tcW w:w="2340" w:type="dxa"/>
+            <w:vAlign w:val="center"/>
+          </w:tcPr>
+          <w:p>
+            <w:pPr>
+              <w:rPr>
+                <w:rFonts w:ascii="Calibri" w:hAnsi="Calibri" w:cs="Calibri"/>
+                <w:sz w:val="20"/>
+              </w:rPr>
+            </w:pPr>
+          </w:p>
+        </w:tc>
+        <w:tc>
+          <w:tcPr>
+            <w:tcW w:w="1170" w:type="dxa"/>
+            <w:vAlign w:val="center"/>
+          </w:tcPr>
+          <w:p>
+            <w:pPr>
+              <w:rPr>
+                <w:rFonts w:ascii="Calibri" w:hAnsi="Calibri" w:cs="Calibri"/>
+                <w:sz w:val="20"/>
+              </w:rPr>
+            </w:pPr>
+          </w:p>
+        </w:tc>
+        <w:tc>
+          <w:tcPr>
+            <w:tcW w:w="2790" w:type="dxa"/>
+            <w:vAlign w:val="center"/>
+          </w:tcPr>
+          <w:p>
+            <w:pPr>
+              <w:rPr>
+                <w:rFonts w:ascii="Calibri" w:hAnsi="Calibri" w:cs="Calibri"/>
+                <w:sz w:val="20"/>
+              </w:rPr>
+            </w:pPr>
+          </w:p>
+        </w:tc>
+      </w:tr>
+      <w:tr>
+        <w:trPr>
+          <w:trHeight w:val="432"/>
+        </w:trPr>
+        <w:tc>
+          <w:tcPr>
+            <w:tcW w:w="2250" w:type="dxa"/>
+            <w:vAlign w:val="center"/>
+          </w:tcPr>
+          <w:p>
+            <w:pPr>
+              <w:jc w:val="center"/>
+              <w:rPr>
+                <w:rFonts w:ascii="Calibri" w:hAnsi="Calibri" w:cs="Calibri"/>
+                <w:sz w:val="20"/>
+              </w:rPr>
+            </w:pPr>
+          </w:p>
+        </w:tc>
+        <w:tc>
+          <w:tcPr>
+            <w:tcW w:w="1170" w:type="dxa"/>
+            <w:vAlign w:val="center"/>
+          </w:tcPr>
+          <w:p>
+            <w:pPr>
+              <w:rPr>
+                <w:rFonts w:cs="Calibri"/>
+                <w:sz w:val="20"/>
+                <w:highlight w:val="yellow"/>
+              </w:rPr>
+            </w:pPr>
+          </w:p>
+        </w:tc>
+        <w:tc>
+          <w:tcPr>
+            <w:tcW w:w="2340" w:type="dxa"/>
+            <w:vAlign w:val="center"/>
+          </w:tcPr>
+          <w:p>
+            <w:pPr>
+              <w:rPr>
+                <w:rFonts w:ascii="Calibri" w:hAnsi="Calibri" w:cs="Calibri"/>
+                <w:sz w:val="20"/>
+              </w:rPr>
+            </w:pPr>
+          </w:p>
+        </w:tc>
+        <w:tc>
+          <w:tcPr>
+            <w:tcW w:w="1170" w:type="dxa"/>
+            <w:vAlign w:val="center"/>
+          </w:tcPr>
+          <w:p>
+            <w:pPr>
+              <w:rPr>
+                <w:rFonts w:ascii="Calibri" w:hAnsi="Calibri" w:cs="Calibri"/>
+                <w:sz w:val="20"/>
+              </w:rPr>
+            </w:pPr>
+          </w:p>
+        </w:tc>
+        <w:tc>
+          <w:tcPr>
+            <w:tcW w:w="2790" w:type="dxa"/>
+            <w:vAlign w:val="center"/>
+          </w:tcPr>
+          <w:p>
+            <w:pPr>
+              <w:rPr>
+                <w:rFonts w:ascii="Calibri" w:hAnsi="Calibri" w:cs="Calibri"/>
+                <w:sz w:val="20"/>
+              </w:rPr>
+            </w:pPr>
+          </w:p>
+        </w:tc>
+      </w:tr>
+      <w:tr>
+        <w:trPr>
+          <w:trHeight w:val="432"/>
+        </w:trPr>
+        <w:tc>
+          <w:tcPr>
+            <w:tcW w:w="2250" w:type="dxa"/>
+            <w:vAlign w:val="center"/>
+          </w:tcPr>
+          <w:p>
+            <w:pPr>
+              <w:jc w:val="center"/>
+              <w:rPr>
+                <w:rFonts w:ascii="Calibri" w:hAnsi="Calibri" w:cs="Calibri"/>
+                <w:sz w:val="20"/>
+              </w:rPr>
+            </w:pPr>
+          </w:p>
+        </w:tc>
+        <w:tc>
+          <w:tcPr>
+            <w:tcW w:w="1170" w:type="dxa"/>
+            <w:vAlign w:val="center"/>
+          </w:tcPr>
+          <w:p>
+            <w:pPr>
+              <w:rPr>
+                <w:rFonts w:cs="Calibri"/>
+                <w:sz w:val="20"/>
+                <w:highlight w:val="yellow"/>
+              </w:rPr>
+            </w:pPr>
+          </w:p>
+        </w:tc>
+        <w:tc>
+          <w:tcPr>
+            <w:tcW w:w="2340" w:type="dxa"/>
+            <w:vAlign w:val="center"/>
+          </w:tcPr>
+          <w:p>
+            <w:pPr>
+              <w:rPr>
+                <w:rFonts w:ascii="Calibri" w:hAnsi="Calibri" w:cs="Calibri"/>
+                <w:sz w:val="20"/>
+              </w:rPr>
+            </w:pPr>
+          </w:p>
+        </w:tc>
+        <w:tc>
+          <w:tcPr>
+            <w:tcW w:w="1170" w:type="dxa"/>
+            <w:vAlign w:val="center"/>
+          </w:tcPr>
+          <w:p>
+            <w:pPr>
+              <w:rPr>
+                <w:rFonts w:ascii="Calibri" w:hAnsi="Calibri" w:cs="Calibri"/>
+                <w:sz w:val="20"/>
+              </w:rPr>
+            </w:pPr>
+          </w:p>
+        </w:tc>
+        <w:tc>
+          <w:tcPr>
+            <w:tcW w:w="2790" w:type="dxa"/>
+            <w:vAlign w:val="center"/>
+          </w:tcPr>
+          <w:p>
+            <w:pPr>
+              <w:rPr>
+                <w:rFonts w:ascii="Calibri" w:hAnsi="Calibri" w:cs="Calibri"/>
+                <w:sz w:val="20"/>
+              </w:rPr>
+            </w:pPr>
+          </w:p>
+        </w:tc>
+      </w:tr>
+      <w:tr>
+        <w:trPr>
+          <w:trHeight w:val="432"/>
+        </w:trPr>
+        <w:tc>
+          <w:tcPr>
+            <w:tcW w:w="2250" w:type="dxa"/>
+            <w:vAlign w:val="center"/>
+          </w:tcPr>
+          <w:p>
+            <w:pPr>
+              <w:rPr>
+                <w:rFonts w:ascii="Calibri" w:hAnsi="Calibri" w:cs="Calibri"/>
+                <w:b/>
+                <w:sz w:val="20"/>
+              </w:rPr>
+            </w:pPr>
+            <w:r>
+              <w:rPr>
+                <w:rFonts w:ascii="Calibri" w:hAnsi="Calibri" w:cs="Calibri"/>
+                <w:b/>
+                <w:sz w:val="20"/>
+              </w:rPr>
+              <w:t xml:space="preserve">Marks (out of </w:t>
+            </w:r>
+            <w:proofErr w:type="gramStart"/>
+            <w:r>
+              <w:rPr>
+                <w:rFonts w:ascii="Calibri" w:hAnsi="Calibri" w:cs="Calibri"/>
+                <w:b/>
+                <w:sz w:val="20"/>
+              </w:rPr>
+              <w:t>10</w:t>
+            </w:r>
+            <w:r>
+              <w:rPr>
+                <w:rFonts w:ascii="Calibri" w:hAnsi="Calibri" w:cs="Calibri"/>
+                <w:b/>
+                <w:sz w:val="20"/>
+              </w:rPr>
+              <w:t xml:space="preserve"> )</w:t>
+            </w:r>
+            <w:proofErr w:type="gramEnd"/>
+          </w:p>
+        </w:tc>
+        <w:tc>
+          <w:tcPr>
+            <w:tcW w:w="1170" w:type="dxa"/>
+            <w:vAlign w:val="center"/>
+          </w:tcPr>
+          <w:p>
+            <w:pPr>
+              <w:rPr>
+                <w:rFonts w:ascii="Calibri" w:hAnsi="Calibri" w:cs="Calibri"/>
+                <w:sz w:val="20"/>
+              </w:rPr>
+            </w:pPr>
+          </w:p>
+        </w:tc>
+        <w:tc>
+          <w:tcPr>
+            <w:tcW w:w="2340" w:type="dxa"/>
+            <w:vAlign w:val="center"/>
+          </w:tcPr>
+          <w:p>
+            <w:pPr>
+              <w:rPr>
+                <w:rFonts w:ascii="Calibri" w:hAnsi="Calibri" w:cs="Calibri"/>
+                <w:sz w:val="20"/>
+              </w:rPr>
+            </w:pPr>
+          </w:p>
+        </w:tc>
+        <w:tc>
+          <w:tcPr>
+            <w:tcW w:w="1170" w:type="dxa"/>
+            <w:vAlign w:val="center"/>
+          </w:tcPr>
+          <w:p>
+            <w:pPr>
+              <w:rPr>
+                <w:rFonts w:ascii="Calibri" w:hAnsi="Calibri" w:cs="Calibri"/>
+                <w:sz w:val="20"/>
+              </w:rPr>
+            </w:pPr>
+          </w:p>
+        </w:tc>
+        <w:tc>
+          <w:tcPr>
+            <w:tcW w:w="2790" w:type="dxa"/>
+            <w:vAlign w:val="center"/>
+          </w:tcPr>
+          <w:p>
+            <w:pPr>
+              <w:rPr>
+                <w:rFonts w:ascii="Calibri" w:hAnsi="Calibri" w:cs="Calibri"/>
+                <w:sz w:val="20"/>
+              </w:rPr>
+            </w:pPr>
+          </w:p>
+        </w:tc>
+      </w:tr>
+      <w:tr>
+        <w:trPr>
+          <w:trHeight w:val="432"/>
+        </w:trPr>
+        <w:tc>
+          <w:tcPr>
+            <w:tcW w:w="9720" w:type="dxa"/>
+            <w:gridSpan w:val="5"/>
+            <w:vAlign w:val="center"/>
+          </w:tcPr>
+          <w:p>
+            <w:pPr>
+              <w:rPr>
+                <w:rFonts w:ascii="Calibri" w:hAnsi="Calibri" w:cs="Calibri"/>
+                <w:sz w:val="20"/>
+              </w:rPr>
+            </w:pPr>
+          </w:p>
+          <w:p>
+            <w:pPr>
+              <w:rPr>
+                <w:rFonts w:ascii="Calibri" w:hAnsi="Calibri" w:cs="Calibri"/>
+                <w:sz w:val="20"/>
+              </w:rPr>
+            </w:pPr>
+          </w:p>
+          <w:p>
+            <w:pPr>
+              <w:rPr>
+                <w:rFonts w:ascii="Calibri" w:hAnsi="Calibri" w:cs="Calibri"/>
+                <w:sz w:val="20"/>
+              </w:rPr>
+            </w:pPr>
+            <w:r>
+              <w:rPr>
+                <w:rFonts w:ascii="Calibri" w:hAnsi="Calibri" w:cs="Calibri"/>
+                <w:sz w:val="20"/>
+              </w:rPr>
+              <w:t xml:space="preserve">Signature of </w:t>
+            </w:r>
+            <w:r>
+              <w:rPr>
+                <w:rFonts w:ascii="Calibri" w:hAnsi="Calibri" w:cs="Calibri"/>
+                <w:sz w:val="20"/>
+              </w:rPr>
+              <w:t xml:space="preserve">First Examiner                                                                                                            </w:t>
+            </w:r>
+            <w:r>
+              <w:rPr>
+                <w:rFonts w:ascii="Calibri" w:hAnsi="Calibri" w:cs="Calibri"/>
+                <w:sz w:val="20"/>
+              </w:rPr>
+              <w:t>Signature of</w:t>
+            </w:r>
+            <w:r>
+              <w:rPr>
+                <w:rFonts w:ascii="Calibri" w:hAnsi="Calibri" w:cs="Calibri"/>
+                <w:sz w:val="20"/>
+              </w:rPr>
+              <w:t xml:space="preserve"> Second Examiner</w:t>
+            </w:r>
+          </w:p>
+        </w:tc>
+      </w:tr>
+    </w:tbl>
+    <w:p>
+      <w:pPr>
         <w:rPr>
           <w:rFonts w:ascii="Calibri" w:hAnsi="Calibri" w:cs="Calibri"/>
         </w:rPr>
@@ -3807,1886 +5536,6 @@
           <w:titlePg/>
           <w:docGrid w:linePitch="360"/>
         </w:sectPr>
-      </w:pPr>
-    </w:p>
-    <w:p>
-      <w:pPr>
-        <w:pStyle w:val="Heading1"/>
-        <w:jc w:val="right"/>
-        <w:rPr>
-          <w:rFonts w:ascii="Calibri" w:hAnsi="Calibri" w:cs="Calibri"/>
-          <w:b/>
-          <w:sz w:val="24"/>
-        </w:rPr>
-      </w:pPr>
-      <w:bookmarkStart w:id="13" w:name="_Toc21635149"/>
-      <w:r>
-        <w:rPr>
-          <w:rFonts w:ascii="Calibri" w:hAnsi="Calibri" w:cs="Calibri"/>
-          <w:b/>
-          <w:sz w:val="24"/>
-        </w:rPr>
-        <w:lastRenderedPageBreak/>
-        <w:t>List of Tables</w:t>
-      </w:r>
-      <w:bookmarkEnd w:id="13"/>
-    </w:p>
-    <w:p>
-      <w:pPr>
-        <w:jc w:val="right"/>
-        <w:rPr>
-          <w:rFonts w:ascii="Calibri" w:hAnsi="Calibri" w:cs="Calibri"/>
-          <w:b/>
-        </w:rPr>
-      </w:pPr>
-      <w:r>
-        <w:rPr>
-          <w:rFonts w:ascii="Calibri" w:hAnsi="Calibri" w:cs="Calibri"/>
-          <w:b/>
-        </w:rPr>
-        <w:t>____________________________________________________________________________</w:t>
-      </w:r>
-    </w:p>
-    <w:p>
-      <w:pPr>
-        <w:rPr>
-          <w:rFonts w:ascii="Calibri" w:hAnsi="Calibri" w:cs="Calibri"/>
-        </w:rPr>
-      </w:pPr>
-    </w:p>
-    <w:p>
-      <w:pPr>
-        <w:rPr>
-          <w:rFonts w:ascii="Calibri" w:hAnsi="Calibri" w:cs="Calibri"/>
-        </w:rPr>
-      </w:pPr>
-    </w:p>
-    <w:tbl>
-      <w:tblPr>
-        <w:tblW w:w="0" w:type="auto"/>
-        <w:tblLook w:val="04A0" w:firstRow="1" w:lastRow="0" w:firstColumn="1" w:lastColumn="0" w:noHBand="0" w:noVBand="1"/>
-      </w:tblPr>
-      <w:tblGrid>
-        <w:gridCol w:w="1458"/>
-        <w:gridCol w:w="6120"/>
-        <w:gridCol w:w="873"/>
-      </w:tblGrid>
-      <w:tr>
-        <w:tc>
-          <w:tcPr>
-            <w:tcW w:w="1458" w:type="dxa"/>
-          </w:tcPr>
-          <w:p>
-            <w:pPr>
-              <w:jc w:val="center"/>
-              <w:rPr>
-                <w:rFonts w:ascii="Calibri" w:hAnsi="Calibri" w:cs="Calibri"/>
-                <w:b/>
-              </w:rPr>
-            </w:pPr>
-            <w:r>
-              <w:rPr>
-                <w:rFonts w:ascii="Calibri" w:hAnsi="Calibri" w:cs="Calibri"/>
-                <w:b/>
-              </w:rPr>
-              <w:t>Table No.</w:t>
-            </w:r>
-          </w:p>
-        </w:tc>
-        <w:tc>
-          <w:tcPr>
-            <w:tcW w:w="6120" w:type="dxa"/>
-          </w:tcPr>
-          <w:p>
-            <w:pPr>
-              <w:rPr>
-                <w:rFonts w:ascii="Calibri" w:hAnsi="Calibri" w:cs="Calibri"/>
-                <w:b/>
-              </w:rPr>
-            </w:pPr>
-            <w:r>
-              <w:rPr>
-                <w:rFonts w:ascii="Calibri" w:hAnsi="Calibri" w:cs="Calibri"/>
-                <w:b/>
-              </w:rPr>
-              <w:t>Title of the table</w:t>
-            </w:r>
-          </w:p>
-        </w:tc>
-        <w:tc>
-          <w:tcPr>
-            <w:tcW w:w="873" w:type="dxa"/>
-          </w:tcPr>
-          <w:p>
-            <w:pPr>
-              <w:jc w:val="center"/>
-              <w:rPr>
-                <w:rFonts w:ascii="Calibri" w:hAnsi="Calibri" w:cs="Calibri"/>
-                <w:b/>
-              </w:rPr>
-            </w:pPr>
-            <w:proofErr w:type="spellStart"/>
-            <w:r>
-              <w:rPr>
-                <w:rFonts w:ascii="Calibri" w:hAnsi="Calibri" w:cs="Calibri"/>
-                <w:b/>
-              </w:rPr>
-              <w:t>Pg.No</w:t>
-            </w:r>
-            <w:proofErr w:type="spellEnd"/>
-            <w:r>
-              <w:rPr>
-                <w:rFonts w:ascii="Calibri" w:hAnsi="Calibri" w:cs="Calibri"/>
-                <w:b/>
-              </w:rPr>
-              <w:t>.</w:t>
-            </w:r>
-          </w:p>
-        </w:tc>
-      </w:tr>
-      <w:tr>
-        <w:tc>
-          <w:tcPr>
-            <w:tcW w:w="1458" w:type="dxa"/>
-          </w:tcPr>
-          <w:p>
-            <w:pPr>
-              <w:jc w:val="center"/>
-              <w:rPr>
-                <w:rFonts w:ascii="Calibri" w:hAnsi="Calibri" w:cs="Calibri"/>
-              </w:rPr>
-            </w:pPr>
-            <w:r>
-              <w:rPr>
-                <w:rFonts w:ascii="Calibri" w:hAnsi="Calibri" w:cs="Calibri"/>
-              </w:rPr>
-              <w:t>Table 1.1</w:t>
-            </w:r>
-          </w:p>
-        </w:tc>
-        <w:tc>
-          <w:tcPr>
-            <w:tcW w:w="6120" w:type="dxa"/>
-          </w:tcPr>
-          <w:p>
-            <w:pPr>
-              <w:rPr>
-                <w:rFonts w:ascii="Calibri" w:hAnsi="Calibri" w:cs="Calibri"/>
-              </w:rPr>
-            </w:pPr>
-            <w:r>
-              <w:rPr>
-                <w:rFonts w:ascii="Calibri" w:hAnsi="Calibri" w:cs="Calibri"/>
-              </w:rPr>
-              <w:t>Title of the table</w:t>
-            </w:r>
-          </w:p>
-        </w:tc>
-        <w:tc>
-          <w:tcPr>
-            <w:tcW w:w="873" w:type="dxa"/>
-          </w:tcPr>
-          <w:p>
-            <w:pPr>
-              <w:jc w:val="center"/>
-              <w:rPr>
-                <w:rFonts w:ascii="Calibri" w:hAnsi="Calibri" w:cs="Calibri"/>
-              </w:rPr>
-            </w:pPr>
-            <w:r>
-              <w:rPr>
-                <w:rFonts w:ascii="Calibri" w:hAnsi="Calibri" w:cs="Calibri"/>
-              </w:rPr>
-              <w:t>12</w:t>
-            </w:r>
-          </w:p>
-        </w:tc>
-      </w:tr>
-      <w:tr>
-        <w:tc>
-          <w:tcPr>
-            <w:tcW w:w="1458" w:type="dxa"/>
-          </w:tcPr>
-          <w:p>
-            <w:pPr>
-              <w:jc w:val="center"/>
-              <w:rPr>
-                <w:rFonts w:ascii="Calibri" w:hAnsi="Calibri" w:cs="Calibri"/>
-              </w:rPr>
-            </w:pPr>
-            <w:r>
-              <w:rPr>
-                <w:rFonts w:ascii="Calibri" w:hAnsi="Calibri" w:cs="Calibri"/>
-              </w:rPr>
-              <w:t>Table 1.2</w:t>
-            </w:r>
-          </w:p>
-        </w:tc>
-        <w:tc>
-          <w:tcPr>
-            <w:tcW w:w="6120" w:type="dxa"/>
-          </w:tcPr>
-          <w:p>
-            <w:pPr>
-              <w:rPr>
-                <w:rFonts w:ascii="Calibri" w:hAnsi="Calibri" w:cs="Calibri"/>
-              </w:rPr>
-            </w:pPr>
-            <w:r>
-              <w:rPr>
-                <w:rFonts w:ascii="Calibri" w:hAnsi="Calibri" w:cs="Calibri"/>
-              </w:rPr>
-              <w:t>Title of the table</w:t>
-            </w:r>
-          </w:p>
-        </w:tc>
-        <w:tc>
-          <w:tcPr>
-            <w:tcW w:w="873" w:type="dxa"/>
-          </w:tcPr>
-          <w:p>
-            <w:pPr>
-              <w:jc w:val="center"/>
-              <w:rPr>
-                <w:rFonts w:ascii="Calibri" w:hAnsi="Calibri" w:cs="Calibri"/>
-              </w:rPr>
-            </w:pPr>
-            <w:r>
-              <w:rPr>
-                <w:rFonts w:ascii="Calibri" w:hAnsi="Calibri" w:cs="Calibri"/>
-              </w:rPr>
-              <w:t>14</w:t>
-            </w:r>
-          </w:p>
-        </w:tc>
-      </w:tr>
-      <w:tr>
-        <w:trPr>
-          <w:trHeight w:val="80"/>
-        </w:trPr>
-        <w:tc>
-          <w:tcPr>
-            <w:tcW w:w="1458" w:type="dxa"/>
-          </w:tcPr>
-          <w:p>
-            <w:pPr>
-              <w:jc w:val="center"/>
-              <w:rPr>
-                <w:rFonts w:ascii="Calibri" w:hAnsi="Calibri" w:cs="Calibri"/>
-              </w:rPr>
-            </w:pPr>
-            <w:r>
-              <w:rPr>
-                <w:rFonts w:ascii="Calibri" w:hAnsi="Calibri" w:cs="Calibri"/>
-              </w:rPr>
-              <w:t>Table 2.1</w:t>
-            </w:r>
-          </w:p>
-        </w:tc>
-        <w:tc>
-          <w:tcPr>
-            <w:tcW w:w="6120" w:type="dxa"/>
-          </w:tcPr>
-          <w:p>
-            <w:pPr>
-              <w:rPr>
-                <w:rFonts w:ascii="Calibri" w:hAnsi="Calibri" w:cs="Calibri"/>
-              </w:rPr>
-            </w:pPr>
-            <w:r>
-              <w:rPr>
-                <w:rFonts w:ascii="Calibri" w:hAnsi="Calibri" w:cs="Calibri"/>
-              </w:rPr>
-              <w:t>Title of the table</w:t>
-            </w:r>
-          </w:p>
-        </w:tc>
-        <w:tc>
-          <w:tcPr>
-            <w:tcW w:w="873" w:type="dxa"/>
-          </w:tcPr>
-          <w:p>
-            <w:pPr>
-              <w:jc w:val="center"/>
-              <w:rPr>
-                <w:rFonts w:ascii="Calibri" w:hAnsi="Calibri" w:cs="Calibri"/>
-              </w:rPr>
-            </w:pPr>
-            <w:r>
-              <w:rPr>
-                <w:rFonts w:ascii="Calibri" w:hAnsi="Calibri" w:cs="Calibri"/>
-              </w:rPr>
-              <w:t>18</w:t>
-            </w:r>
-          </w:p>
-        </w:tc>
-      </w:tr>
-      <w:tr>
-        <w:tc>
-          <w:tcPr>
-            <w:tcW w:w="1458" w:type="dxa"/>
-          </w:tcPr>
-          <w:p>
-            <w:pPr>
-              <w:rPr>
-                <w:rFonts w:ascii="Calibri" w:hAnsi="Calibri" w:cs="Calibri"/>
-              </w:rPr>
-            </w:pPr>
-          </w:p>
-        </w:tc>
-        <w:tc>
-          <w:tcPr>
-            <w:tcW w:w="6120" w:type="dxa"/>
-          </w:tcPr>
-          <w:p>
-            <w:pPr>
-              <w:rPr>
-                <w:rFonts w:ascii="Calibri" w:hAnsi="Calibri" w:cs="Calibri"/>
-              </w:rPr>
-            </w:pPr>
-          </w:p>
-        </w:tc>
-        <w:tc>
-          <w:tcPr>
-            <w:tcW w:w="873" w:type="dxa"/>
-          </w:tcPr>
-          <w:p>
-            <w:pPr>
-              <w:rPr>
-                <w:rFonts w:ascii="Calibri" w:hAnsi="Calibri" w:cs="Calibri"/>
-              </w:rPr>
-            </w:pPr>
-          </w:p>
-        </w:tc>
-      </w:tr>
-    </w:tbl>
-    <w:p>
-      <w:pPr>
-        <w:rPr>
-          <w:rFonts w:ascii="Calibri" w:hAnsi="Calibri" w:cs="Calibri"/>
-        </w:rPr>
-      </w:pPr>
-    </w:p>
-    <w:p>
-      <w:pPr>
-        <w:ind w:firstLine="720"/>
-        <w:rPr>
-          <w:rFonts w:ascii="Calibri" w:hAnsi="Calibri" w:cs="Calibri"/>
-        </w:rPr>
-      </w:pPr>
-      <w:r>
-        <w:rPr>
-          <w:rFonts w:ascii="Calibri" w:hAnsi="Calibri" w:cs="Calibri"/>
-        </w:rPr>
-        <w:tab/>
-      </w:r>
-      <w:r>
-        <w:rPr>
-          <w:rFonts w:ascii="Calibri" w:hAnsi="Calibri" w:cs="Calibri"/>
-        </w:rPr>
-        <w:tab/>
-      </w:r>
-      <w:r>
-        <w:rPr>
-          <w:rFonts w:ascii="Calibri" w:hAnsi="Calibri" w:cs="Calibri"/>
-        </w:rPr>
-        <w:tab/>
-      </w:r>
-      <w:r>
-        <w:rPr>
-          <w:rFonts w:ascii="Calibri" w:hAnsi="Calibri" w:cs="Calibri"/>
-        </w:rPr>
-        <w:tab/>
-      </w:r>
-      <w:r>
-        <w:rPr>
-          <w:rFonts w:ascii="Calibri" w:hAnsi="Calibri" w:cs="Calibri"/>
-        </w:rPr>
-        <w:tab/>
-      </w:r>
-      <w:r>
-        <w:rPr>
-          <w:rFonts w:ascii="Calibri" w:hAnsi="Calibri" w:cs="Calibri"/>
-        </w:rPr>
-        <w:tab/>
-      </w:r>
-      <w:r>
-        <w:rPr>
-          <w:rFonts w:ascii="Calibri" w:hAnsi="Calibri" w:cs="Calibri"/>
-        </w:rPr>
-        <w:tab/>
-      </w:r>
-    </w:p>
-    <w:p>
-      <w:pPr>
-        <w:rPr>
-          <w:rFonts w:ascii="Calibri" w:hAnsi="Calibri" w:cs="Calibri"/>
-        </w:rPr>
-      </w:pPr>
-      <w:r>
-        <w:rPr>
-          <w:rFonts w:ascii="Calibri" w:hAnsi="Calibri" w:cs="Calibri"/>
-        </w:rPr>
-        <w:tab/>
-      </w:r>
-      <w:r>
-        <w:rPr>
-          <w:rFonts w:ascii="Calibri" w:hAnsi="Calibri" w:cs="Calibri"/>
-        </w:rPr>
-        <w:tab/>
-      </w:r>
-      <w:r>
-        <w:rPr>
-          <w:rFonts w:ascii="Calibri" w:hAnsi="Calibri" w:cs="Calibri"/>
-        </w:rPr>
-        <w:tab/>
-      </w:r>
-      <w:r>
-        <w:rPr>
-          <w:rFonts w:ascii="Calibri" w:hAnsi="Calibri" w:cs="Calibri"/>
-        </w:rPr>
-        <w:tab/>
-      </w:r>
-      <w:r>
-        <w:rPr>
-          <w:rFonts w:ascii="Calibri" w:hAnsi="Calibri" w:cs="Calibri"/>
-        </w:rPr>
-        <w:tab/>
-      </w:r>
-      <w:r>
-        <w:rPr>
-          <w:rFonts w:ascii="Calibri" w:hAnsi="Calibri" w:cs="Calibri"/>
-        </w:rPr>
-        <w:tab/>
-      </w:r>
-      <w:r>
-        <w:rPr>
-          <w:rFonts w:ascii="Calibri" w:hAnsi="Calibri" w:cs="Calibri"/>
-        </w:rPr>
-        <w:tab/>
-      </w:r>
-      <w:r>
-        <w:rPr>
-          <w:rFonts w:ascii="Calibri" w:hAnsi="Calibri" w:cs="Calibri"/>
-        </w:rPr>
-        <w:tab/>
-      </w:r>
-    </w:p>
-    <w:p>
-      <w:pPr>
-        <w:jc w:val="center"/>
-        <w:rPr>
-          <w:rFonts w:ascii="Calibri" w:hAnsi="Calibri" w:cs="Calibri"/>
-        </w:rPr>
-      </w:pPr>
-      <w:r>
-        <w:rPr>
-          <w:rFonts w:ascii="Calibri" w:hAnsi="Calibri" w:cs="Calibri"/>
-        </w:rPr>
-        <w:t>&lt; The table numbers have to be based on the chapter number&gt;</w:t>
-      </w:r>
-    </w:p>
-    <w:p>
-      <w:pPr>
-        <w:rPr>
-          <w:rFonts w:ascii="Calibri" w:hAnsi="Calibri" w:cs="Calibri"/>
-        </w:rPr>
-      </w:pPr>
-    </w:p>
-    <w:p>
-      <w:pPr>
-        <w:rPr>
-          <w:rFonts w:ascii="Calibri" w:hAnsi="Calibri" w:cs="Calibri"/>
-        </w:rPr>
-      </w:pPr>
-    </w:p>
-    <w:p>
-      <w:pPr>
-        <w:rPr>
-          <w:rFonts w:ascii="Calibri" w:hAnsi="Calibri" w:cs="Calibri"/>
-        </w:rPr>
-      </w:pPr>
-    </w:p>
-    <w:p>
-      <w:pPr>
-        <w:rPr>
-          <w:rFonts w:ascii="Calibri" w:hAnsi="Calibri" w:cs="Calibri"/>
-        </w:rPr>
-      </w:pPr>
-    </w:p>
-    <w:p>
-      <w:pPr>
-        <w:rPr>
-          <w:rFonts w:ascii="Calibri" w:hAnsi="Calibri" w:cs="Calibri"/>
-        </w:rPr>
-      </w:pPr>
-    </w:p>
-    <w:p>
-      <w:pPr>
-        <w:rPr>
-          <w:rFonts w:ascii="Calibri" w:hAnsi="Calibri" w:cs="Calibri"/>
-        </w:rPr>
-      </w:pPr>
-    </w:p>
-    <w:p>
-      <w:pPr>
-        <w:rPr>
-          <w:rFonts w:ascii="Calibri" w:hAnsi="Calibri" w:cs="Calibri"/>
-        </w:rPr>
-      </w:pPr>
-    </w:p>
-    <w:p>
-      <w:pPr>
-        <w:rPr>
-          <w:rFonts w:ascii="Calibri" w:hAnsi="Calibri" w:cs="Calibri"/>
-        </w:rPr>
-      </w:pPr>
-    </w:p>
-    <w:p>
-      <w:pPr>
-        <w:rPr>
-          <w:rFonts w:ascii="Calibri" w:hAnsi="Calibri" w:cs="Calibri"/>
-        </w:rPr>
-      </w:pPr>
-    </w:p>
-    <w:p>
-      <w:pPr>
-        <w:rPr>
-          <w:rFonts w:ascii="Calibri" w:hAnsi="Calibri" w:cs="Calibri"/>
-        </w:rPr>
-      </w:pPr>
-    </w:p>
-    <w:p>
-      <w:pPr>
-        <w:rPr>
-          <w:rFonts w:ascii="Calibri" w:hAnsi="Calibri" w:cs="Calibri"/>
-        </w:rPr>
-      </w:pPr>
-    </w:p>
-    <w:p>
-      <w:pPr>
-        <w:rPr>
-          <w:rFonts w:ascii="Calibri" w:hAnsi="Calibri" w:cs="Calibri"/>
-        </w:rPr>
-      </w:pPr>
-    </w:p>
-    <w:p>
-      <w:pPr>
-        <w:rPr>
-          <w:rFonts w:ascii="Calibri" w:hAnsi="Calibri" w:cs="Calibri"/>
-        </w:rPr>
-      </w:pPr>
-    </w:p>
-    <w:p>
-      <w:pPr>
-        <w:rPr>
-          <w:rFonts w:ascii="Calibri" w:hAnsi="Calibri" w:cs="Calibri"/>
-        </w:rPr>
-      </w:pPr>
-    </w:p>
-    <w:p>
-      <w:pPr>
-        <w:rPr>
-          <w:rFonts w:ascii="Calibri" w:hAnsi="Calibri" w:cs="Calibri"/>
-        </w:rPr>
-      </w:pPr>
-    </w:p>
-    <w:p>
-      <w:pPr>
-        <w:rPr>
-          <w:rFonts w:ascii="Calibri" w:hAnsi="Calibri" w:cs="Calibri"/>
-        </w:rPr>
-      </w:pPr>
-    </w:p>
-    <w:p>
-      <w:pPr>
-        <w:rPr>
-          <w:rFonts w:ascii="Calibri" w:hAnsi="Calibri" w:cs="Calibri"/>
-        </w:rPr>
-      </w:pPr>
-    </w:p>
-    <w:p>
-      <w:pPr>
-        <w:rPr>
-          <w:rFonts w:ascii="Calibri" w:hAnsi="Calibri" w:cs="Calibri"/>
-        </w:rPr>
-      </w:pPr>
-    </w:p>
-    <w:p>
-      <w:pPr>
-        <w:rPr>
-          <w:rFonts w:ascii="Calibri" w:hAnsi="Calibri" w:cs="Calibri"/>
-        </w:rPr>
-      </w:pPr>
-    </w:p>
-    <w:p>
-      <w:pPr>
-        <w:rPr>
-          <w:rFonts w:ascii="Calibri" w:hAnsi="Calibri" w:cs="Calibri"/>
-        </w:rPr>
-      </w:pPr>
-    </w:p>
-    <w:p>
-      <w:pPr>
-        <w:rPr>
-          <w:rFonts w:ascii="Calibri" w:hAnsi="Calibri" w:cs="Calibri"/>
-        </w:rPr>
-      </w:pPr>
-    </w:p>
-    <w:p>
-      <w:pPr>
-        <w:rPr>
-          <w:rFonts w:ascii="Calibri" w:hAnsi="Calibri" w:cs="Calibri"/>
-        </w:rPr>
-      </w:pPr>
-    </w:p>
-    <w:p>
-      <w:pPr>
-        <w:rPr>
-          <w:rFonts w:ascii="Calibri" w:hAnsi="Calibri" w:cs="Calibri"/>
-        </w:rPr>
-      </w:pPr>
-    </w:p>
-    <w:p>
-      <w:pPr>
-        <w:rPr>
-          <w:rFonts w:ascii="Calibri" w:hAnsi="Calibri" w:cs="Calibri"/>
-        </w:rPr>
-      </w:pPr>
-    </w:p>
-    <w:p>
-      <w:pPr>
-        <w:rPr>
-          <w:rFonts w:ascii="Calibri" w:hAnsi="Calibri" w:cs="Calibri"/>
-        </w:rPr>
-      </w:pPr>
-    </w:p>
-    <w:p>
-      <w:pPr>
-        <w:rPr>
-          <w:rFonts w:ascii="Calibri" w:hAnsi="Calibri" w:cs="Calibri"/>
-        </w:rPr>
-      </w:pPr>
-    </w:p>
-    <w:p>
-      <w:pPr>
-        <w:rPr>
-          <w:rFonts w:ascii="Calibri" w:hAnsi="Calibri" w:cs="Calibri"/>
-        </w:rPr>
-      </w:pPr>
-    </w:p>
-    <w:p>
-      <w:pPr>
-        <w:rPr>
-          <w:rFonts w:ascii="Calibri" w:hAnsi="Calibri" w:cs="Calibri"/>
-        </w:rPr>
-      </w:pPr>
-    </w:p>
-    <w:p>
-      <w:pPr>
-        <w:rPr>
-          <w:rFonts w:ascii="Calibri" w:hAnsi="Calibri" w:cs="Calibri"/>
-          <w:b/>
-          <w:bCs/>
-          <w:u w:val="single"/>
-        </w:rPr>
-      </w:pPr>
-    </w:p>
-    <w:p>
-      <w:pPr>
-        <w:rPr>
-          <w:rFonts w:ascii="Calibri" w:hAnsi="Calibri" w:cs="Calibri"/>
-          <w:b/>
-          <w:bCs/>
-          <w:u w:val="single"/>
-        </w:rPr>
-      </w:pPr>
-      <w:r>
-        <w:rPr>
-          <w:rFonts w:ascii="Calibri" w:hAnsi="Calibri" w:cs="Calibri"/>
-          <w:b/>
-          <w:bCs/>
-          <w:u w:val="single"/>
-        </w:rPr>
-        <w:t xml:space="preserve">                                                                               </w:t>
-      </w:r>
-    </w:p>
-    <w:p>
-      <w:pPr>
-        <w:rPr>
-          <w:rFonts w:ascii="Calibri" w:hAnsi="Calibri" w:cs="Calibri"/>
-          <w:b/>
-          <w:bCs/>
-          <w:u w:val="single"/>
-        </w:rPr>
-      </w:pPr>
-    </w:p>
-    <w:p>
-      <w:pPr>
-        <w:rPr>
-          <w:rFonts w:ascii="Calibri" w:hAnsi="Calibri" w:cs="Calibri"/>
-        </w:rPr>
-      </w:pPr>
-      <w:r>
-        <w:rPr>
-          <w:rFonts w:ascii="Calibri" w:hAnsi="Calibri" w:cs="Calibri"/>
-          <w:b/>
-          <w:bCs/>
-          <w:u w:val="single"/>
-        </w:rPr>
-        <w:t xml:space="preserve">                </w:t>
-      </w:r>
-    </w:p>
-    <w:p>
-      <w:pPr>
-        <w:rPr>
-          <w:rFonts w:ascii="Calibri" w:hAnsi="Calibri" w:cs="Calibri"/>
-        </w:rPr>
-      </w:pPr>
-    </w:p>
-    <w:p>
-      <w:pPr>
-        <w:rPr>
-          <w:rFonts w:ascii="Calibri" w:hAnsi="Calibri" w:cs="Calibri"/>
-        </w:rPr>
-        <w:sectPr>
-          <w:pgSz w:w="11909" w:h="16834" w:code="9"/>
-          <w:pgMar w:top="1152" w:right="1152" w:bottom="1152" w:left="1530" w:header="720" w:footer="432" w:gutter="0"/>
-          <w:pgNumType w:fmt="lowerRoman"/>
-          <w:cols w:space="720"/>
-          <w:titlePg/>
-          <w:docGrid w:linePitch="360"/>
-        </w:sectPr>
-      </w:pPr>
-      <w:r>
-        <w:rPr>
-          <w:rFonts w:ascii="Calibri" w:hAnsi="Calibri" w:cs="Calibri"/>
-        </w:rPr>
-        <w:tab/>
-      </w:r>
-      <w:bookmarkStart w:id="14" w:name="_Toc185910106"/>
-    </w:p>
-    <w:p>
-      <w:pPr>
-        <w:pStyle w:val="Heading1"/>
-        <w:jc w:val="right"/>
-        <w:rPr>
-          <w:rFonts w:ascii="Calibri" w:hAnsi="Calibri" w:cs="Calibri"/>
-          <w:b/>
-          <w:sz w:val="24"/>
-        </w:rPr>
-      </w:pPr>
-      <w:bookmarkStart w:id="15" w:name="_Toc21635150"/>
-      <w:r>
-        <w:rPr>
-          <w:rFonts w:ascii="Calibri" w:hAnsi="Calibri" w:cs="Calibri"/>
-          <w:b/>
-          <w:sz w:val="24"/>
-        </w:rPr>
-        <w:lastRenderedPageBreak/>
-        <w:t>List of Figures</w:t>
-      </w:r>
-      <w:bookmarkEnd w:id="14"/>
-      <w:bookmarkEnd w:id="15"/>
-    </w:p>
-    <w:p>
-      <w:pPr>
-        <w:rPr>
-          <w:rFonts w:ascii="Calibri" w:hAnsi="Calibri" w:cs="Calibri"/>
-        </w:rPr>
-      </w:pPr>
-      <w:r>
-        <w:rPr>
-          <w:rFonts w:ascii="Calibri" w:hAnsi="Calibri" w:cs="Calibri"/>
-        </w:rPr>
-        <w:t>____________________________________________________________________________</w:t>
-      </w:r>
-    </w:p>
-    <w:p>
-      <w:pPr>
-        <w:rPr>
-          <w:rFonts w:ascii="Calibri" w:hAnsi="Calibri" w:cs="Calibri"/>
-        </w:rPr>
-      </w:pPr>
-    </w:p>
-    <w:tbl>
-      <w:tblPr>
-        <w:tblW w:w="0" w:type="auto"/>
-        <w:jc w:val="center"/>
-        <w:tblLook w:val="04A0" w:firstRow="1" w:lastRow="0" w:firstColumn="1" w:lastColumn="0" w:noHBand="0" w:noVBand="1"/>
-      </w:tblPr>
-      <w:tblGrid>
-        <w:gridCol w:w="1458"/>
-        <w:gridCol w:w="6120"/>
-        <w:gridCol w:w="873"/>
-      </w:tblGrid>
-      <w:tr>
-        <w:trPr>
-          <w:jc w:val="center"/>
-        </w:trPr>
-        <w:tc>
-          <w:tcPr>
-            <w:tcW w:w="1458" w:type="dxa"/>
-          </w:tcPr>
-          <w:p>
-            <w:pPr>
-              <w:jc w:val="center"/>
-              <w:rPr>
-                <w:rFonts w:ascii="Calibri" w:hAnsi="Calibri" w:cs="Calibri"/>
-                <w:b/>
-              </w:rPr>
-            </w:pPr>
-            <w:r>
-              <w:rPr>
-                <w:rFonts w:ascii="Calibri" w:hAnsi="Calibri" w:cs="Calibri"/>
-                <w:b/>
-              </w:rPr>
-              <w:t>Figure No.</w:t>
-            </w:r>
-          </w:p>
-        </w:tc>
-        <w:tc>
-          <w:tcPr>
-            <w:tcW w:w="6120" w:type="dxa"/>
-          </w:tcPr>
-          <w:p>
-            <w:pPr>
-              <w:rPr>
-                <w:rFonts w:ascii="Calibri" w:hAnsi="Calibri" w:cs="Calibri"/>
-                <w:b/>
-              </w:rPr>
-            </w:pPr>
-            <w:r>
-              <w:rPr>
-                <w:rFonts w:ascii="Calibri" w:hAnsi="Calibri" w:cs="Calibri"/>
-                <w:b/>
-              </w:rPr>
-              <w:t>Title of the figure</w:t>
-            </w:r>
-          </w:p>
-        </w:tc>
-        <w:tc>
-          <w:tcPr>
-            <w:tcW w:w="810" w:type="dxa"/>
-          </w:tcPr>
-          <w:p>
-            <w:pPr>
-              <w:jc w:val="center"/>
-              <w:rPr>
-                <w:rFonts w:ascii="Calibri" w:hAnsi="Calibri" w:cs="Calibri"/>
-                <w:b/>
-              </w:rPr>
-            </w:pPr>
-            <w:proofErr w:type="spellStart"/>
-            <w:r>
-              <w:rPr>
-                <w:rFonts w:ascii="Calibri" w:hAnsi="Calibri" w:cs="Calibri"/>
-                <w:b/>
-              </w:rPr>
-              <w:t>Pg.No</w:t>
-            </w:r>
-            <w:proofErr w:type="spellEnd"/>
-            <w:r>
-              <w:rPr>
-                <w:rFonts w:ascii="Calibri" w:hAnsi="Calibri" w:cs="Calibri"/>
-                <w:b/>
-              </w:rPr>
-              <w:t>.</w:t>
-            </w:r>
-          </w:p>
-        </w:tc>
-      </w:tr>
-      <w:tr>
-        <w:trPr>
-          <w:jc w:val="center"/>
-        </w:trPr>
-        <w:tc>
-          <w:tcPr>
-            <w:tcW w:w="1458" w:type="dxa"/>
-          </w:tcPr>
-          <w:p>
-            <w:pPr>
-              <w:jc w:val="center"/>
-              <w:rPr>
-                <w:rFonts w:ascii="Calibri" w:hAnsi="Calibri" w:cs="Calibri"/>
-              </w:rPr>
-            </w:pPr>
-            <w:r>
-              <w:rPr>
-                <w:rFonts w:ascii="Calibri" w:hAnsi="Calibri" w:cs="Calibri"/>
-              </w:rPr>
-              <w:t>Figure 1.1</w:t>
-            </w:r>
-          </w:p>
-        </w:tc>
-        <w:tc>
-          <w:tcPr>
-            <w:tcW w:w="6120" w:type="dxa"/>
-          </w:tcPr>
-          <w:p>
-            <w:pPr>
-              <w:rPr>
-                <w:rFonts w:ascii="Calibri" w:hAnsi="Calibri" w:cs="Calibri"/>
-              </w:rPr>
-            </w:pPr>
-            <w:r>
-              <w:rPr>
-                <w:rFonts w:ascii="Calibri" w:hAnsi="Calibri" w:cs="Calibri"/>
-              </w:rPr>
-              <w:t xml:space="preserve">Title of the figure  </w:t>
-            </w:r>
-          </w:p>
-        </w:tc>
-        <w:tc>
-          <w:tcPr>
-            <w:tcW w:w="810" w:type="dxa"/>
-          </w:tcPr>
-          <w:p>
-            <w:pPr>
-              <w:jc w:val="center"/>
-              <w:rPr>
-                <w:rFonts w:ascii="Calibri" w:hAnsi="Calibri" w:cs="Calibri"/>
-              </w:rPr>
-            </w:pPr>
-            <w:r>
-              <w:rPr>
-                <w:rFonts w:ascii="Calibri" w:hAnsi="Calibri" w:cs="Calibri"/>
-              </w:rPr>
-              <w:t>13</w:t>
-            </w:r>
-          </w:p>
-        </w:tc>
-      </w:tr>
-      <w:tr>
-        <w:trPr>
-          <w:jc w:val="center"/>
-        </w:trPr>
-        <w:tc>
-          <w:tcPr>
-            <w:tcW w:w="1458" w:type="dxa"/>
-          </w:tcPr>
-          <w:p>
-            <w:pPr>
-              <w:jc w:val="center"/>
-              <w:rPr>
-                <w:rFonts w:ascii="Calibri" w:hAnsi="Calibri" w:cs="Calibri"/>
-              </w:rPr>
-            </w:pPr>
-            <w:r>
-              <w:rPr>
-                <w:rFonts w:ascii="Calibri" w:hAnsi="Calibri" w:cs="Calibri"/>
-              </w:rPr>
-              <w:t>Figure 1.2</w:t>
-            </w:r>
-          </w:p>
-        </w:tc>
-        <w:tc>
-          <w:tcPr>
-            <w:tcW w:w="6120" w:type="dxa"/>
-          </w:tcPr>
-          <w:p>
-            <w:pPr>
-              <w:rPr>
-                <w:rFonts w:ascii="Calibri" w:hAnsi="Calibri" w:cs="Calibri"/>
-              </w:rPr>
-            </w:pPr>
-            <w:r>
-              <w:rPr>
-                <w:rFonts w:ascii="Calibri" w:hAnsi="Calibri" w:cs="Calibri"/>
-              </w:rPr>
-              <w:t>Title of the figure</w:t>
-            </w:r>
-          </w:p>
-        </w:tc>
-        <w:tc>
-          <w:tcPr>
-            <w:tcW w:w="810" w:type="dxa"/>
-          </w:tcPr>
-          <w:p>
-            <w:pPr>
-              <w:jc w:val="center"/>
-              <w:rPr>
-                <w:rFonts w:ascii="Calibri" w:hAnsi="Calibri" w:cs="Calibri"/>
-              </w:rPr>
-            </w:pPr>
-            <w:r>
-              <w:rPr>
-                <w:rFonts w:ascii="Calibri" w:hAnsi="Calibri" w:cs="Calibri"/>
-              </w:rPr>
-              <w:t>15</w:t>
-            </w:r>
-          </w:p>
-        </w:tc>
-      </w:tr>
-      <w:tr>
-        <w:trPr>
-          <w:jc w:val="center"/>
-        </w:trPr>
-        <w:tc>
-          <w:tcPr>
-            <w:tcW w:w="1458" w:type="dxa"/>
-          </w:tcPr>
-          <w:p>
-            <w:pPr>
-              <w:jc w:val="center"/>
-              <w:rPr>
-                <w:rFonts w:ascii="Calibri" w:hAnsi="Calibri" w:cs="Calibri"/>
-              </w:rPr>
-            </w:pPr>
-            <w:r>
-              <w:rPr>
-                <w:rFonts w:ascii="Calibri" w:hAnsi="Calibri" w:cs="Calibri"/>
-              </w:rPr>
-              <w:t>Figure 2.1</w:t>
-            </w:r>
-          </w:p>
-        </w:tc>
-        <w:tc>
-          <w:tcPr>
-            <w:tcW w:w="6120" w:type="dxa"/>
-          </w:tcPr>
-          <w:p>
-            <w:pPr>
-              <w:rPr>
-                <w:rFonts w:ascii="Calibri" w:hAnsi="Calibri" w:cs="Calibri"/>
-              </w:rPr>
-            </w:pPr>
-            <w:r>
-              <w:rPr>
-                <w:rFonts w:ascii="Calibri" w:hAnsi="Calibri" w:cs="Calibri"/>
-              </w:rPr>
-              <w:t>Title of the figure</w:t>
-            </w:r>
-          </w:p>
-        </w:tc>
-        <w:tc>
-          <w:tcPr>
-            <w:tcW w:w="810" w:type="dxa"/>
-          </w:tcPr>
-          <w:p>
-            <w:pPr>
-              <w:jc w:val="center"/>
-              <w:rPr>
-                <w:rFonts w:ascii="Calibri" w:hAnsi="Calibri" w:cs="Calibri"/>
-              </w:rPr>
-            </w:pPr>
-            <w:r>
-              <w:rPr>
-                <w:rFonts w:ascii="Calibri" w:hAnsi="Calibri" w:cs="Calibri"/>
-              </w:rPr>
-              <w:t>19</w:t>
-            </w:r>
-          </w:p>
-        </w:tc>
-      </w:tr>
-      <w:tr>
-        <w:trPr>
-          <w:jc w:val="center"/>
-        </w:trPr>
-        <w:tc>
-          <w:tcPr>
-            <w:tcW w:w="1458" w:type="dxa"/>
-          </w:tcPr>
-          <w:p>
-            <w:pPr>
-              <w:rPr>
-                <w:rFonts w:ascii="Calibri" w:hAnsi="Calibri" w:cs="Calibri"/>
-              </w:rPr>
-            </w:pPr>
-          </w:p>
-        </w:tc>
-        <w:tc>
-          <w:tcPr>
-            <w:tcW w:w="6120" w:type="dxa"/>
-          </w:tcPr>
-          <w:p>
-            <w:pPr>
-              <w:rPr>
-                <w:rFonts w:ascii="Calibri" w:hAnsi="Calibri" w:cs="Calibri"/>
-              </w:rPr>
-            </w:pPr>
-          </w:p>
-        </w:tc>
-        <w:tc>
-          <w:tcPr>
-            <w:tcW w:w="810" w:type="dxa"/>
-          </w:tcPr>
-          <w:p>
-            <w:pPr>
-              <w:rPr>
-                <w:rFonts w:ascii="Calibri" w:hAnsi="Calibri" w:cs="Calibri"/>
-              </w:rPr>
-            </w:pPr>
-          </w:p>
-        </w:tc>
-      </w:tr>
-    </w:tbl>
-    <w:p>
-      <w:pPr>
-        <w:rPr>
-          <w:rFonts w:ascii="Calibri" w:hAnsi="Calibri" w:cs="Calibri"/>
-        </w:rPr>
-      </w:pPr>
-    </w:p>
-    <w:p>
-      <w:pPr>
-        <w:rPr>
-          <w:rFonts w:ascii="Calibri" w:hAnsi="Calibri" w:cs="Calibri"/>
-        </w:rPr>
-      </w:pPr>
-    </w:p>
-    <w:p>
-      <w:pPr>
-        <w:rPr>
-          <w:rFonts w:ascii="Calibri" w:hAnsi="Calibri" w:cs="Calibri"/>
-        </w:rPr>
-      </w:pPr>
-    </w:p>
-    <w:p>
-      <w:pPr>
-        <w:rPr>
-          <w:rFonts w:ascii="Calibri" w:hAnsi="Calibri" w:cs="Calibri"/>
-        </w:rPr>
-      </w:pPr>
-    </w:p>
-    <w:p>
-      <w:pPr>
-        <w:jc w:val="center"/>
-        <w:rPr>
-          <w:rFonts w:ascii="Calibri" w:hAnsi="Calibri" w:cs="Calibri"/>
-        </w:rPr>
-      </w:pPr>
-      <w:r>
-        <w:rPr>
-          <w:rFonts w:ascii="Calibri" w:hAnsi="Calibri" w:cs="Calibri"/>
-        </w:rPr>
-        <w:t>&lt; The Figure numbers have to be based on the chapter number&gt;</w:t>
-      </w:r>
-    </w:p>
-    <w:p>
-      <w:pPr>
-        <w:pStyle w:val="Heading1"/>
-        <w:jc w:val="right"/>
-        <w:rPr>
-          <w:rFonts w:ascii="Calibri" w:hAnsi="Calibri" w:cs="Calibri"/>
-          <w:b/>
-          <w:bCs/>
-        </w:rPr>
-      </w:pPr>
-      <w:r>
-        <w:rPr>
-          <w:rFonts w:ascii="Calibri" w:hAnsi="Calibri" w:cs="Calibri"/>
-        </w:rPr>
-        <w:br w:type="page"/>
-      </w:r>
-      <w:bookmarkStart w:id="16" w:name="_Toc21635151"/>
-      <w:r>
-        <w:rPr>
-          <w:rFonts w:ascii="Calibri" w:hAnsi="Calibri" w:cs="Calibri"/>
-          <w:b/>
-          <w:sz w:val="24"/>
-        </w:rPr>
-        <w:lastRenderedPageBreak/>
-        <w:t>List of Symbols</w:t>
-      </w:r>
-      <w:bookmarkEnd w:id="16"/>
-    </w:p>
-    <w:p>
-      <w:pPr>
-        <w:rPr>
-          <w:rFonts w:ascii="Calibri" w:hAnsi="Calibri" w:cs="Calibri"/>
-        </w:rPr>
-      </w:pPr>
-      <w:r>
-        <w:rPr>
-          <w:rFonts w:ascii="Calibri" w:hAnsi="Calibri" w:cs="Calibri"/>
-        </w:rPr>
-        <w:t>____________________________________________________________________________</w:t>
-      </w:r>
-    </w:p>
-    <w:p>
-      <w:pPr>
-        <w:rPr>
-          <w:rFonts w:ascii="Calibri" w:hAnsi="Calibri" w:cs="Calibri"/>
-        </w:rPr>
-      </w:pPr>
-    </w:p>
-    <w:p>
-      <w:pPr>
-        <w:rPr>
-          <w:rFonts w:ascii="Calibri" w:hAnsi="Calibri" w:cs="Calibri"/>
-        </w:rPr>
-      </w:pPr>
-    </w:p>
-    <w:tbl>
-      <w:tblPr>
-        <w:tblW w:w="0" w:type="auto"/>
-        <w:jc w:val="center"/>
-        <w:tblLook w:val="04A0" w:firstRow="1" w:lastRow="0" w:firstColumn="1" w:lastColumn="0" w:noHBand="0" w:noVBand="1"/>
-      </w:tblPr>
-      <w:tblGrid>
-        <w:gridCol w:w="1458"/>
-        <w:gridCol w:w="5503"/>
-        <w:gridCol w:w="1427"/>
-      </w:tblGrid>
-      <w:tr>
-        <w:trPr>
-          <w:jc w:val="center"/>
-        </w:trPr>
-        <w:tc>
-          <w:tcPr>
-            <w:tcW w:w="1458" w:type="dxa"/>
-          </w:tcPr>
-          <w:p>
-            <w:pPr>
-              <w:jc w:val="center"/>
-              <w:rPr>
-                <w:rFonts w:ascii="Calibri" w:hAnsi="Calibri" w:cs="Calibri"/>
-                <w:b/>
-              </w:rPr>
-            </w:pPr>
-            <w:r>
-              <w:rPr>
-                <w:rFonts w:ascii="Calibri" w:hAnsi="Calibri" w:cs="Calibri"/>
-                <w:b/>
-              </w:rPr>
-              <w:t>Symbol</w:t>
-            </w:r>
-          </w:p>
-        </w:tc>
-        <w:tc>
-          <w:tcPr>
-            <w:tcW w:w="5503" w:type="dxa"/>
-          </w:tcPr>
-          <w:p>
-            <w:pPr>
-              <w:rPr>
-                <w:rFonts w:ascii="Calibri" w:hAnsi="Calibri" w:cs="Calibri"/>
-                <w:b/>
-              </w:rPr>
-            </w:pPr>
-            <w:r>
-              <w:rPr>
-                <w:rFonts w:ascii="Calibri" w:hAnsi="Calibri" w:cs="Calibri"/>
-                <w:b/>
-              </w:rPr>
-              <w:t>Description</w:t>
-            </w:r>
-          </w:p>
-        </w:tc>
-        <w:tc>
-          <w:tcPr>
-            <w:tcW w:w="1427" w:type="dxa"/>
-          </w:tcPr>
-          <w:p>
-            <w:pPr>
-              <w:rPr>
-                <w:rFonts w:ascii="Calibri" w:hAnsi="Calibri" w:cs="Calibri"/>
-                <w:b/>
-              </w:rPr>
-            </w:pPr>
-            <w:r>
-              <w:rPr>
-                <w:rFonts w:ascii="Calibri" w:hAnsi="Calibri" w:cs="Calibri"/>
-                <w:b/>
-              </w:rPr>
-              <w:t>Units</w:t>
-            </w:r>
-          </w:p>
-        </w:tc>
-      </w:tr>
-      <w:tr>
-        <w:trPr>
-          <w:jc w:val="center"/>
-        </w:trPr>
-        <w:tc>
-          <w:tcPr>
-            <w:tcW w:w="1458" w:type="dxa"/>
-          </w:tcPr>
-          <w:p>
-            <w:pPr>
-              <w:jc w:val="center"/>
-              <w:rPr>
-                <w:rFonts w:ascii="Calibri" w:hAnsi="Calibri" w:cs="Calibri"/>
-              </w:rPr>
-            </w:pPr>
-            <w:r>
-              <w:rPr>
-                <w:rFonts w:ascii="Calibri" w:hAnsi="Calibri" w:cs="Calibri"/>
-              </w:rPr>
-              <w:t>A</w:t>
-            </w:r>
-          </w:p>
-        </w:tc>
-        <w:tc>
-          <w:tcPr>
-            <w:tcW w:w="5503" w:type="dxa"/>
-          </w:tcPr>
-          <w:p>
-            <w:pPr>
-              <w:rPr>
-                <w:rFonts w:ascii="Calibri" w:hAnsi="Calibri" w:cs="Calibri"/>
-              </w:rPr>
-            </w:pPr>
-            <w:r>
-              <w:rPr>
-                <w:rFonts w:ascii="Calibri" w:hAnsi="Calibri" w:cs="Calibri"/>
-              </w:rPr>
-              <w:t>Current</w:t>
-            </w:r>
-          </w:p>
-        </w:tc>
-        <w:tc>
-          <w:tcPr>
-            <w:tcW w:w="1427" w:type="dxa"/>
-          </w:tcPr>
-          <w:p>
-            <w:pPr>
-              <w:rPr>
-                <w:rFonts w:ascii="Calibri" w:hAnsi="Calibri" w:cs="Calibri"/>
-              </w:rPr>
-            </w:pPr>
-            <w:r>
-              <w:rPr>
-                <w:rFonts w:ascii="Calibri" w:hAnsi="Calibri" w:cs="Calibri"/>
-              </w:rPr>
-              <w:t>A</w:t>
-            </w:r>
-            <w:r>
-              <w:rPr>
-                <w:rFonts w:ascii="Calibri" w:hAnsi="Calibri" w:cs="Calibri"/>
-              </w:rPr>
-              <w:t>mp</w:t>
-            </w:r>
-          </w:p>
-        </w:tc>
-      </w:tr>
-      <w:tr>
-        <w:trPr>
-          <w:jc w:val="center"/>
-        </w:trPr>
-        <w:tc>
-          <w:tcPr>
-            <w:tcW w:w="1458" w:type="dxa"/>
-          </w:tcPr>
-          <w:p>
-            <w:pPr>
-              <w:jc w:val="center"/>
-              <w:rPr>
-                <w:rFonts w:ascii="Calibri" w:hAnsi="Calibri" w:cs="Calibri"/>
-              </w:rPr>
-            </w:pPr>
-            <w:r>
-              <w:rPr>
-                <w:rFonts w:ascii="Calibri" w:hAnsi="Calibri" w:cs="Calibri"/>
-              </w:rPr>
-              <w:t>g</w:t>
-            </w:r>
-          </w:p>
-        </w:tc>
-        <w:tc>
-          <w:tcPr>
-            <w:tcW w:w="5503" w:type="dxa"/>
-          </w:tcPr>
-          <w:p>
-            <w:pPr>
-              <w:rPr>
-                <w:rFonts w:ascii="Calibri" w:hAnsi="Calibri" w:cs="Calibri"/>
-              </w:rPr>
-            </w:pPr>
-            <w:r>
-              <w:rPr>
-                <w:rFonts w:ascii="Calibri" w:hAnsi="Calibri" w:cs="Calibri"/>
-              </w:rPr>
-              <w:t>Acceleration due to gravity - 9.81</w:t>
-            </w:r>
-          </w:p>
-        </w:tc>
-        <w:tc>
-          <w:tcPr>
-            <w:tcW w:w="1427" w:type="dxa"/>
-          </w:tcPr>
-          <w:p>
-            <w:pPr>
-              <w:rPr>
-                <w:rFonts w:ascii="Calibri" w:hAnsi="Calibri" w:cs="Calibri"/>
-              </w:rPr>
-            </w:pPr>
-            <w:r>
-              <w:rPr>
-                <w:rFonts w:ascii="Calibri" w:hAnsi="Calibri" w:cs="Calibri"/>
-              </w:rPr>
-              <w:t>m/s</w:t>
-            </w:r>
-            <w:r>
-              <w:rPr>
-                <w:rFonts w:ascii="Calibri" w:hAnsi="Calibri" w:cs="Calibri"/>
-                <w:vertAlign w:val="superscript"/>
-              </w:rPr>
-              <w:t>2</w:t>
-            </w:r>
-          </w:p>
-        </w:tc>
-      </w:tr>
-      <w:tr>
-        <w:trPr>
-          <w:jc w:val="center"/>
-        </w:trPr>
-        <w:tc>
-          <w:tcPr>
-            <w:tcW w:w="1458" w:type="dxa"/>
-          </w:tcPr>
-          <w:p>
-            <w:pPr>
-              <w:jc w:val="center"/>
-              <w:rPr>
-                <w:rFonts w:ascii="Calibri" w:hAnsi="Calibri" w:cs="Calibri"/>
-              </w:rPr>
-            </w:pPr>
-            <w:r>
-              <w:rPr>
-                <w:rFonts w:ascii="Calibri" w:hAnsi="Calibri" w:cs="Calibri"/>
-              </w:rPr>
-              <w:t>V</w:t>
-            </w:r>
-          </w:p>
-        </w:tc>
-        <w:tc>
-          <w:tcPr>
-            <w:tcW w:w="5503" w:type="dxa"/>
-          </w:tcPr>
-          <w:p>
-            <w:pPr>
-              <w:rPr>
-                <w:rFonts w:ascii="Calibri" w:hAnsi="Calibri" w:cs="Calibri"/>
-              </w:rPr>
-            </w:pPr>
-            <w:r>
-              <w:rPr>
-                <w:rFonts w:ascii="Calibri" w:hAnsi="Calibri" w:cs="Calibri"/>
-              </w:rPr>
-              <w:t>Voltage</w:t>
-            </w:r>
-          </w:p>
-        </w:tc>
-        <w:tc>
-          <w:tcPr>
-            <w:tcW w:w="1427" w:type="dxa"/>
-          </w:tcPr>
-          <w:p>
-            <w:pPr>
-              <w:rPr>
-                <w:rFonts w:ascii="Calibri" w:hAnsi="Calibri" w:cs="Calibri"/>
-              </w:rPr>
-            </w:pPr>
-            <w:r>
-              <w:rPr>
-                <w:rFonts w:ascii="Calibri" w:hAnsi="Calibri" w:cs="Calibri"/>
-              </w:rPr>
-              <w:t>V</w:t>
-            </w:r>
-            <w:r>
-              <w:rPr>
-                <w:rFonts w:ascii="Calibri" w:hAnsi="Calibri" w:cs="Calibri"/>
-              </w:rPr>
-              <w:t>olts</w:t>
-            </w:r>
-          </w:p>
-        </w:tc>
-      </w:tr>
-      <w:tr>
-        <w:trPr>
-          <w:jc w:val="center"/>
-        </w:trPr>
-        <w:tc>
-          <w:tcPr>
-            <w:tcW w:w="1458" w:type="dxa"/>
-          </w:tcPr>
-          <w:p>
-            <w:pPr>
-              <w:jc w:val="center"/>
-              <w:rPr>
-                <w:rFonts w:ascii="Calibri" w:hAnsi="Calibri" w:cs="Calibri"/>
-              </w:rPr>
-            </w:pPr>
-            <w:r>
-              <w:rPr>
-                <w:rFonts w:ascii="Calibri" w:hAnsi="Calibri" w:cs="Calibri"/>
-              </w:rPr>
-              <w:t>w</w:t>
-            </w:r>
-          </w:p>
-        </w:tc>
-        <w:tc>
-          <w:tcPr>
-            <w:tcW w:w="5503" w:type="dxa"/>
-          </w:tcPr>
-          <w:p>
-            <w:pPr>
-              <w:rPr>
-                <w:rFonts w:ascii="Calibri" w:hAnsi="Calibri" w:cs="Calibri"/>
-              </w:rPr>
-            </w:pPr>
-            <w:r>
-              <w:rPr>
-                <w:rFonts w:ascii="Calibri" w:hAnsi="Calibri" w:cs="Calibri"/>
-              </w:rPr>
-              <w:t>Width</w:t>
-            </w:r>
-          </w:p>
-        </w:tc>
-        <w:tc>
-          <w:tcPr>
-            <w:tcW w:w="1427" w:type="dxa"/>
-          </w:tcPr>
-          <w:p>
-            <w:pPr>
-              <w:rPr>
-                <w:rFonts w:ascii="Calibri" w:hAnsi="Calibri" w:cs="Calibri"/>
-              </w:rPr>
-            </w:pPr>
-            <w:r>
-              <w:rPr>
-                <w:rFonts w:ascii="Calibri" w:hAnsi="Calibri" w:cs="Calibri"/>
-              </w:rPr>
-              <w:t>M</w:t>
-            </w:r>
-            <w:r>
-              <w:rPr>
-                <w:rFonts w:ascii="Calibri" w:hAnsi="Calibri" w:cs="Calibri"/>
-              </w:rPr>
-              <w:t>m</w:t>
-            </w:r>
-          </w:p>
-        </w:tc>
-      </w:tr>
-      <w:tr>
-        <w:trPr>
-          <w:jc w:val="center"/>
-        </w:trPr>
-        <w:tc>
-          <w:tcPr>
-            <w:tcW w:w="1458" w:type="dxa"/>
-          </w:tcPr>
-          <w:p>
-            <w:pPr>
-              <w:jc w:val="center"/>
-              <w:rPr>
-                <w:rFonts w:ascii="Calibri" w:hAnsi="Calibri" w:cs="Calibri"/>
-              </w:rPr>
-            </w:pPr>
-          </w:p>
-        </w:tc>
-        <w:tc>
-          <w:tcPr>
-            <w:tcW w:w="5503" w:type="dxa"/>
-          </w:tcPr>
-          <w:p>
-            <w:pPr>
-              <w:rPr>
-                <w:rFonts w:ascii="Calibri" w:hAnsi="Calibri" w:cs="Calibri"/>
-              </w:rPr>
-            </w:pPr>
-          </w:p>
-        </w:tc>
-        <w:tc>
-          <w:tcPr>
-            <w:tcW w:w="1427" w:type="dxa"/>
-          </w:tcPr>
-          <w:p>
-            <w:pPr>
-              <w:rPr>
-                <w:rFonts w:ascii="Calibri" w:hAnsi="Calibri" w:cs="Calibri"/>
-              </w:rPr>
-            </w:pPr>
-          </w:p>
-        </w:tc>
-      </w:tr>
-    </w:tbl>
-    <w:p>
-      <w:pPr>
-        <w:rPr>
-          <w:rFonts w:ascii="Calibri" w:hAnsi="Calibri" w:cs="Calibri"/>
-        </w:rPr>
-      </w:pPr>
-    </w:p>
-    <w:p>
-      <w:pPr>
-        <w:rPr>
-          <w:rFonts w:ascii="Calibri" w:hAnsi="Calibri" w:cs="Calibri"/>
-        </w:rPr>
-      </w:pPr>
-    </w:p>
-    <w:p>
-      <w:pPr>
-        <w:rPr>
-          <w:rFonts w:ascii="Calibri" w:hAnsi="Calibri" w:cs="Calibri"/>
-        </w:rPr>
-      </w:pPr>
-    </w:p>
-    <w:p>
-      <w:pPr>
-        <w:jc w:val="center"/>
-        <w:rPr>
-          <w:rFonts w:ascii="Calibri" w:hAnsi="Calibri" w:cs="Calibri"/>
-        </w:rPr>
-      </w:pPr>
-      <w:r>
-        <w:rPr>
-          <w:rFonts w:ascii="Calibri" w:hAnsi="Calibri" w:cs="Calibri"/>
-        </w:rPr>
-        <w:t>&lt; Arrange in alphabetical order&gt;</w:t>
-      </w:r>
-    </w:p>
-    <w:p>
-      <w:pPr>
-        <w:rPr>
-          <w:rFonts w:ascii="Calibri" w:hAnsi="Calibri" w:cs="Calibri"/>
-        </w:rPr>
-      </w:pPr>
-    </w:p>
-    <w:p>
-      <w:pPr>
-        <w:rPr>
-          <w:rFonts w:ascii="Calibri" w:hAnsi="Calibri" w:cs="Calibri"/>
-        </w:rPr>
-      </w:pPr>
-    </w:p>
-    <w:p>
-      <w:pPr>
-        <w:jc w:val="center"/>
-        <w:rPr>
-          <w:rFonts w:ascii="Calibri" w:hAnsi="Calibri" w:cs="Calibri"/>
-        </w:rPr>
-      </w:pPr>
-    </w:p>
-    <w:p>
-      <w:pPr>
-        <w:rPr>
-          <w:rFonts w:ascii="Calibri" w:hAnsi="Calibri" w:cs="Calibri"/>
-        </w:rPr>
-      </w:pPr>
-    </w:p>
-    <w:p>
-      <w:pPr>
-        <w:rPr>
-          <w:rFonts w:ascii="Calibri" w:hAnsi="Calibri" w:cs="Calibri"/>
-        </w:rPr>
-      </w:pPr>
-    </w:p>
-    <w:p>
-      <w:pPr>
-        <w:rPr>
-          <w:rFonts w:ascii="Calibri" w:hAnsi="Calibri" w:cs="Calibri"/>
-        </w:rPr>
-      </w:pPr>
-    </w:p>
-    <w:p>
-      <w:pPr>
-        <w:rPr>
-          <w:rFonts w:ascii="Calibri" w:hAnsi="Calibri" w:cs="Calibri"/>
-        </w:rPr>
-      </w:pPr>
-    </w:p>
-    <w:p>
-      <w:pPr>
-        <w:rPr>
-          <w:rFonts w:ascii="Calibri" w:hAnsi="Calibri" w:cs="Calibri"/>
-        </w:rPr>
-      </w:pPr>
-    </w:p>
-    <w:p>
-      <w:pPr>
-        <w:rPr>
-          <w:rFonts w:ascii="Calibri" w:hAnsi="Calibri" w:cs="Calibri"/>
-        </w:rPr>
-      </w:pPr>
-    </w:p>
-    <w:p>
-      <w:pPr>
-        <w:rPr>
-          <w:rFonts w:ascii="Calibri" w:hAnsi="Calibri" w:cs="Calibri"/>
-        </w:rPr>
-      </w:pPr>
-    </w:p>
-    <w:p>
-      <w:pPr>
-        <w:rPr>
-          <w:rFonts w:ascii="Calibri" w:hAnsi="Calibri" w:cs="Calibri"/>
-        </w:rPr>
-      </w:pPr>
-    </w:p>
-    <w:p>
-      <w:pPr>
-        <w:rPr>
-          <w:rFonts w:ascii="Calibri" w:hAnsi="Calibri" w:cs="Calibri"/>
-        </w:rPr>
-      </w:pPr>
-    </w:p>
-    <w:p>
-      <w:pPr>
-        <w:rPr>
-          <w:rFonts w:ascii="Calibri" w:hAnsi="Calibri" w:cs="Calibri"/>
-        </w:rPr>
-      </w:pPr>
-    </w:p>
-    <w:p>
-      <w:pPr>
-        <w:rPr>
-          <w:rFonts w:ascii="Calibri" w:hAnsi="Calibri" w:cs="Calibri"/>
-        </w:rPr>
-      </w:pPr>
-    </w:p>
-    <w:p>
-      <w:pPr>
-        <w:rPr>
-          <w:rFonts w:ascii="Calibri" w:hAnsi="Calibri" w:cs="Calibri"/>
-          <w:u w:val="single"/>
-        </w:rPr>
-      </w:pPr>
-      <w:r>
-        <w:rPr>
-          <w:rFonts w:ascii="Calibri" w:hAnsi="Calibri" w:cs="Calibri"/>
-          <w:u w:val="single"/>
-        </w:rPr>
-        <w:t xml:space="preserve">            </w:t>
-      </w:r>
-      <w:bookmarkStart w:id="17" w:name="_Toc185910107"/>
-    </w:p>
-    <w:p>
-      <w:pPr>
-        <w:rPr>
-          <w:rFonts w:ascii="Calibri" w:hAnsi="Calibri" w:cs="Calibri"/>
-          <w:u w:val="single"/>
-        </w:rPr>
-        <w:sectPr>
-          <w:pgSz w:w="11909" w:h="16834" w:code="9"/>
-          <w:pgMar w:top="1152" w:right="1152" w:bottom="1152" w:left="1530" w:header="720" w:footer="432" w:gutter="0"/>
-          <w:pgNumType w:fmt="lowerRoman"/>
-          <w:cols w:space="720"/>
-          <w:titlePg/>
-          <w:docGrid w:linePitch="360"/>
-        </w:sectPr>
-      </w:pPr>
-    </w:p>
-    <w:bookmarkEnd w:id="17"/>
-    <w:p>
-      <w:pPr>
-        <w:rPr>
-          <w:rFonts w:ascii="Calibri" w:hAnsi="Calibri" w:cs="Calibri"/>
-        </w:rPr>
-      </w:pPr>
-    </w:p>
-    <w:p>
-      <w:pPr>
-        <w:rPr>
-          <w:rFonts w:ascii="Calibri" w:hAnsi="Calibri" w:cs="Calibri"/>
-        </w:rPr>
-      </w:pPr>
-    </w:p>
-    <w:p>
-      <w:pPr>
-        <w:rPr>
-          <w:rFonts w:ascii="Calibri" w:hAnsi="Calibri" w:cs="Calibri"/>
-        </w:rPr>
-      </w:pPr>
-    </w:p>
-    <w:p>
-      <w:pPr>
-        <w:rPr>
-          <w:rFonts w:ascii="Calibri" w:hAnsi="Calibri" w:cs="Calibri"/>
-        </w:rPr>
-      </w:pPr>
-    </w:p>
-    <w:p>
-      <w:pPr>
-        <w:rPr>
-          <w:rFonts w:ascii="Calibri" w:hAnsi="Calibri" w:cs="Calibri"/>
-        </w:rPr>
-      </w:pPr>
-    </w:p>
-    <w:p>
-      <w:pPr>
-        <w:rPr>
-          <w:rFonts w:ascii="Calibri" w:hAnsi="Calibri" w:cs="Calibri"/>
-        </w:rPr>
-      </w:pPr>
-    </w:p>
-    <w:p>
-      <w:pPr>
-        <w:rPr>
-          <w:rFonts w:ascii="Calibri" w:hAnsi="Calibri" w:cs="Calibri"/>
-        </w:rPr>
-      </w:pPr>
-    </w:p>
-    <w:p>
-      <w:pPr>
-        <w:rPr>
-          <w:rFonts w:ascii="Calibri" w:hAnsi="Calibri" w:cs="Calibri"/>
-        </w:rPr>
-      </w:pPr>
-    </w:p>
-    <w:p>
-      <w:pPr>
-        <w:rPr>
-          <w:rFonts w:ascii="Calibri" w:hAnsi="Calibri" w:cs="Calibri"/>
-        </w:rPr>
-      </w:pPr>
-    </w:p>
-    <w:p>
-      <w:pPr>
-        <w:rPr>
-          <w:rFonts w:ascii="Calibri" w:hAnsi="Calibri" w:cs="Calibri"/>
-        </w:rPr>
-      </w:pPr>
-    </w:p>
-    <w:p>
-      <w:pPr>
-        <w:rPr>
-          <w:rFonts w:ascii="Calibri" w:hAnsi="Calibri" w:cs="Calibri"/>
-        </w:rPr>
-      </w:pPr>
-    </w:p>
-    <w:p>
-      <w:pPr>
-        <w:rPr>
-          <w:rFonts w:ascii="Calibri" w:hAnsi="Calibri" w:cs="Calibri"/>
-        </w:rPr>
-      </w:pPr>
-    </w:p>
-    <w:p>
-      <w:pPr>
-        <w:rPr>
-          <w:rFonts w:ascii="Calibri" w:hAnsi="Calibri" w:cs="Calibri"/>
-        </w:rPr>
-      </w:pPr>
-    </w:p>
-    <w:p>
-      <w:pPr>
-        <w:rPr>
-          <w:rFonts w:ascii="Calibri" w:hAnsi="Calibri" w:cs="Calibri"/>
-        </w:rPr>
-      </w:pPr>
-    </w:p>
-    <w:p>
-      <w:pPr>
-        <w:rPr>
-          <w:rFonts w:ascii="Calibri" w:hAnsi="Calibri" w:cs="Calibri"/>
-        </w:rPr>
-      </w:pPr>
-    </w:p>
-    <w:p>
-      <w:pPr>
-        <w:rPr>
-          <w:rFonts w:ascii="Calibri" w:hAnsi="Calibri" w:cs="Calibri"/>
-        </w:rPr>
-      </w:pPr>
-    </w:p>
-    <w:p>
-      <w:pPr>
-        <w:rPr>
-          <w:rFonts w:ascii="Calibri" w:hAnsi="Calibri" w:cs="Calibri"/>
-        </w:rPr>
       </w:pPr>
     </w:p>
     <w:p>
@@ -5718,8 +5567,8 @@
           <w:u w:val="single"/>
         </w:rPr>
       </w:pPr>
-      <w:bookmarkStart w:id="18" w:name="_Toc185910110"/>
-      <w:bookmarkStart w:id="19" w:name="_Toc21635152"/>
+      <w:bookmarkStart w:id="14" w:name="_Toc185910110"/>
+      <w:bookmarkStart w:id="15" w:name="_Toc21963432"/>
       <w:r>
         <w:rPr>
           <w:rFonts w:ascii="Calibri" w:hAnsi="Calibri" w:cs="Calibri"/>
@@ -5730,7 +5579,7 @@
         <w:lastRenderedPageBreak/>
         <w:t>Question No. 1</w:t>
       </w:r>
-      <w:bookmarkEnd w:id="19"/>
+      <w:bookmarkEnd w:id="15"/>
     </w:p>
     <w:p>
       <w:pPr>
@@ -5771,301 +5620,6 @@
     </w:p>
     <w:p>
       <w:pPr>
-        <w:pStyle w:val="Heading2"/>
-        <w:rPr>
-          <w:rFonts w:ascii="Calibri" w:hAnsi="Calibri" w:cs="Calibri"/>
-          <w:color w:val="auto"/>
-          <w:sz w:val="22"/>
-          <w:szCs w:val="24"/>
-        </w:rPr>
-      </w:pPr>
-      <w:bookmarkStart w:id="20" w:name="_Toc21635153"/>
-      <w:r>
-        <w:rPr>
-          <w:rFonts w:ascii="Calibri" w:hAnsi="Calibri" w:cs="Calibri"/>
-          <w:color w:val="auto"/>
-          <w:sz w:val="22"/>
-          <w:szCs w:val="24"/>
-        </w:rPr>
-        <w:t>1.1 Overview:</w:t>
-      </w:r>
-      <w:bookmarkEnd w:id="20"/>
-    </w:p>
-    <w:p>
-      <w:pPr>
-        <w:spacing w:line="360" w:lineRule="auto"/>
-        <w:jc w:val="both"/>
-        <w:rPr>
-          <w:rFonts w:ascii="Calibri" w:hAnsi="Calibri" w:cs="Calibri"/>
-          <w:sz w:val="22"/>
-          <w:szCs w:val="22"/>
-        </w:rPr>
-      </w:pPr>
-      <w:r>
-        <w:rPr>
-          <w:rFonts w:ascii="Calibri" w:hAnsi="Calibri" w:cs="Calibri"/>
-          <w:sz w:val="22"/>
-          <w:szCs w:val="22"/>
-        </w:rPr>
-        <w:t xml:space="preserve">Overview to the question (students are expected to give a brief introduction </w:t>
-      </w:r>
-      <w:r>
-        <w:rPr>
-          <w:rFonts w:ascii="Calibri" w:hAnsi="Calibri" w:cs="Calibri"/>
-          <w:sz w:val="22"/>
-          <w:szCs w:val="22"/>
-        </w:rPr>
-        <w:t>to</w:t>
-      </w:r>
-      <w:r>
-        <w:rPr>
-          <w:rFonts w:ascii="Calibri" w:hAnsi="Calibri" w:cs="Calibri"/>
-          <w:sz w:val="22"/>
-          <w:szCs w:val="22"/>
-        </w:rPr>
-        <w:t xml:space="preserve"> the context on which the question is set, applications, limitations, new developments happening and </w:t>
-      </w:r>
-      <w:proofErr w:type="gramStart"/>
-      <w:r>
-        <w:rPr>
-          <w:rFonts w:ascii="Calibri" w:hAnsi="Calibri" w:cs="Calibri"/>
-          <w:sz w:val="22"/>
-          <w:szCs w:val="22"/>
-        </w:rPr>
-        <w:t>students</w:t>
-      </w:r>
-      <w:proofErr w:type="gramEnd"/>
-      <w:r>
-        <w:rPr>
-          <w:rFonts w:ascii="Calibri" w:hAnsi="Calibri" w:cs="Calibri"/>
-          <w:sz w:val="22"/>
-          <w:szCs w:val="22"/>
-        </w:rPr>
-        <w:t xml:space="preserve"> own views on the question and the paragraph should not exceed 200 words and references should be cited and it should be authored by the students means to say students should not be borrowing sentences as they are from any referred literature)</w:t>
-      </w:r>
-    </w:p>
-    <w:p>
-      <w:pPr>
-        <w:spacing w:line="360" w:lineRule="auto"/>
-        <w:jc w:val="both"/>
-        <w:rPr>
-          <w:rFonts w:ascii="Calibri" w:hAnsi="Calibri" w:cs="Calibri"/>
-          <w:sz w:val="22"/>
-          <w:szCs w:val="22"/>
-        </w:rPr>
-      </w:pPr>
-    </w:p>
-    <w:p>
-      <w:pPr>
-        <w:pStyle w:val="Heading2"/>
-        <w:rPr>
-          <w:rFonts w:ascii="Calibri" w:hAnsi="Calibri" w:cs="Calibri"/>
-          <w:color w:val="auto"/>
-          <w:sz w:val="22"/>
-          <w:szCs w:val="24"/>
-        </w:rPr>
-      </w:pPr>
-      <w:bookmarkStart w:id="21" w:name="_Toc21635154"/>
-      <w:r>
-        <w:rPr>
-          <w:rFonts w:ascii="Calibri" w:hAnsi="Calibri" w:cs="Calibri"/>
-          <w:color w:val="auto"/>
-          <w:sz w:val="22"/>
-          <w:szCs w:val="24"/>
-        </w:rPr>
-        <w:t>1.2 Solution to the question:</w:t>
-      </w:r>
-      <w:bookmarkEnd w:id="21"/>
-    </w:p>
-    <w:p>
-      <w:pPr>
-        <w:spacing w:line="360" w:lineRule="auto"/>
-        <w:jc w:val="both"/>
-        <w:rPr>
-          <w:rFonts w:ascii="Calibri" w:hAnsi="Calibri" w:cs="Calibri"/>
-          <w:sz w:val="22"/>
-          <w:szCs w:val="22"/>
-        </w:rPr>
-      </w:pPr>
-      <w:r>
-        <w:rPr>
-          <w:rFonts w:ascii="Calibri" w:hAnsi="Calibri" w:cs="Calibri"/>
-          <w:sz w:val="22"/>
-          <w:szCs w:val="22"/>
-        </w:rPr>
-        <w:t>Students are expected to provide the solution to the question considering the points mentioned in the marking scheme of the assignment question</w:t>
-      </w:r>
-    </w:p>
-    <w:p>
-      <w:pPr>
-        <w:spacing w:line="360" w:lineRule="auto"/>
-        <w:jc w:val="both"/>
-        <w:rPr>
-          <w:rFonts w:ascii="Calibri" w:hAnsi="Calibri" w:cs="Calibri"/>
-          <w:b/>
-          <w:sz w:val="22"/>
-          <w:szCs w:val="22"/>
-        </w:rPr>
-      </w:pPr>
-    </w:p>
-    <w:p>
-      <w:pPr>
-        <w:spacing w:line="360" w:lineRule="auto"/>
-        <w:jc w:val="both"/>
-        <w:rPr>
-          <w:rFonts w:ascii="Calibri" w:hAnsi="Calibri" w:cs="Calibri"/>
-          <w:b/>
-          <w:sz w:val="22"/>
-          <w:szCs w:val="22"/>
-        </w:rPr>
-      </w:pPr>
-    </w:p>
-    <w:p>
-      <w:pPr>
-        <w:pStyle w:val="Heading2"/>
-        <w:rPr>
-          <w:rFonts w:ascii="Calibri" w:hAnsi="Calibri" w:cs="Calibri"/>
-          <w:color w:val="auto"/>
-          <w:sz w:val="22"/>
-          <w:szCs w:val="24"/>
-        </w:rPr>
-      </w:pPr>
-      <w:bookmarkStart w:id="22" w:name="_Toc21635155"/>
-      <w:r>
-        <w:rPr>
-          <w:rFonts w:ascii="Calibri" w:hAnsi="Calibri" w:cs="Calibri"/>
-          <w:color w:val="auto"/>
-          <w:sz w:val="22"/>
-          <w:szCs w:val="24"/>
-        </w:rPr>
-        <w:t xml:space="preserve">1.3 Discussions </w:t>
-      </w:r>
-      <w:r>
-        <w:rPr>
-          <w:rFonts w:ascii="Calibri" w:hAnsi="Calibri" w:cs="Calibri"/>
-          <w:color w:val="auto"/>
-          <w:sz w:val="22"/>
-          <w:szCs w:val="24"/>
-        </w:rPr>
-        <w:t>/Suggestions/Views/Recommendations</w:t>
-      </w:r>
-      <w:bookmarkEnd w:id="22"/>
-    </w:p>
-    <w:p>
-      <w:pPr>
-        <w:spacing w:line="360" w:lineRule="auto"/>
-        <w:jc w:val="both"/>
-        <w:rPr>
-          <w:rFonts w:ascii="Calibri" w:hAnsi="Calibri" w:cs="Calibri"/>
-          <w:sz w:val="22"/>
-          <w:szCs w:val="22"/>
-        </w:rPr>
-      </w:pPr>
-      <w:r>
-        <w:rPr>
-          <w:rFonts w:ascii="Calibri" w:hAnsi="Calibri" w:cs="Calibri"/>
-          <w:sz w:val="22"/>
-          <w:szCs w:val="22"/>
-        </w:rPr>
-        <w:t>Students are expected to discuss the solutions obtained in section 1.2 and present their views/suggestions/recommendations</w:t>
-      </w:r>
-      <w:r>
-        <w:rPr>
-          <w:rFonts w:ascii="Calibri" w:hAnsi="Calibri" w:cs="Calibri"/>
-          <w:sz w:val="22"/>
-          <w:szCs w:val="22"/>
-        </w:rPr>
-        <w:t xml:space="preserve"> (not to exceed 150 words)</w:t>
-      </w:r>
-    </w:p>
-    <w:p>
-      <w:pPr>
-        <w:spacing w:line="360" w:lineRule="auto"/>
-        <w:jc w:val="both"/>
-        <w:rPr>
-          <w:rFonts w:ascii="Calibri" w:hAnsi="Calibri" w:cs="Calibri"/>
-          <w:b/>
-          <w:sz w:val="22"/>
-          <w:szCs w:val="22"/>
-        </w:rPr>
-      </w:pPr>
-    </w:p>
-    <w:p>
-      <w:pPr>
-        <w:spacing w:line="360" w:lineRule="auto"/>
-        <w:jc w:val="both"/>
-        <w:rPr>
-          <w:rFonts w:ascii="Calibri" w:hAnsi="Calibri" w:cs="Calibri"/>
-          <w:b/>
-          <w:sz w:val="22"/>
-          <w:szCs w:val="22"/>
-        </w:rPr>
-      </w:pPr>
-    </w:p>
-    <w:p>
-      <w:pPr>
-        <w:pStyle w:val="Heading2"/>
-        <w:rPr>
-          <w:rFonts w:ascii="Calibri" w:hAnsi="Calibri" w:cs="Calibri"/>
-          <w:color w:val="auto"/>
-          <w:sz w:val="22"/>
-          <w:szCs w:val="24"/>
-        </w:rPr>
-      </w:pPr>
-      <w:bookmarkStart w:id="23" w:name="_Toc21635156"/>
-      <w:r>
-        <w:rPr>
-          <w:rFonts w:ascii="Calibri" w:hAnsi="Calibri" w:cs="Calibri"/>
-          <w:color w:val="auto"/>
-          <w:sz w:val="22"/>
-          <w:szCs w:val="24"/>
-        </w:rPr>
-        <w:t>1.4 Conclusions</w:t>
-      </w:r>
-      <w:bookmarkEnd w:id="23"/>
-    </w:p>
-    <w:p>
-      <w:pPr>
-        <w:spacing w:line="360" w:lineRule="auto"/>
-        <w:jc w:val="both"/>
-        <w:rPr>
-          <w:rFonts w:ascii="Calibri" w:hAnsi="Calibri" w:cs="Calibri"/>
-          <w:sz w:val="22"/>
-          <w:szCs w:val="22"/>
-        </w:rPr>
-      </w:pPr>
-      <w:r>
-        <w:rPr>
-          <w:rFonts w:ascii="Calibri" w:hAnsi="Calibri" w:cs="Calibri"/>
-          <w:sz w:val="22"/>
-          <w:szCs w:val="22"/>
-        </w:rPr>
-        <w:t>Students are expected to draw conclusions based on the discussions and suggestions</w:t>
-      </w:r>
-      <w:r>
-        <w:rPr>
-          <w:rFonts w:ascii="Calibri" w:hAnsi="Calibri" w:cs="Calibri"/>
-          <w:sz w:val="22"/>
-          <w:szCs w:val="22"/>
-        </w:rPr>
-        <w:t xml:space="preserve"> (not to exceed 100 words)</w:t>
-      </w:r>
-    </w:p>
-    <w:p>
-      <w:pPr>
-        <w:spacing w:line="360" w:lineRule="auto"/>
-        <w:jc w:val="both"/>
-        <w:rPr>
-          <w:rFonts w:ascii="Calibri" w:hAnsi="Calibri" w:cs="Calibri"/>
-          <w:sz w:val="22"/>
-          <w:szCs w:val="22"/>
-        </w:rPr>
-      </w:pPr>
-    </w:p>
-    <w:p>
-      <w:pPr>
-        <w:spacing w:line="360" w:lineRule="auto"/>
-        <w:jc w:val="both"/>
         <w:rPr>
           <w:rFonts w:ascii="Calibri" w:hAnsi="Calibri" w:cs="Calibri"/>
           <w:b/>
@@ -6075,698 +5629,71 @@
     </w:p>
     <w:p>
       <w:pPr>
-        <w:rPr>
-          <w:rFonts w:ascii="Calibri" w:hAnsi="Calibri" w:cs="Calibri"/>
-          <w:b/>
-          <w:sz w:val="22"/>
-          <w:u w:val="single"/>
-        </w:rPr>
-      </w:pPr>
-    </w:p>
-    <w:p>
-      <w:pPr>
-        <w:rPr>
-          <w:rFonts w:ascii="Calibri" w:hAnsi="Calibri" w:cs="Calibri"/>
-          <w:sz w:val="22"/>
-        </w:rPr>
-      </w:pPr>
-    </w:p>
-    <w:p>
-      <w:pPr>
-        <w:pStyle w:val="Heading1"/>
-        <w:jc w:val="right"/>
-        <w:rPr>
-          <w:rFonts w:ascii="Calibri" w:hAnsi="Calibri" w:cs="Calibri"/>
-          <w:b/>
-          <w:sz w:val="24"/>
-          <w:u w:val="single"/>
-        </w:rPr>
-      </w:pPr>
+        <w:pStyle w:val="Heading2"/>
+      </w:pPr>
+      <w:bookmarkStart w:id="16" w:name="_Toc21963433"/>
       <w:r>
+        <w:t>A1.1</w:t>
+      </w:r>
+      <w:r>
+        <w:tab/>
+        <w:t>Assembly Language Program</w:t>
+      </w:r>
+      <w:bookmarkEnd w:id="16"/>
+    </w:p>
+    <w:p/>
+    <w:p>
+      <w:pPr>
+        <w:pStyle w:val="Heading2"/>
+      </w:pPr>
+      <w:bookmarkStart w:id="17" w:name="_Toc21963434"/>
+      <w:r>
+        <w:t>A1.2</w:t>
+      </w:r>
+      <w:r>
+        <w:tab/>
+        <w:t>Clock cycle time, Execution time of sequence recognizer, CPI</w:t>
+      </w:r>
+      <w:bookmarkEnd w:id="17"/>
+    </w:p>
+    <w:p>
+      <w:pPr>
+        <w:pStyle w:val="Heading2"/>
+      </w:pPr>
+      <w:bookmarkStart w:id="18" w:name="_Toc21963435"/>
+      <w:r>
+        <w:t>A1.3</w:t>
+      </w:r>
+      <w:r>
+        <w:tab/>
+        <w:t>AMAT</w:t>
+      </w:r>
+      <w:bookmarkEnd w:id="18"/>
+    </w:p>
+    <w:p>
+      <w:pPr>
+        <w:pStyle w:val="Heading2"/>
+      </w:pPr>
+      <w:bookmarkStart w:id="19" w:name="_Toc21963436"/>
+      <w:r>
+        <w:t>A1.4</w:t>
+      </w:r>
+      <w:r>
+        <w:tab/>
+        <w:t>Comparison of Execution time</w:t>
+      </w:r>
+      <w:bookmarkEnd w:id="19"/>
+    </w:p>
+    <w:p>
+      <w:pPr>
         <w:rPr>
           <w:rFonts w:ascii="Calibri" w:hAnsi="Calibri" w:cs="Calibri"/>
           <w:b/>
           <w:u w:val="single"/>
         </w:rPr>
-        <w:br w:type="page"/>
-      </w:r>
-      <w:bookmarkStart w:id="24" w:name="_Toc21635157"/>
-      <w:r>
-        <w:rPr>
-          <w:rFonts w:ascii="Calibri" w:hAnsi="Calibri" w:cs="Calibri"/>
-          <w:b/>
-          <w:sz w:val="24"/>
-          <w:u w:val="single"/>
-        </w:rPr>
-        <w:lastRenderedPageBreak/>
-        <w:t xml:space="preserve">Question No. </w:t>
-      </w:r>
-      <w:r>
-        <w:rPr>
-          <w:rFonts w:ascii="Calibri" w:hAnsi="Calibri" w:cs="Calibri"/>
-          <w:b/>
-          <w:sz w:val="24"/>
-          <w:u w:val="single"/>
-        </w:rPr>
-        <w:t>2</w:t>
-      </w:r>
-      <w:bookmarkEnd w:id="24"/>
-    </w:p>
-    <w:p>
-      <w:pPr>
-        <w:jc w:val="right"/>
-        <w:rPr>
-          <w:rFonts w:ascii="Calibri" w:hAnsi="Calibri" w:cs="Calibri"/>
-          <w:b/>
-          <w:sz w:val="28"/>
-          <w:u w:val="single"/>
-        </w:rPr>
-      </w:pPr>
-    </w:p>
-    <w:p>
-      <w:pPr>
-        <w:rPr>
-          <w:rFonts w:ascii="Calibri" w:hAnsi="Calibri" w:cs="Calibri"/>
-          <w:b/>
-          <w:u w:val="single"/>
-        </w:rPr>
-      </w:pPr>
-      <w:r>
-        <w:rPr>
-          <w:rFonts w:ascii="Calibri" w:hAnsi="Calibri" w:cs="Calibri"/>
-          <w:b/>
-          <w:u w:val="single"/>
-        </w:rPr>
-        <w:t xml:space="preserve">Solution to Question No. </w:t>
-      </w:r>
-      <w:r>
-        <w:rPr>
-          <w:rFonts w:ascii="Calibri" w:hAnsi="Calibri" w:cs="Calibri"/>
-          <w:b/>
-          <w:u w:val="single"/>
-        </w:rPr>
-        <w:t>2</w:t>
-      </w:r>
-      <w:r>
-        <w:rPr>
-          <w:rFonts w:ascii="Calibri" w:hAnsi="Calibri" w:cs="Calibri"/>
-          <w:b/>
-          <w:u w:val="single"/>
-        </w:rPr>
-        <w:t>:</w:t>
-      </w:r>
-    </w:p>
-    <w:p>
-      <w:pPr>
-        <w:rPr>
-          <w:rFonts w:ascii="Calibri" w:hAnsi="Calibri" w:cs="Calibri"/>
-          <w:b/>
-          <w:u w:val="single"/>
-        </w:rPr>
-      </w:pPr>
-    </w:p>
-    <w:p>
-      <w:pPr>
-        <w:pStyle w:val="Heading2"/>
-        <w:rPr>
-          <w:rFonts w:ascii="Calibri" w:hAnsi="Calibri" w:cs="Calibri"/>
-          <w:color w:val="auto"/>
-          <w:sz w:val="22"/>
-          <w:szCs w:val="24"/>
-        </w:rPr>
-      </w:pPr>
-      <w:bookmarkStart w:id="25" w:name="_Toc21635158"/>
-      <w:r>
-        <w:rPr>
-          <w:rFonts w:ascii="Calibri" w:hAnsi="Calibri" w:cs="Calibri"/>
-          <w:color w:val="auto"/>
-          <w:sz w:val="22"/>
-          <w:szCs w:val="24"/>
-        </w:rPr>
-        <w:t>2.1 Overview:</w:t>
-      </w:r>
-      <w:bookmarkEnd w:id="25"/>
-    </w:p>
-    <w:p>
-      <w:pPr>
-        <w:spacing w:line="360" w:lineRule="auto"/>
-        <w:jc w:val="both"/>
-        <w:rPr>
-          <w:rFonts w:ascii="Calibri" w:hAnsi="Calibri" w:cs="Calibri"/>
-          <w:sz w:val="22"/>
-          <w:szCs w:val="22"/>
-        </w:rPr>
-      </w:pPr>
-      <w:r>
-        <w:rPr>
-          <w:rFonts w:ascii="Calibri" w:hAnsi="Calibri" w:cs="Calibri"/>
-          <w:sz w:val="22"/>
-          <w:szCs w:val="22"/>
-        </w:rPr>
-        <w:t xml:space="preserve">Overview to the question (students are expected to give a brief introduction on the context on which the question is set, applications, limitations, new developments happening and </w:t>
-      </w:r>
-      <w:proofErr w:type="gramStart"/>
-      <w:r>
-        <w:rPr>
-          <w:rFonts w:ascii="Calibri" w:hAnsi="Calibri" w:cs="Calibri"/>
-          <w:sz w:val="22"/>
-          <w:szCs w:val="22"/>
-        </w:rPr>
-        <w:t>students</w:t>
-      </w:r>
-      <w:proofErr w:type="gramEnd"/>
-      <w:r>
-        <w:rPr>
-          <w:rFonts w:ascii="Calibri" w:hAnsi="Calibri" w:cs="Calibri"/>
-          <w:sz w:val="22"/>
-          <w:szCs w:val="22"/>
-        </w:rPr>
-        <w:t xml:space="preserve"> own views on the question and the paragraph should not exceed more than 200 words and references should be cited and it should be authored by the students means to say students should not be borrowing sentences as they are from any referred literature)</w:t>
-      </w:r>
-    </w:p>
-    <w:p>
-      <w:pPr>
-        <w:spacing w:line="360" w:lineRule="auto"/>
-        <w:jc w:val="both"/>
-        <w:rPr>
-          <w:rFonts w:ascii="Calibri" w:hAnsi="Calibri" w:cs="Calibri"/>
-          <w:sz w:val="22"/>
-          <w:szCs w:val="22"/>
-        </w:rPr>
-      </w:pPr>
-    </w:p>
-    <w:p>
-      <w:pPr>
-        <w:pStyle w:val="Heading2"/>
-        <w:rPr>
-          <w:rFonts w:ascii="Calibri" w:hAnsi="Calibri" w:cs="Calibri"/>
-          <w:color w:val="auto"/>
-          <w:sz w:val="22"/>
-          <w:szCs w:val="24"/>
-        </w:rPr>
-      </w:pPr>
-      <w:bookmarkStart w:id="26" w:name="_Toc21635159"/>
-      <w:r>
-        <w:rPr>
-          <w:rFonts w:ascii="Calibri" w:hAnsi="Calibri" w:cs="Calibri"/>
-          <w:color w:val="auto"/>
-          <w:sz w:val="22"/>
-          <w:szCs w:val="24"/>
-        </w:rPr>
-        <w:t>2.2 Solution to the question:</w:t>
-      </w:r>
-      <w:bookmarkEnd w:id="26"/>
-    </w:p>
-    <w:p>
-      <w:pPr>
-        <w:spacing w:line="360" w:lineRule="auto"/>
-        <w:jc w:val="both"/>
-        <w:rPr>
-          <w:rFonts w:ascii="Calibri" w:hAnsi="Calibri" w:cs="Calibri"/>
-          <w:sz w:val="22"/>
-          <w:szCs w:val="22"/>
-        </w:rPr>
-      </w:pPr>
-      <w:r>
-        <w:rPr>
-          <w:rFonts w:ascii="Calibri" w:hAnsi="Calibri" w:cs="Calibri"/>
-          <w:sz w:val="22"/>
-          <w:szCs w:val="22"/>
-        </w:rPr>
-        <w:t>Students are expected to provide the solution to the question considering the points mentioned in the marking scheme of the assignment question</w:t>
-      </w:r>
-    </w:p>
-    <w:p>
-      <w:pPr>
-        <w:spacing w:line="360" w:lineRule="auto"/>
-        <w:jc w:val="both"/>
-        <w:rPr>
-          <w:rFonts w:ascii="Calibri" w:hAnsi="Calibri" w:cs="Calibri"/>
-          <w:b/>
-          <w:sz w:val="22"/>
-          <w:szCs w:val="22"/>
-        </w:rPr>
-      </w:pPr>
-    </w:p>
-    <w:p>
-      <w:pPr>
-        <w:spacing w:line="360" w:lineRule="auto"/>
-        <w:jc w:val="both"/>
-        <w:rPr>
-          <w:rFonts w:ascii="Calibri" w:hAnsi="Calibri" w:cs="Calibri"/>
-          <w:b/>
-          <w:sz w:val="22"/>
-          <w:szCs w:val="22"/>
-        </w:rPr>
-      </w:pPr>
-    </w:p>
-    <w:p>
-      <w:pPr>
-        <w:pStyle w:val="Heading2"/>
-        <w:rPr>
-          <w:rFonts w:ascii="Calibri" w:hAnsi="Calibri" w:cs="Calibri"/>
-          <w:color w:val="auto"/>
-          <w:sz w:val="22"/>
-          <w:szCs w:val="24"/>
-        </w:rPr>
-      </w:pPr>
-      <w:bookmarkStart w:id="27" w:name="_Toc21635160"/>
-      <w:r>
-        <w:rPr>
-          <w:rFonts w:ascii="Calibri" w:hAnsi="Calibri" w:cs="Calibri"/>
-          <w:color w:val="auto"/>
-          <w:sz w:val="22"/>
-          <w:szCs w:val="24"/>
-        </w:rPr>
-        <w:t>2.3 Discussions /Suggestions/Views/Recommendations</w:t>
-      </w:r>
-      <w:bookmarkEnd w:id="27"/>
-    </w:p>
-    <w:p>
-      <w:pPr>
-        <w:spacing w:line="360" w:lineRule="auto"/>
-        <w:jc w:val="both"/>
-        <w:rPr>
-          <w:rFonts w:ascii="Calibri" w:hAnsi="Calibri" w:cs="Calibri"/>
-          <w:sz w:val="22"/>
-          <w:szCs w:val="22"/>
-        </w:rPr>
-      </w:pPr>
-      <w:r>
-        <w:rPr>
-          <w:rFonts w:ascii="Calibri" w:hAnsi="Calibri" w:cs="Calibri"/>
-          <w:sz w:val="22"/>
-          <w:szCs w:val="22"/>
-        </w:rPr>
-        <w:t>Students are expected to discuss the solutions obtained in section 1.2 and present their views/suggestions/recommendations (not to exceed 150 words)</w:t>
-      </w:r>
-    </w:p>
-    <w:p>
-      <w:pPr>
-        <w:spacing w:line="360" w:lineRule="auto"/>
-        <w:jc w:val="both"/>
-        <w:rPr>
-          <w:rFonts w:ascii="Calibri" w:hAnsi="Calibri" w:cs="Calibri"/>
-          <w:b/>
-          <w:sz w:val="22"/>
-          <w:szCs w:val="22"/>
-        </w:rPr>
-      </w:pPr>
-    </w:p>
-    <w:p>
-      <w:pPr>
-        <w:spacing w:line="360" w:lineRule="auto"/>
-        <w:jc w:val="both"/>
-        <w:rPr>
-          <w:rFonts w:ascii="Calibri" w:hAnsi="Calibri" w:cs="Calibri"/>
-          <w:b/>
-          <w:sz w:val="22"/>
-          <w:szCs w:val="22"/>
-        </w:rPr>
-      </w:pPr>
-    </w:p>
-    <w:p>
-      <w:pPr>
-        <w:pStyle w:val="Heading2"/>
-        <w:rPr>
-          <w:rFonts w:ascii="Calibri" w:hAnsi="Calibri" w:cs="Calibri"/>
-          <w:color w:val="auto"/>
-          <w:sz w:val="22"/>
-          <w:szCs w:val="24"/>
-        </w:rPr>
-      </w:pPr>
-      <w:bookmarkStart w:id="28" w:name="_Toc21635161"/>
-      <w:r>
-        <w:rPr>
-          <w:rFonts w:ascii="Calibri" w:hAnsi="Calibri" w:cs="Calibri"/>
-          <w:color w:val="auto"/>
-          <w:sz w:val="22"/>
-          <w:szCs w:val="24"/>
-        </w:rPr>
-        <w:t>2.4 Conclusions</w:t>
-      </w:r>
-      <w:bookmarkEnd w:id="28"/>
-    </w:p>
-    <w:p>
-      <w:pPr>
-        <w:rPr>
-          <w:rFonts w:ascii="Calibri" w:hAnsi="Calibri" w:cs="Calibri"/>
-          <w:b/>
-          <w:u w:val="single"/>
-        </w:rPr>
-      </w:pPr>
-      <w:r>
-        <w:rPr>
-          <w:rFonts w:ascii="Calibri" w:hAnsi="Calibri" w:cs="Calibri"/>
-          <w:sz w:val="22"/>
-          <w:szCs w:val="22"/>
-        </w:rPr>
-        <w:t>Students are expected to draw conclusions based on the discussions and suggestions (not to exceed 100 words)</w:t>
-      </w:r>
-    </w:p>
-    <w:p>
-      <w:pPr>
-        <w:rPr>
-          <w:rFonts w:ascii="Calibri" w:hAnsi="Calibri" w:cs="Calibri"/>
-          <w:b/>
-          <w:u w:val="single"/>
-        </w:rPr>
-      </w:pPr>
-      <w:r>
-        <w:rPr>
-          <w:rFonts w:ascii="Calibri" w:hAnsi="Calibri" w:cs="Calibri"/>
-          <w:b/>
-          <w:u w:val="single"/>
-        </w:rPr>
-        <w:br w:type="page"/>
-      </w:r>
-    </w:p>
-    <w:p>
-      <w:pPr>
-        <w:pStyle w:val="Heading1"/>
-        <w:jc w:val="right"/>
-        <w:rPr>
-          <w:rFonts w:ascii="Calibri" w:hAnsi="Calibri" w:cs="Calibri"/>
-          <w:b/>
-          <w:sz w:val="24"/>
-          <w:u w:val="single"/>
-        </w:rPr>
-      </w:pPr>
-      <w:bookmarkStart w:id="29" w:name="_Toc21635162"/>
-      <w:r>
-        <w:rPr>
-          <w:rFonts w:ascii="Calibri" w:hAnsi="Calibri" w:cs="Calibri"/>
-          <w:b/>
-          <w:sz w:val="24"/>
-          <w:u w:val="single"/>
-        </w:rPr>
-        <w:lastRenderedPageBreak/>
-        <w:t xml:space="preserve">Question No. </w:t>
-      </w:r>
-      <w:r>
-        <w:rPr>
-          <w:rFonts w:ascii="Calibri" w:hAnsi="Calibri" w:cs="Calibri"/>
-          <w:b/>
-          <w:sz w:val="24"/>
-          <w:u w:val="single"/>
-        </w:rPr>
-        <w:t>3</w:t>
-      </w:r>
-      <w:bookmarkEnd w:id="29"/>
-    </w:p>
-    <w:p>
-      <w:pPr>
-        <w:jc w:val="right"/>
-        <w:rPr>
-          <w:rFonts w:ascii="Calibri" w:hAnsi="Calibri" w:cs="Calibri"/>
-          <w:b/>
-          <w:sz w:val="28"/>
-          <w:u w:val="single"/>
-        </w:rPr>
-      </w:pPr>
-    </w:p>
-    <w:p>
-      <w:pPr>
-        <w:rPr>
-          <w:rFonts w:ascii="Calibri" w:hAnsi="Calibri" w:cs="Calibri"/>
-          <w:b/>
-          <w:u w:val="single"/>
-        </w:rPr>
-      </w:pPr>
-      <w:r>
-        <w:rPr>
-          <w:rFonts w:ascii="Calibri" w:hAnsi="Calibri" w:cs="Calibri"/>
-          <w:b/>
-          <w:u w:val="single"/>
-        </w:rPr>
-        <w:t xml:space="preserve">Solution to Question No. </w:t>
-      </w:r>
-      <w:r>
-        <w:rPr>
-          <w:rFonts w:ascii="Calibri" w:hAnsi="Calibri" w:cs="Calibri"/>
-          <w:b/>
-          <w:u w:val="single"/>
-        </w:rPr>
-        <w:t>3</w:t>
-      </w:r>
-      <w:r>
-        <w:rPr>
-          <w:rFonts w:ascii="Calibri" w:hAnsi="Calibri" w:cs="Calibri"/>
-          <w:b/>
-          <w:u w:val="single"/>
-        </w:rPr>
-        <w:t>:</w:t>
-      </w:r>
-    </w:p>
-    <w:p>
-      <w:pPr>
-        <w:rPr>
-          <w:rFonts w:ascii="Calibri" w:hAnsi="Calibri" w:cs="Calibri"/>
-          <w:b/>
-          <w:u w:val="single"/>
-        </w:rPr>
-      </w:pPr>
-    </w:p>
-    <w:p>
-      <w:pPr>
-        <w:pStyle w:val="Heading2"/>
-        <w:rPr>
-          <w:rFonts w:ascii="Calibri" w:hAnsi="Calibri" w:cs="Calibri"/>
-          <w:color w:val="auto"/>
-          <w:sz w:val="22"/>
-          <w:szCs w:val="24"/>
-        </w:rPr>
-      </w:pPr>
-      <w:bookmarkStart w:id="30" w:name="_Toc21635163"/>
-      <w:r>
-        <w:rPr>
-          <w:rFonts w:ascii="Calibri" w:hAnsi="Calibri" w:cs="Calibri"/>
-          <w:color w:val="auto"/>
-          <w:sz w:val="22"/>
-          <w:szCs w:val="24"/>
-        </w:rPr>
-        <w:t>3.1 Overview:</w:t>
-      </w:r>
-      <w:bookmarkEnd w:id="30"/>
-    </w:p>
-    <w:p>
-      <w:pPr>
-        <w:spacing w:line="360" w:lineRule="auto"/>
-        <w:jc w:val="both"/>
-        <w:rPr>
-          <w:rFonts w:ascii="Calibri" w:hAnsi="Calibri" w:cs="Calibri"/>
-          <w:sz w:val="22"/>
-          <w:szCs w:val="22"/>
-        </w:rPr>
-      </w:pPr>
-      <w:r>
-        <w:rPr>
-          <w:rFonts w:ascii="Calibri" w:hAnsi="Calibri" w:cs="Calibri"/>
-          <w:sz w:val="22"/>
-          <w:szCs w:val="22"/>
-        </w:rPr>
-        <w:t xml:space="preserve">Overview to the question (students are expected to give a brief introduction on the context on which the question is set, applications, limitations, new developments happening and </w:t>
-      </w:r>
-      <w:proofErr w:type="gramStart"/>
-      <w:r>
-        <w:rPr>
-          <w:rFonts w:ascii="Calibri" w:hAnsi="Calibri" w:cs="Calibri"/>
-          <w:sz w:val="22"/>
-          <w:szCs w:val="22"/>
-        </w:rPr>
-        <w:t>students</w:t>
-      </w:r>
-      <w:proofErr w:type="gramEnd"/>
-      <w:r>
-        <w:rPr>
-          <w:rFonts w:ascii="Calibri" w:hAnsi="Calibri" w:cs="Calibri"/>
-          <w:sz w:val="22"/>
-          <w:szCs w:val="22"/>
-        </w:rPr>
-        <w:t xml:space="preserve"> own views on the question and the paragraph should not exceed more than 200 words and references should be cited and it should be authored by the students means to say students should not be borrowing sentences as they are from any referred literature)</w:t>
-      </w:r>
-    </w:p>
-    <w:p>
-      <w:pPr>
-        <w:spacing w:line="360" w:lineRule="auto"/>
-        <w:jc w:val="both"/>
-        <w:rPr>
-          <w:rFonts w:ascii="Calibri" w:hAnsi="Calibri" w:cs="Calibri"/>
-          <w:sz w:val="22"/>
-          <w:szCs w:val="22"/>
-        </w:rPr>
-      </w:pPr>
-    </w:p>
-    <w:p>
-      <w:pPr>
-        <w:pStyle w:val="Heading2"/>
-        <w:rPr>
-          <w:rFonts w:ascii="Calibri" w:hAnsi="Calibri" w:cs="Calibri"/>
-          <w:color w:val="auto"/>
-          <w:sz w:val="22"/>
-          <w:szCs w:val="24"/>
-        </w:rPr>
-      </w:pPr>
-      <w:bookmarkStart w:id="31" w:name="_Toc21635164"/>
-      <w:r>
-        <w:rPr>
-          <w:rFonts w:ascii="Calibri" w:hAnsi="Calibri" w:cs="Calibri"/>
-          <w:color w:val="auto"/>
-          <w:sz w:val="22"/>
-          <w:szCs w:val="24"/>
-        </w:rPr>
-        <w:t>3.2 Solution to the question:</w:t>
-      </w:r>
-      <w:bookmarkEnd w:id="31"/>
-    </w:p>
-    <w:p>
-      <w:pPr>
-        <w:spacing w:line="360" w:lineRule="auto"/>
-        <w:jc w:val="both"/>
-        <w:rPr>
-          <w:rFonts w:ascii="Calibri" w:hAnsi="Calibri" w:cs="Calibri"/>
-          <w:sz w:val="22"/>
-          <w:szCs w:val="22"/>
-        </w:rPr>
-      </w:pPr>
-      <w:r>
-        <w:rPr>
-          <w:rFonts w:ascii="Calibri" w:hAnsi="Calibri" w:cs="Calibri"/>
-          <w:sz w:val="22"/>
-          <w:szCs w:val="22"/>
-        </w:rPr>
-        <w:t>Students are expected to provide the solution to the question considering the points mentioned in the marking scheme of the assignment question</w:t>
-      </w:r>
-    </w:p>
-    <w:p>
-      <w:pPr>
-        <w:spacing w:line="360" w:lineRule="auto"/>
-        <w:jc w:val="both"/>
-        <w:rPr>
-          <w:rFonts w:ascii="Calibri" w:hAnsi="Calibri" w:cs="Calibri"/>
-          <w:b/>
-          <w:sz w:val="22"/>
-          <w:szCs w:val="22"/>
-        </w:rPr>
-      </w:pPr>
-    </w:p>
-    <w:p>
-      <w:pPr>
-        <w:spacing w:line="360" w:lineRule="auto"/>
-        <w:jc w:val="both"/>
-        <w:rPr>
-          <w:rFonts w:ascii="Calibri" w:hAnsi="Calibri" w:cs="Calibri"/>
-          <w:b/>
-          <w:sz w:val="22"/>
-          <w:szCs w:val="22"/>
-        </w:rPr>
-      </w:pPr>
-    </w:p>
-    <w:p>
-      <w:pPr>
-        <w:pStyle w:val="Heading2"/>
-        <w:rPr>
-          <w:rFonts w:ascii="Calibri" w:hAnsi="Calibri" w:cs="Calibri"/>
-          <w:color w:val="auto"/>
-          <w:sz w:val="22"/>
-          <w:szCs w:val="24"/>
-        </w:rPr>
-      </w:pPr>
-      <w:bookmarkStart w:id="32" w:name="_Toc21635165"/>
-      <w:r>
-        <w:rPr>
-          <w:rFonts w:ascii="Calibri" w:hAnsi="Calibri" w:cs="Calibri"/>
-          <w:color w:val="auto"/>
-          <w:sz w:val="22"/>
-          <w:szCs w:val="24"/>
-        </w:rPr>
-        <w:t>3.3 Discussions /Suggestions/Views/Recommendations</w:t>
-      </w:r>
-      <w:bookmarkEnd w:id="32"/>
-    </w:p>
-    <w:p>
-      <w:pPr>
-        <w:spacing w:line="360" w:lineRule="auto"/>
-        <w:jc w:val="both"/>
-        <w:rPr>
-          <w:rFonts w:ascii="Calibri" w:hAnsi="Calibri" w:cs="Calibri"/>
-          <w:sz w:val="22"/>
-          <w:szCs w:val="22"/>
-        </w:rPr>
-      </w:pPr>
-      <w:r>
-        <w:rPr>
-          <w:rFonts w:ascii="Calibri" w:hAnsi="Calibri" w:cs="Calibri"/>
-          <w:sz w:val="22"/>
-          <w:szCs w:val="22"/>
-        </w:rPr>
-        <w:t>Students are expected to discuss the solutions obtained in section 1.2 and present their views/suggestions/recommendations (not to exceed 150 words)</w:t>
-      </w:r>
-    </w:p>
-    <w:p>
-      <w:pPr>
-        <w:spacing w:line="360" w:lineRule="auto"/>
-        <w:jc w:val="both"/>
-        <w:rPr>
-          <w:rFonts w:ascii="Calibri" w:hAnsi="Calibri" w:cs="Calibri"/>
-          <w:b/>
-          <w:sz w:val="22"/>
-          <w:szCs w:val="22"/>
-        </w:rPr>
-      </w:pPr>
-    </w:p>
-    <w:p>
-      <w:pPr>
-        <w:spacing w:line="360" w:lineRule="auto"/>
-        <w:jc w:val="both"/>
-        <w:rPr>
-          <w:rFonts w:ascii="Calibri" w:hAnsi="Calibri" w:cs="Calibri"/>
-          <w:b/>
-          <w:sz w:val="22"/>
-          <w:szCs w:val="22"/>
-        </w:rPr>
-      </w:pPr>
-    </w:p>
-    <w:p>
-      <w:pPr>
-        <w:pStyle w:val="Heading2"/>
-        <w:rPr>
-          <w:rFonts w:ascii="Calibri" w:hAnsi="Calibri" w:cs="Calibri"/>
-          <w:color w:val="auto"/>
-          <w:sz w:val="22"/>
-          <w:szCs w:val="24"/>
-        </w:rPr>
-      </w:pPr>
-      <w:bookmarkStart w:id="33" w:name="_Toc21635166"/>
-      <w:r>
-        <w:rPr>
-          <w:rFonts w:ascii="Calibri" w:hAnsi="Calibri" w:cs="Calibri"/>
-          <w:color w:val="auto"/>
-          <w:sz w:val="22"/>
-          <w:szCs w:val="24"/>
-        </w:rPr>
-        <w:t>3.4 Conclusions</w:t>
-      </w:r>
-      <w:bookmarkEnd w:id="33"/>
-    </w:p>
-    <w:p>
-      <w:pPr>
-        <w:rPr>
-          <w:rFonts w:ascii="Calibri" w:hAnsi="Calibri" w:cs="Calibri"/>
-          <w:b/>
-          <w:u w:val="single"/>
-        </w:rPr>
-      </w:pPr>
-      <w:r>
-        <w:rPr>
-          <w:rFonts w:ascii="Calibri" w:hAnsi="Calibri" w:cs="Calibri"/>
-          <w:sz w:val="22"/>
-          <w:szCs w:val="22"/>
-        </w:rPr>
-        <w:t>Students are expected to draw conclusions based on the discussions and suggestions (not to exceed 100 words)</w:t>
-      </w:r>
-    </w:p>
-    <w:bookmarkEnd w:id="18"/>
+      </w:pPr>
+    </w:p>
+    <w:bookmarkEnd w:id="14"/>
     <w:p>
       <w:pPr>
         <w:rPr>
@@ -6926,7 +5853,7 @@
               <w:rFonts w:ascii="Calibri" w:hAnsi="Calibri" w:cs="Calibri"/>
               <w:noProof/>
             </w:rPr>
-            <w:t>vi</w:t>
+            <w:t>iii</w:t>
           </w:r>
           <w:r>
             <w:rPr>
@@ -7030,7 +5957,7 @@
       <w:rPr>
         <w:noProof/>
       </w:rPr>
-      <w:t>v</w:t>
+      <w:t>ii</w:t>
     </w:r>
     <w:r>
       <w:rPr>
@@ -8378,7 +7305,7 @@
     <w:lsdException w:name="List Number 3" w:semiHidden="1" w:unhideWhenUsed="1"/>
     <w:lsdException w:name="List Number 4" w:semiHidden="1" w:unhideWhenUsed="1"/>
     <w:lsdException w:name="List Number 5" w:semiHidden="1" w:unhideWhenUsed="1"/>
-    <w:lsdException w:name="Title" w:uiPriority="10" w:qFormat="1"/>
+    <w:lsdException w:name="Title" w:uiPriority="0" w:qFormat="1"/>
     <w:lsdException w:name="Closing" w:semiHidden="1" w:unhideWhenUsed="1"/>
     <w:lsdException w:name="Signature" w:semiHidden="1" w:unhideWhenUsed="1"/>
     <w:lsdException w:name="Default Paragraph Font" w:semiHidden="1" w:uiPriority="1" w:unhideWhenUsed="1"/>
@@ -8421,6 +7348,7 @@
     <w:lsdException w:name="HTML Sample" w:semiHidden="1" w:unhideWhenUsed="1"/>
     <w:lsdException w:name="HTML Typewriter" w:semiHidden="1" w:unhideWhenUsed="1"/>
     <w:lsdException w:name="HTML Variable" w:semiHidden="1" w:unhideWhenUsed="1"/>
+    <w:lsdException w:name="Normal Table" w:semiHidden="1" w:unhideWhenUsed="1"/>
     <w:lsdException w:name="annotation subject" w:semiHidden="1" w:unhideWhenUsed="1"/>
     <w:lsdException w:name="No List" w:semiHidden="1" w:unhideWhenUsed="1"/>
     <w:lsdException w:name="Outline List 1" w:semiHidden="1" w:unhideWhenUsed="1"/>
@@ -8467,8 +7395,10 @@
     <w:lsdException w:name="Table Subtle 2" w:semiHidden="1" w:unhideWhenUsed="1"/>
     <w:lsdException w:name="Table Web 1" w:semiHidden="1" w:unhideWhenUsed="1"/>
     <w:lsdException w:name="Table Web 2" w:semiHidden="1" w:unhideWhenUsed="1"/>
+    <w:lsdException w:name="Table Web 3" w:semiHidden="1" w:unhideWhenUsed="1"/>
     <w:lsdException w:name="Balloon Text" w:semiHidden="1" w:unhideWhenUsed="1"/>
     <w:lsdException w:name="Table Grid" w:uiPriority="59"/>
+    <w:lsdException w:name="Table Theme" w:semiHidden="1" w:unhideWhenUsed="1"/>
     <w:lsdException w:name="Placeholder Text" w:semiHidden="1"/>
     <w:lsdException w:name="No Spacing" w:uiPriority="1" w:qFormat="1"/>
     <w:lsdException w:name="Light Shading" w:uiPriority="60"/>
@@ -9083,6 +8013,37 @@
       <w:ind w:left="240"/>
     </w:pPr>
   </w:style>
+  <w:style w:type="paragraph" w:styleId="Title">
+    <w:name w:val="Title"/>
+    <w:basedOn w:val="Normal"/>
+    <w:link w:val="TitleChar"/>
+    <w:qFormat/>
+    <w:rsid w:val="00AE473E"/>
+    <w:pPr>
+      <w:jc w:val="center"/>
+    </w:pPr>
+    <w:rPr>
+      <w:rFonts w:ascii="Tahoma" w:hAnsi="Tahoma" w:cs="Tahoma"/>
+      <w:b/>
+      <w:bCs/>
+      <w:sz w:val="28"/>
+      <w:u w:val="single"/>
+    </w:rPr>
+  </w:style>
+  <w:style w:type="character" w:customStyle="1" w:styleId="TitleChar">
+    <w:name w:val="Title Char"/>
+    <w:basedOn w:val="DefaultParagraphFont"/>
+    <w:link w:val="Title"/>
+    <w:rsid w:val="00AE473E"/>
+    <w:rPr>
+      <w:rFonts w:ascii="Tahoma" w:eastAsia="Times New Roman" w:hAnsi="Tahoma" w:cs="Tahoma"/>
+      <w:b/>
+      <w:bCs/>
+      <w:sz w:val="28"/>
+      <w:szCs w:val="24"/>
+      <w:u w:val="single"/>
+    </w:rPr>
+  </w:style>
 </w:styles>
 </file>
 
@@ -9374,7 +8335,7 @@
 </file>
 
 <file path=customXml/itemProps1.xml><?xml version="1.0" encoding="utf-8"?>
-<ds:datastoreItem xmlns:ds="http://schemas.openxmlformats.org/officeDocument/2006/customXml" ds:itemID="{03041232-07B9-4F66-9264-566680819210}">
+<ds:datastoreItem xmlns:ds="http://schemas.openxmlformats.org/officeDocument/2006/customXml" ds:itemID="{C955527A-23E9-489D-9360-4C2B77675022}">
   <ds:schemaRefs>
     <ds:schemaRef ds:uri="http://schemas.openxmlformats.org/officeDocument/2006/bibliography"/>
   </ds:schemaRefs>

--- a/sem 03/MP lab/assignment/Assignment_Template_UG.docx
+++ b/sem 03/MP lab/assignment/Assignment_Template_UG.docx
@@ -1648,7 +1648,7 @@
             </w:pPr>
             <w:r>
               <w:rPr>
-                <w:rFonts w:asciiTheme="minorHAnsi" w:hAnsiTheme="minorHAnsi" w:cs="Calibri"/>
+                <w:rFonts w:cs="Calibri"/>
                 <w:sz w:val="22"/>
                 <w:szCs w:val="22"/>
               </w:rPr>
@@ -2355,7 +2355,7 @@
       <w:pPr>
         <w:pStyle w:val="TOC1"/>
         <w:rPr>
-          <w:rFonts w:asciiTheme="minorHAnsi" w:eastAsiaTheme="minorEastAsia" w:hAnsiTheme="minorHAnsi" w:cstheme="minorBidi"/>
+          <w:rFonts w:eastAsiaTheme="minorEastAsia" w:cstheme="minorBidi"/>
           <w:noProof/>
           <w:sz w:val="22"/>
           <w:szCs w:val="22"/>
@@ -2449,7 +2449,7 @@
       <w:pPr>
         <w:pStyle w:val="TOC1"/>
         <w:rPr>
-          <w:rFonts w:asciiTheme="minorHAnsi" w:eastAsiaTheme="minorEastAsia" w:hAnsiTheme="minorHAnsi" w:cstheme="minorBidi"/>
+          <w:rFonts w:eastAsiaTheme="minorEastAsia" w:cstheme="minorBidi"/>
           <w:noProof/>
           <w:sz w:val="22"/>
           <w:szCs w:val="22"/>
@@ -2522,7 +2522,7 @@
           <w:tab w:val="right" w:leader="dot" w:pos="9217"/>
         </w:tabs>
         <w:rPr>
-          <w:rFonts w:asciiTheme="minorHAnsi" w:eastAsiaTheme="minorEastAsia" w:hAnsiTheme="minorHAnsi" w:cstheme="minorBidi"/>
+          <w:rFonts w:eastAsiaTheme="minorEastAsia" w:cstheme="minorBidi"/>
           <w:noProof/>
           <w:sz w:val="22"/>
           <w:szCs w:val="22"/>
@@ -2532,7 +2532,7 @@
         <w:r>
           <w:rPr>
             <w:rStyle w:val="Hyperlink"/>
-            <w:rFonts w:asciiTheme="minorHAnsi" w:hAnsiTheme="minorHAnsi" w:cstheme="minorHAnsi"/>
+            <w:rFonts w:cstheme="minorHAnsi"/>
             <w:noProof/>
           </w:rPr>
           <w:t>Marking Scheme</w:t>
@@ -2591,7 +2591,7 @@
       <w:pPr>
         <w:pStyle w:val="TOC1"/>
         <w:rPr>
-          <w:rFonts w:asciiTheme="minorHAnsi" w:eastAsiaTheme="minorEastAsia" w:hAnsiTheme="minorHAnsi" w:cstheme="minorHAnsi"/>
+          <w:rFonts w:eastAsiaTheme="minorEastAsia" w:cstheme="minorHAnsi"/>
           <w:noProof/>
           <w:sz w:val="22"/>
           <w:szCs w:val="22"/>
@@ -2601,17 +2601,15 @@
         <w:r>
           <w:rPr>
             <w:rStyle w:val="Hyperlink"/>
-            <w:rFonts w:asciiTheme="minorHAnsi" w:hAnsiTheme="minorHAnsi" w:cstheme="minorHAnsi"/>
+            <w:rFonts w:cstheme="minorHAnsi"/>
             <w:b/>
             <w:noProof/>
           </w:rPr>
           <w:t>Question No. 1</w:t>
         </w:r>
-        <w:bookmarkStart w:id="12" w:name="_GoBack"/>
-        <w:bookmarkEnd w:id="12"/>
         <w:r>
           <w:rPr>
-            <w:rFonts w:asciiTheme="minorHAnsi" w:hAnsiTheme="minorHAnsi" w:cstheme="minorHAnsi"/>
+            <w:rFonts w:cstheme="minorHAnsi"/>
             <w:noProof/>
             <w:webHidden/>
           </w:rPr>
@@ -2619,7 +2617,7 @@
         </w:r>
         <w:r>
           <w:rPr>
-            <w:rFonts w:asciiTheme="minorHAnsi" w:hAnsiTheme="minorHAnsi" w:cstheme="minorHAnsi"/>
+            <w:rFonts w:cstheme="minorHAnsi"/>
             <w:noProof/>
             <w:webHidden/>
           </w:rPr>
@@ -2627,7 +2625,7 @@
         </w:r>
         <w:r>
           <w:rPr>
-            <w:rFonts w:asciiTheme="minorHAnsi" w:hAnsiTheme="minorHAnsi" w:cstheme="minorHAnsi"/>
+            <w:rFonts w:cstheme="minorHAnsi"/>
             <w:noProof/>
             <w:webHidden/>
           </w:rPr>
@@ -2635,14 +2633,14 @@
         </w:r>
         <w:r>
           <w:rPr>
-            <w:rFonts w:asciiTheme="minorHAnsi" w:hAnsiTheme="minorHAnsi" w:cstheme="minorHAnsi"/>
+            <w:rFonts w:cstheme="minorHAnsi"/>
             <w:noProof/>
             <w:webHidden/>
           </w:rPr>
         </w:r>
         <w:r>
           <w:rPr>
-            <w:rFonts w:asciiTheme="minorHAnsi" w:hAnsiTheme="minorHAnsi" w:cstheme="minorHAnsi"/>
+            <w:rFonts w:cstheme="minorHAnsi"/>
             <w:noProof/>
             <w:webHidden/>
           </w:rPr>
@@ -2650,7 +2648,7 @@
         </w:r>
         <w:r>
           <w:rPr>
-            <w:rFonts w:asciiTheme="minorHAnsi" w:hAnsiTheme="minorHAnsi" w:cstheme="minorHAnsi"/>
+            <w:rFonts w:cstheme="minorHAnsi"/>
             <w:noProof/>
             <w:webHidden/>
           </w:rPr>
@@ -2658,7 +2656,7 @@
         </w:r>
         <w:r>
           <w:rPr>
-            <w:rFonts w:asciiTheme="minorHAnsi" w:hAnsiTheme="minorHAnsi" w:cstheme="minorHAnsi"/>
+            <w:rFonts w:cstheme="minorHAnsi"/>
             <w:noProof/>
             <w:webHidden/>
           </w:rPr>
@@ -2674,7 +2672,7 @@
           <w:tab w:val="right" w:leader="dot" w:pos="9217"/>
         </w:tabs>
         <w:rPr>
-          <w:rFonts w:asciiTheme="minorHAnsi" w:eastAsiaTheme="minorEastAsia" w:hAnsiTheme="minorHAnsi" w:cstheme="minorHAnsi"/>
+          <w:rFonts w:eastAsiaTheme="minorEastAsia" w:cstheme="minorHAnsi"/>
           <w:noProof/>
           <w:sz w:val="22"/>
           <w:szCs w:val="22"/>
@@ -2684,14 +2682,14 @@
         <w:r>
           <w:rPr>
             <w:rStyle w:val="Hyperlink"/>
-            <w:rFonts w:asciiTheme="minorHAnsi" w:hAnsiTheme="minorHAnsi" w:cstheme="minorHAnsi"/>
+            <w:rFonts w:cstheme="minorHAnsi"/>
             <w:noProof/>
           </w:rPr>
           <w:t>A1.1</w:t>
         </w:r>
         <w:r>
           <w:rPr>
-            <w:rFonts w:asciiTheme="minorHAnsi" w:eastAsiaTheme="minorEastAsia" w:hAnsiTheme="minorHAnsi" w:cstheme="minorHAnsi"/>
+            <w:rFonts w:eastAsiaTheme="minorEastAsia" w:cstheme="minorHAnsi"/>
             <w:noProof/>
             <w:sz w:val="22"/>
             <w:szCs w:val="22"/>
@@ -2701,14 +2699,14 @@
         <w:r>
           <w:rPr>
             <w:rStyle w:val="Hyperlink"/>
-            <w:rFonts w:asciiTheme="minorHAnsi" w:hAnsiTheme="minorHAnsi" w:cstheme="minorHAnsi"/>
+            <w:rFonts w:cstheme="minorHAnsi"/>
             <w:noProof/>
           </w:rPr>
           <w:t>Assembly Language Program</w:t>
         </w:r>
         <w:r>
           <w:rPr>
-            <w:rFonts w:asciiTheme="minorHAnsi" w:hAnsiTheme="minorHAnsi" w:cstheme="minorHAnsi"/>
+            <w:rFonts w:cstheme="minorHAnsi"/>
             <w:noProof/>
             <w:webHidden/>
           </w:rPr>
@@ -2716,7 +2714,7 @@
         </w:r>
         <w:r>
           <w:rPr>
-            <w:rFonts w:asciiTheme="minorHAnsi" w:hAnsiTheme="minorHAnsi" w:cstheme="minorHAnsi"/>
+            <w:rFonts w:cstheme="minorHAnsi"/>
             <w:noProof/>
             <w:webHidden/>
           </w:rPr>
@@ -2724,7 +2722,7 @@
         </w:r>
         <w:r>
           <w:rPr>
-            <w:rFonts w:asciiTheme="minorHAnsi" w:hAnsiTheme="minorHAnsi" w:cstheme="minorHAnsi"/>
+            <w:rFonts w:cstheme="minorHAnsi"/>
             <w:noProof/>
             <w:webHidden/>
           </w:rPr>
@@ -2732,14 +2730,14 @@
         </w:r>
         <w:r>
           <w:rPr>
-            <w:rFonts w:asciiTheme="minorHAnsi" w:hAnsiTheme="minorHAnsi" w:cstheme="minorHAnsi"/>
+            <w:rFonts w:cstheme="minorHAnsi"/>
             <w:noProof/>
             <w:webHidden/>
           </w:rPr>
         </w:r>
         <w:r>
           <w:rPr>
-            <w:rFonts w:asciiTheme="minorHAnsi" w:hAnsiTheme="minorHAnsi" w:cstheme="minorHAnsi"/>
+            <w:rFonts w:cstheme="minorHAnsi"/>
             <w:noProof/>
             <w:webHidden/>
           </w:rPr>
@@ -2747,7 +2745,7 @@
         </w:r>
         <w:r>
           <w:rPr>
-            <w:rFonts w:asciiTheme="minorHAnsi" w:hAnsiTheme="minorHAnsi" w:cstheme="minorHAnsi"/>
+            <w:rFonts w:cstheme="minorHAnsi"/>
             <w:noProof/>
             <w:webHidden/>
           </w:rPr>
@@ -2755,7 +2753,7 @@
         </w:r>
         <w:r>
           <w:rPr>
-            <w:rFonts w:asciiTheme="minorHAnsi" w:hAnsiTheme="minorHAnsi" w:cstheme="minorHAnsi"/>
+            <w:rFonts w:cstheme="minorHAnsi"/>
             <w:noProof/>
             <w:webHidden/>
           </w:rPr>
@@ -2771,7 +2769,7 @@
           <w:tab w:val="right" w:leader="dot" w:pos="9217"/>
         </w:tabs>
         <w:rPr>
-          <w:rFonts w:asciiTheme="minorHAnsi" w:eastAsiaTheme="minorEastAsia" w:hAnsiTheme="minorHAnsi" w:cstheme="minorHAnsi"/>
+          <w:rFonts w:eastAsiaTheme="minorEastAsia" w:cstheme="minorHAnsi"/>
           <w:noProof/>
           <w:sz w:val="22"/>
           <w:szCs w:val="22"/>
@@ -2781,14 +2779,14 @@
         <w:r>
           <w:rPr>
             <w:rStyle w:val="Hyperlink"/>
-            <w:rFonts w:asciiTheme="minorHAnsi" w:hAnsiTheme="minorHAnsi" w:cstheme="minorHAnsi"/>
+            <w:rFonts w:cstheme="minorHAnsi"/>
             <w:noProof/>
           </w:rPr>
           <w:t>A1.2</w:t>
         </w:r>
         <w:r>
           <w:rPr>
-            <w:rFonts w:asciiTheme="minorHAnsi" w:eastAsiaTheme="minorEastAsia" w:hAnsiTheme="minorHAnsi" w:cstheme="minorHAnsi"/>
+            <w:rFonts w:eastAsiaTheme="minorEastAsia" w:cstheme="minorHAnsi"/>
             <w:noProof/>
             <w:sz w:val="22"/>
             <w:szCs w:val="22"/>
@@ -2798,14 +2796,14 @@
         <w:r>
           <w:rPr>
             <w:rStyle w:val="Hyperlink"/>
-            <w:rFonts w:asciiTheme="minorHAnsi" w:hAnsiTheme="minorHAnsi" w:cstheme="minorHAnsi"/>
+            <w:rFonts w:cstheme="minorHAnsi"/>
             <w:noProof/>
           </w:rPr>
           <w:t>Clock cycle time, Execution time of sequence recognizer, CPI</w:t>
         </w:r>
         <w:r>
           <w:rPr>
-            <w:rFonts w:asciiTheme="minorHAnsi" w:hAnsiTheme="minorHAnsi" w:cstheme="minorHAnsi"/>
+            <w:rFonts w:cstheme="minorHAnsi"/>
             <w:noProof/>
             <w:webHidden/>
           </w:rPr>
@@ -2813,7 +2811,7 @@
         </w:r>
         <w:r>
           <w:rPr>
-            <w:rFonts w:asciiTheme="minorHAnsi" w:hAnsiTheme="minorHAnsi" w:cstheme="minorHAnsi"/>
+            <w:rFonts w:cstheme="minorHAnsi"/>
             <w:noProof/>
             <w:webHidden/>
           </w:rPr>
@@ -2821,7 +2819,7 @@
         </w:r>
         <w:r>
           <w:rPr>
-            <w:rFonts w:asciiTheme="minorHAnsi" w:hAnsiTheme="minorHAnsi" w:cstheme="minorHAnsi"/>
+            <w:rFonts w:cstheme="minorHAnsi"/>
             <w:noProof/>
             <w:webHidden/>
           </w:rPr>
@@ -2829,14 +2827,14 @@
         </w:r>
         <w:r>
           <w:rPr>
-            <w:rFonts w:asciiTheme="minorHAnsi" w:hAnsiTheme="minorHAnsi" w:cstheme="minorHAnsi"/>
+            <w:rFonts w:cstheme="minorHAnsi"/>
             <w:noProof/>
             <w:webHidden/>
           </w:rPr>
         </w:r>
         <w:r>
           <w:rPr>
-            <w:rFonts w:asciiTheme="minorHAnsi" w:hAnsiTheme="minorHAnsi" w:cstheme="minorHAnsi"/>
+            <w:rFonts w:cstheme="minorHAnsi"/>
             <w:noProof/>
             <w:webHidden/>
           </w:rPr>
@@ -2844,7 +2842,7 @@
         </w:r>
         <w:r>
           <w:rPr>
-            <w:rFonts w:asciiTheme="minorHAnsi" w:hAnsiTheme="minorHAnsi" w:cstheme="minorHAnsi"/>
+            <w:rFonts w:cstheme="minorHAnsi"/>
             <w:noProof/>
             <w:webHidden/>
           </w:rPr>
@@ -2852,7 +2850,7 @@
         </w:r>
         <w:r>
           <w:rPr>
-            <w:rFonts w:asciiTheme="minorHAnsi" w:hAnsiTheme="minorHAnsi" w:cstheme="minorHAnsi"/>
+            <w:rFonts w:cstheme="minorHAnsi"/>
             <w:noProof/>
             <w:webHidden/>
           </w:rPr>
@@ -2868,7 +2866,7 @@
           <w:tab w:val="right" w:leader="dot" w:pos="9217"/>
         </w:tabs>
         <w:rPr>
-          <w:rFonts w:asciiTheme="minorHAnsi" w:eastAsiaTheme="minorEastAsia" w:hAnsiTheme="minorHAnsi" w:cstheme="minorHAnsi"/>
+          <w:rFonts w:eastAsiaTheme="minorEastAsia" w:cstheme="minorHAnsi"/>
           <w:noProof/>
           <w:sz w:val="22"/>
           <w:szCs w:val="22"/>
@@ -2878,14 +2876,14 @@
         <w:r>
           <w:rPr>
             <w:rStyle w:val="Hyperlink"/>
-            <w:rFonts w:asciiTheme="minorHAnsi" w:hAnsiTheme="minorHAnsi" w:cstheme="minorHAnsi"/>
+            <w:rFonts w:cstheme="minorHAnsi"/>
             <w:noProof/>
           </w:rPr>
           <w:t>A1.3</w:t>
         </w:r>
         <w:r>
           <w:rPr>
-            <w:rFonts w:asciiTheme="minorHAnsi" w:eastAsiaTheme="minorEastAsia" w:hAnsiTheme="minorHAnsi" w:cstheme="minorHAnsi"/>
+            <w:rFonts w:eastAsiaTheme="minorEastAsia" w:cstheme="minorHAnsi"/>
             <w:noProof/>
             <w:sz w:val="22"/>
             <w:szCs w:val="22"/>
@@ -2895,14 +2893,14 @@
         <w:r>
           <w:rPr>
             <w:rStyle w:val="Hyperlink"/>
-            <w:rFonts w:asciiTheme="minorHAnsi" w:hAnsiTheme="minorHAnsi" w:cstheme="minorHAnsi"/>
+            <w:rFonts w:cstheme="minorHAnsi"/>
             <w:noProof/>
           </w:rPr>
           <w:t>AMAT</w:t>
         </w:r>
         <w:r>
           <w:rPr>
-            <w:rFonts w:asciiTheme="minorHAnsi" w:hAnsiTheme="minorHAnsi" w:cstheme="minorHAnsi"/>
+            <w:rFonts w:cstheme="minorHAnsi"/>
             <w:noProof/>
             <w:webHidden/>
           </w:rPr>
@@ -2910,7 +2908,7 @@
         </w:r>
         <w:r>
           <w:rPr>
-            <w:rFonts w:asciiTheme="minorHAnsi" w:hAnsiTheme="minorHAnsi" w:cstheme="minorHAnsi"/>
+            <w:rFonts w:cstheme="minorHAnsi"/>
             <w:noProof/>
             <w:webHidden/>
           </w:rPr>
@@ -2918,7 +2916,7 @@
         </w:r>
         <w:r>
           <w:rPr>
-            <w:rFonts w:asciiTheme="minorHAnsi" w:hAnsiTheme="minorHAnsi" w:cstheme="minorHAnsi"/>
+            <w:rFonts w:cstheme="minorHAnsi"/>
             <w:noProof/>
             <w:webHidden/>
           </w:rPr>
@@ -2926,14 +2924,14 @@
         </w:r>
         <w:r>
           <w:rPr>
-            <w:rFonts w:asciiTheme="minorHAnsi" w:hAnsiTheme="minorHAnsi" w:cstheme="minorHAnsi"/>
+            <w:rFonts w:cstheme="minorHAnsi"/>
             <w:noProof/>
             <w:webHidden/>
           </w:rPr>
         </w:r>
         <w:r>
           <w:rPr>
-            <w:rFonts w:asciiTheme="minorHAnsi" w:hAnsiTheme="minorHAnsi" w:cstheme="minorHAnsi"/>
+            <w:rFonts w:cstheme="minorHAnsi"/>
             <w:noProof/>
             <w:webHidden/>
           </w:rPr>
@@ -2941,7 +2939,7 @@
         </w:r>
         <w:r>
           <w:rPr>
-            <w:rFonts w:asciiTheme="minorHAnsi" w:hAnsiTheme="minorHAnsi" w:cstheme="minorHAnsi"/>
+            <w:rFonts w:cstheme="minorHAnsi"/>
             <w:noProof/>
             <w:webHidden/>
           </w:rPr>
@@ -2949,7 +2947,7 @@
         </w:r>
         <w:r>
           <w:rPr>
-            <w:rFonts w:asciiTheme="minorHAnsi" w:hAnsiTheme="minorHAnsi" w:cstheme="minorHAnsi"/>
+            <w:rFonts w:cstheme="minorHAnsi"/>
             <w:noProof/>
             <w:webHidden/>
           </w:rPr>
@@ -2965,7 +2963,7 @@
           <w:tab w:val="right" w:leader="dot" w:pos="9217"/>
         </w:tabs>
         <w:rPr>
-          <w:rFonts w:asciiTheme="minorHAnsi" w:eastAsiaTheme="minorEastAsia" w:hAnsiTheme="minorHAnsi" w:cstheme="minorHAnsi"/>
+          <w:rFonts w:eastAsiaTheme="minorEastAsia" w:cstheme="minorHAnsi"/>
           <w:noProof/>
           <w:sz w:val="22"/>
           <w:szCs w:val="22"/>
@@ -2975,14 +2973,14 @@
         <w:r>
           <w:rPr>
             <w:rStyle w:val="Hyperlink"/>
-            <w:rFonts w:asciiTheme="minorHAnsi" w:hAnsiTheme="minorHAnsi" w:cstheme="minorHAnsi"/>
+            <w:rFonts w:cstheme="minorHAnsi"/>
             <w:noProof/>
           </w:rPr>
           <w:t>A1.4</w:t>
         </w:r>
         <w:r>
           <w:rPr>
-            <w:rFonts w:asciiTheme="minorHAnsi" w:eastAsiaTheme="minorEastAsia" w:hAnsiTheme="minorHAnsi" w:cstheme="minorHAnsi"/>
+            <w:rFonts w:eastAsiaTheme="minorEastAsia" w:cstheme="minorHAnsi"/>
             <w:noProof/>
             <w:sz w:val="22"/>
             <w:szCs w:val="22"/>
@@ -2992,14 +2990,14 @@
         <w:r>
           <w:rPr>
             <w:rStyle w:val="Hyperlink"/>
-            <w:rFonts w:asciiTheme="minorHAnsi" w:hAnsiTheme="minorHAnsi" w:cstheme="minorHAnsi"/>
+            <w:rFonts w:cstheme="minorHAnsi"/>
             <w:noProof/>
           </w:rPr>
           <w:t>Comparison of Execution time</w:t>
         </w:r>
         <w:r>
           <w:rPr>
-            <w:rFonts w:asciiTheme="minorHAnsi" w:hAnsiTheme="minorHAnsi" w:cstheme="minorHAnsi"/>
+            <w:rFonts w:cstheme="minorHAnsi"/>
             <w:noProof/>
             <w:webHidden/>
           </w:rPr>
@@ -3007,7 +3005,7 @@
         </w:r>
         <w:r>
           <w:rPr>
-            <w:rFonts w:asciiTheme="minorHAnsi" w:hAnsiTheme="minorHAnsi" w:cstheme="minorHAnsi"/>
+            <w:rFonts w:cstheme="minorHAnsi"/>
             <w:noProof/>
             <w:webHidden/>
           </w:rPr>
@@ -3015,7 +3013,7 @@
         </w:r>
         <w:r>
           <w:rPr>
-            <w:rFonts w:asciiTheme="minorHAnsi" w:hAnsiTheme="minorHAnsi" w:cstheme="minorHAnsi"/>
+            <w:rFonts w:cstheme="minorHAnsi"/>
             <w:noProof/>
             <w:webHidden/>
           </w:rPr>
@@ -3023,14 +3021,14 @@
         </w:r>
         <w:r>
           <w:rPr>
-            <w:rFonts w:asciiTheme="minorHAnsi" w:hAnsiTheme="minorHAnsi" w:cstheme="minorHAnsi"/>
+            <w:rFonts w:cstheme="minorHAnsi"/>
             <w:noProof/>
             <w:webHidden/>
           </w:rPr>
         </w:r>
         <w:r>
           <w:rPr>
-            <w:rFonts w:asciiTheme="minorHAnsi" w:hAnsiTheme="minorHAnsi" w:cstheme="minorHAnsi"/>
+            <w:rFonts w:cstheme="minorHAnsi"/>
             <w:noProof/>
             <w:webHidden/>
           </w:rPr>
@@ -3038,7 +3036,7 @@
         </w:r>
         <w:r>
           <w:rPr>
-            <w:rFonts w:asciiTheme="minorHAnsi" w:hAnsiTheme="minorHAnsi" w:cstheme="minorHAnsi"/>
+            <w:rFonts w:cstheme="minorHAnsi"/>
             <w:noProof/>
             <w:webHidden/>
           </w:rPr>
@@ -3046,7 +3044,7 @@
         </w:r>
         <w:r>
           <w:rPr>
-            <w:rFonts w:asciiTheme="minorHAnsi" w:hAnsiTheme="minorHAnsi" w:cstheme="minorHAnsi"/>
+            <w:rFonts w:cstheme="minorHAnsi"/>
             <w:noProof/>
             <w:webHidden/>
           </w:rPr>
@@ -3148,13 +3146,13 @@
             <w:pPr>
               <w:jc w:val="center"/>
               <w:rPr>
-                <w:rFonts w:asciiTheme="minorHAnsi" w:hAnsiTheme="minorHAnsi" w:cstheme="minorHAnsi"/>
+                <w:rFonts w:cstheme="minorHAnsi"/>
                 <w:b/>
               </w:rPr>
             </w:pPr>
             <w:r>
               <w:rPr>
-                <w:rFonts w:asciiTheme="minorHAnsi" w:hAnsiTheme="minorHAnsi" w:cstheme="minorHAnsi"/>
+                <w:rFonts w:cstheme="minorHAnsi"/>
                 <w:b/>
               </w:rPr>
               <w:lastRenderedPageBreak/>
@@ -3183,14 +3181,14 @@
             <w:pPr>
               <w:jc w:val="center"/>
               <w:rPr>
-                <w:rFonts w:asciiTheme="minorHAnsi" w:hAnsiTheme="minorHAnsi" w:cstheme="minorHAnsi"/>
+                <w:rFonts w:cstheme="minorHAnsi"/>
                 <w:b/>
               </w:rPr>
             </w:pPr>
             <w:proofErr w:type="spellStart"/>
             <w:r>
               <w:rPr>
-                <w:rFonts w:asciiTheme="minorHAnsi" w:hAnsiTheme="minorHAnsi" w:cstheme="minorHAnsi"/>
+                <w:rFonts w:cstheme="minorHAnsi"/>
                 <w:b/>
               </w:rPr>
               <w:t>Ramaiah</w:t>
@@ -3198,7 +3196,7 @@
             <w:proofErr w:type="spellEnd"/>
             <w:r>
               <w:rPr>
-                <w:rFonts w:asciiTheme="minorHAnsi" w:hAnsiTheme="minorHAnsi" w:cstheme="minorHAnsi"/>
+                <w:rFonts w:cstheme="minorHAnsi"/>
                 <w:b/>
               </w:rPr>
               <w:t xml:space="preserve"> University of Applied Sciences</w:t>
@@ -3224,13 +3222,13 @@
           <w:p>
             <w:pPr>
               <w:rPr>
-                <w:rFonts w:asciiTheme="minorHAnsi" w:hAnsiTheme="minorHAnsi" w:cstheme="minorHAnsi"/>
+                <w:rFonts w:cstheme="minorHAnsi"/>
                 <w:b/>
               </w:rPr>
             </w:pPr>
             <w:r>
               <w:rPr>
-                <w:rFonts w:asciiTheme="minorHAnsi" w:hAnsiTheme="minorHAnsi" w:cstheme="minorHAnsi"/>
+                <w:rFonts w:cstheme="minorHAnsi"/>
                 <w:b/>
               </w:rPr>
               <w:t>Department</w:t>
@@ -3251,12 +3249,12 @@
           <w:p>
             <w:pPr>
               <w:rPr>
-                <w:rFonts w:asciiTheme="minorHAnsi" w:hAnsiTheme="minorHAnsi" w:cstheme="minorHAnsi"/>
-              </w:rPr>
-            </w:pPr>
-            <w:r>
-              <w:rPr>
-                <w:rFonts w:asciiTheme="minorHAnsi" w:hAnsiTheme="minorHAnsi" w:cstheme="minorHAnsi"/>
+                <w:rFonts w:cstheme="minorHAnsi"/>
+              </w:rPr>
+            </w:pPr>
+            <w:r>
+              <w:rPr>
+                <w:rFonts w:cstheme="minorHAnsi"/>
               </w:rPr>
               <w:t>Computer Science and Engineering</w:t>
             </w:r>
@@ -3276,14 +3274,14 @@
           <w:p>
             <w:pPr>
               <w:rPr>
-                <w:rFonts w:asciiTheme="minorHAnsi" w:hAnsiTheme="minorHAnsi" w:cstheme="minorHAnsi"/>
+                <w:rFonts w:cstheme="minorHAnsi"/>
                 <w:b/>
               </w:rPr>
             </w:pPr>
             <w:proofErr w:type="spellStart"/>
             <w:r>
               <w:rPr>
-                <w:rFonts w:asciiTheme="minorHAnsi" w:hAnsiTheme="minorHAnsi" w:cstheme="minorHAnsi"/>
+                <w:rFonts w:cstheme="minorHAnsi"/>
                 <w:b/>
               </w:rPr>
               <w:t>Programme</w:t>
@@ -3305,12 +3303,12 @@
           <w:p>
             <w:pPr>
               <w:rPr>
-                <w:rFonts w:asciiTheme="minorHAnsi" w:hAnsiTheme="minorHAnsi" w:cstheme="minorHAnsi"/>
-              </w:rPr>
-            </w:pPr>
-            <w:r>
-              <w:rPr>
-                <w:rFonts w:asciiTheme="minorHAnsi" w:hAnsiTheme="minorHAnsi" w:cstheme="minorHAnsi"/>
+                <w:rFonts w:cstheme="minorHAnsi"/>
+              </w:rPr>
+            </w:pPr>
+            <w:r>
+              <w:rPr>
+                <w:rFonts w:cstheme="minorHAnsi"/>
               </w:rPr>
               <w:t xml:space="preserve">B. Tech. </w:t>
             </w:r>
@@ -3335,13 +3333,13 @@
           <w:p>
             <w:pPr>
               <w:rPr>
-                <w:rFonts w:asciiTheme="minorHAnsi" w:hAnsiTheme="minorHAnsi" w:cstheme="minorHAnsi"/>
+                <w:rFonts w:cstheme="minorHAnsi"/>
                 <w:b/>
               </w:rPr>
             </w:pPr>
             <w:r>
               <w:rPr>
-                <w:rFonts w:asciiTheme="minorHAnsi" w:hAnsiTheme="minorHAnsi" w:cstheme="minorHAnsi"/>
+                <w:rFonts w:cstheme="minorHAnsi"/>
                 <w:b/>
               </w:rPr>
               <w:t xml:space="preserve">Semester/Batch </w:t>
@@ -3362,25 +3360,25 @@
           <w:p>
             <w:pPr>
               <w:rPr>
-                <w:rFonts w:asciiTheme="minorHAnsi" w:hAnsiTheme="minorHAnsi" w:cstheme="minorHAnsi"/>
-              </w:rPr>
-            </w:pPr>
-            <w:r>
-              <w:rPr>
-                <w:rFonts w:asciiTheme="minorHAnsi" w:hAnsiTheme="minorHAnsi" w:cstheme="minorHAnsi"/>
+                <w:rFonts w:cstheme="minorHAnsi"/>
+              </w:rPr>
+            </w:pPr>
+            <w:r>
+              <w:rPr>
+                <w:rFonts w:cstheme="minorHAnsi"/>
               </w:rPr>
               <w:t>3</w:t>
             </w:r>
             <w:r>
               <w:rPr>
-                <w:rFonts w:asciiTheme="minorHAnsi" w:hAnsiTheme="minorHAnsi" w:cstheme="minorHAnsi"/>
+                <w:rFonts w:cstheme="minorHAnsi"/>
                 <w:vertAlign w:val="superscript"/>
               </w:rPr>
               <w:t>rd</w:t>
             </w:r>
             <w:r>
               <w:rPr>
-                <w:rFonts w:asciiTheme="minorHAnsi" w:hAnsiTheme="minorHAnsi" w:cstheme="minorHAnsi"/>
+                <w:rFonts w:cstheme="minorHAnsi"/>
               </w:rPr>
               <w:t xml:space="preserve"> /2018</w:t>
             </w:r>
@@ -3405,13 +3403,13 @@
           <w:p>
             <w:pPr>
               <w:rPr>
-                <w:rFonts w:asciiTheme="minorHAnsi" w:hAnsiTheme="minorHAnsi" w:cstheme="minorHAnsi"/>
+                <w:rFonts w:cstheme="minorHAnsi"/>
                 <w:b/>
               </w:rPr>
             </w:pPr>
             <w:r>
               <w:rPr>
-                <w:rFonts w:asciiTheme="minorHAnsi" w:hAnsiTheme="minorHAnsi" w:cstheme="minorHAnsi"/>
+                <w:rFonts w:cstheme="minorHAnsi"/>
                 <w:b/>
               </w:rPr>
               <w:t>Course Code</w:t>
@@ -3432,12 +3430,12 @@
           <w:p>
             <w:pPr>
               <w:rPr>
-                <w:rFonts w:asciiTheme="minorHAnsi" w:hAnsiTheme="minorHAnsi" w:cstheme="minorHAnsi"/>
-              </w:rPr>
-            </w:pPr>
-            <w:r>
-              <w:rPr>
-                <w:rFonts w:asciiTheme="minorHAnsi" w:hAnsiTheme="minorHAnsi" w:cstheme="minorHAnsi"/>
+                <w:rFonts w:cstheme="minorHAnsi"/>
+              </w:rPr>
+            </w:pPr>
+            <w:r>
+              <w:rPr>
+                <w:rFonts w:cstheme="minorHAnsi"/>
               </w:rPr>
               <w:t>19CSC205A</w:t>
             </w:r>
@@ -3457,25 +3455,25 @@
           <w:p>
             <w:pPr>
               <w:rPr>
-                <w:rFonts w:asciiTheme="minorHAnsi" w:hAnsiTheme="minorHAnsi" w:cstheme="minorHAnsi"/>
-              </w:rPr>
-            </w:pPr>
-            <w:r>
-              <w:rPr>
-                <w:rFonts w:asciiTheme="minorHAnsi" w:hAnsiTheme="minorHAnsi" w:cstheme="minorHAnsi"/>
+                <w:rFonts w:cstheme="minorHAnsi"/>
+              </w:rPr>
+            </w:pPr>
+            <w:r>
+              <w:rPr>
+                <w:rFonts w:cstheme="minorHAnsi"/>
                 <w:b/>
               </w:rPr>
               <w:t>Course</w:t>
             </w:r>
             <w:r>
               <w:rPr>
-                <w:rFonts w:asciiTheme="minorHAnsi" w:hAnsiTheme="minorHAnsi" w:cstheme="minorHAnsi"/>
+                <w:rFonts w:cstheme="minorHAnsi"/>
               </w:rPr>
               <w:t xml:space="preserve"> </w:t>
             </w:r>
             <w:r>
               <w:rPr>
-                <w:rFonts w:asciiTheme="minorHAnsi" w:hAnsiTheme="minorHAnsi" w:cstheme="minorHAnsi"/>
+                <w:rFonts w:cstheme="minorHAnsi"/>
                 <w:b/>
               </w:rPr>
               <w:t>Title</w:t>
@@ -3496,12 +3494,12 @@
           <w:p>
             <w:pPr>
               <w:rPr>
-                <w:rFonts w:asciiTheme="minorHAnsi" w:hAnsiTheme="minorHAnsi" w:cstheme="minorHAnsi"/>
-              </w:rPr>
-            </w:pPr>
-            <w:r>
-              <w:rPr>
-                <w:rFonts w:asciiTheme="minorHAnsi" w:hAnsiTheme="minorHAnsi" w:cstheme="minorHAnsi"/>
+                <w:rFonts w:cstheme="minorHAnsi"/>
+              </w:rPr>
+            </w:pPr>
+            <w:r>
+              <w:rPr>
+                <w:rFonts w:cstheme="minorHAnsi"/>
               </w:rPr>
               <w:t>Microprocessors and Assembly Programming</w:t>
             </w:r>
@@ -3526,13 +3524,13 @@
           <w:p>
             <w:pPr>
               <w:rPr>
-                <w:rFonts w:asciiTheme="minorHAnsi" w:hAnsiTheme="minorHAnsi" w:cstheme="minorHAnsi"/>
+                <w:rFonts w:cstheme="minorHAnsi"/>
                 <w:b/>
               </w:rPr>
             </w:pPr>
             <w:r>
               <w:rPr>
-                <w:rFonts w:asciiTheme="minorHAnsi" w:hAnsiTheme="minorHAnsi" w:cstheme="minorHAnsi"/>
+                <w:rFonts w:cstheme="minorHAnsi"/>
                 <w:b/>
               </w:rPr>
               <w:t>Course Leader</w:t>
@@ -3554,14 +3552,14 @@
           <w:p>
             <w:pPr>
               <w:rPr>
-                <w:rFonts w:asciiTheme="minorHAnsi" w:hAnsiTheme="minorHAnsi" w:cstheme="minorHAnsi"/>
+                <w:rFonts w:cstheme="minorHAnsi"/>
               </w:rPr>
             </w:pPr>
             <w:proofErr w:type="spellStart"/>
             <w:proofErr w:type="gramStart"/>
             <w:r>
               <w:rPr>
-                <w:rFonts w:asciiTheme="minorHAnsi" w:hAnsiTheme="minorHAnsi" w:cstheme="minorHAnsi"/>
+                <w:rFonts w:cstheme="minorHAnsi"/>
                 <w:lang w:val="en-IN"/>
               </w:rPr>
               <w:t>P.Padma</w:t>
@@ -3570,7 +3568,7 @@
             <w:proofErr w:type="gramEnd"/>
             <w:r>
               <w:rPr>
-                <w:rFonts w:asciiTheme="minorHAnsi" w:hAnsiTheme="minorHAnsi" w:cstheme="minorHAnsi"/>
+                <w:rFonts w:cstheme="minorHAnsi"/>
                 <w:lang w:val="en-IN"/>
               </w:rPr>
               <w:t xml:space="preserve"> </w:t>
@@ -3578,7 +3576,7 @@
             <w:proofErr w:type="spellStart"/>
             <w:r>
               <w:rPr>
-                <w:rFonts w:asciiTheme="minorHAnsi" w:hAnsiTheme="minorHAnsi" w:cstheme="minorHAnsi"/>
+                <w:rFonts w:cstheme="minorHAnsi"/>
                 <w:lang w:val="en-IN"/>
               </w:rPr>
               <w:t>Priya</w:t>
@@ -3586,7 +3584,7 @@
             <w:proofErr w:type="spellEnd"/>
             <w:r>
               <w:rPr>
-                <w:rFonts w:asciiTheme="minorHAnsi" w:hAnsiTheme="minorHAnsi" w:cstheme="minorHAnsi"/>
+                <w:rFonts w:cstheme="minorHAnsi"/>
                 <w:lang w:val="en-IN"/>
               </w:rPr>
               <w:t xml:space="preserve"> </w:t>
@@ -3594,7 +3592,7 @@
             <w:proofErr w:type="spellStart"/>
             <w:r>
               <w:rPr>
-                <w:rFonts w:asciiTheme="minorHAnsi" w:hAnsiTheme="minorHAnsi" w:cstheme="minorHAnsi"/>
+                <w:rFonts w:cstheme="minorHAnsi"/>
                 <w:lang w:val="en-IN"/>
               </w:rPr>
               <w:t>Dharishini</w:t>
@@ -3602,7 +3600,7 @@
             <w:proofErr w:type="spellEnd"/>
             <w:r>
               <w:rPr>
-                <w:rFonts w:asciiTheme="minorHAnsi" w:hAnsiTheme="minorHAnsi" w:cstheme="minorHAnsi"/>
+                <w:rFonts w:cstheme="minorHAnsi"/>
                 <w:lang w:val="en-IN"/>
               </w:rPr>
               <w:t xml:space="preserve"> , </w:t>
@@ -3610,7 +3608,7 @@
             <w:proofErr w:type="spellStart"/>
             <w:r>
               <w:rPr>
-                <w:rFonts w:asciiTheme="minorHAnsi" w:hAnsiTheme="minorHAnsi" w:cstheme="minorHAnsi"/>
+                <w:rFonts w:cstheme="minorHAnsi"/>
                 <w:lang w:val="en-IN"/>
               </w:rPr>
               <w:t>Supriya</w:t>
@@ -3618,7 +3616,7 @@
             <w:proofErr w:type="spellEnd"/>
             <w:r>
               <w:rPr>
-                <w:rFonts w:asciiTheme="minorHAnsi" w:hAnsiTheme="minorHAnsi" w:cstheme="minorHAnsi"/>
+                <w:rFonts w:cstheme="minorHAnsi"/>
                 <w:lang w:val="en-IN"/>
               </w:rPr>
               <w:t xml:space="preserve"> M.S.</w:t>
@@ -3627,7 +3625,7 @@
           <w:p>
             <w:pPr>
               <w:rPr>
-                <w:rFonts w:asciiTheme="minorHAnsi" w:hAnsiTheme="minorHAnsi" w:cstheme="minorHAnsi"/>
+                <w:rFonts w:cstheme="minorHAnsi"/>
               </w:rPr>
             </w:pPr>
           </w:p>
@@ -3947,11 +3945,11 @@
             <w:pPr>
               <w:pStyle w:val="Heading2"/>
             </w:pPr>
-            <w:bookmarkStart w:id="13" w:name="_Toc21963431"/>
+            <w:bookmarkStart w:id="12" w:name="_Toc21963431"/>
             <w:r>
               <w:t>Marking Scheme</w:t>
             </w:r>
-            <w:bookmarkEnd w:id="13"/>
+            <w:bookmarkEnd w:id="12"/>
           </w:p>
         </w:tc>
         <w:tc>
@@ -5567,8 +5565,8 @@
           <w:u w:val="single"/>
         </w:rPr>
       </w:pPr>
+      <w:bookmarkStart w:id="13" w:name="_Toc21963432"/>
       <w:bookmarkStart w:id="14" w:name="_Toc185910110"/>
-      <w:bookmarkStart w:id="15" w:name="_Toc21963432"/>
       <w:r>
         <w:rPr>
           <w:rFonts w:ascii="Calibri" w:hAnsi="Calibri" w:cs="Calibri"/>
@@ -5579,7 +5577,7 @@
         <w:lastRenderedPageBreak/>
         <w:t>Question No. 1</w:t>
       </w:r>
-      <w:bookmarkEnd w:id="15"/>
+      <w:bookmarkEnd w:id="13"/>
     </w:p>
     <w:p>
       <w:pPr>
@@ -5631,7 +5629,7 @@
       <w:pPr>
         <w:pStyle w:val="Heading2"/>
       </w:pPr>
-      <w:bookmarkStart w:id="16" w:name="_Toc21963433"/>
+      <w:bookmarkStart w:id="15" w:name="_Toc21963433"/>
       <w:r>
         <w:t>A1.1</w:t>
       </w:r>
@@ -5639,14 +5637,13 @@
         <w:tab/>
         <w:t>Assembly Language Program</w:t>
       </w:r>
-      <w:bookmarkEnd w:id="16"/>
-    </w:p>
-    <w:p/>
+      <w:bookmarkEnd w:id="15"/>
+    </w:p>
     <w:p>
       <w:pPr>
         <w:pStyle w:val="Heading2"/>
       </w:pPr>
-      <w:bookmarkStart w:id="17" w:name="_Toc21963434"/>
+      <w:bookmarkStart w:id="16" w:name="_Toc21963434"/>
       <w:r>
         <w:t>A1.2</w:t>
       </w:r>
@@ -5654,13 +5651,15 @@
         <w:tab/>
         <w:t>Clock cycle time, Execution time of sequence recognizer, CPI</w:t>
       </w:r>
-      <w:bookmarkEnd w:id="17"/>
-    </w:p>
+      <w:bookmarkEnd w:id="16"/>
+    </w:p>
+    <w:p/>
+    <w:p/>
     <w:p>
       <w:pPr>
         <w:pStyle w:val="Heading2"/>
       </w:pPr>
-      <w:bookmarkStart w:id="18" w:name="_Toc21963435"/>
+      <w:bookmarkStart w:id="17" w:name="_Toc21963435"/>
       <w:r>
         <w:t>A1.3</w:t>
       </w:r>
@@ -5668,7 +5667,2216 @@
         <w:tab/>
         <w:t>AMAT</w:t>
       </w:r>
+      <w:bookmarkEnd w:id="17"/>
+    </w:p>
+    <w:p>
+      <w:pPr>
+        <w:rPr>
+          <w:rFonts w:cstheme="minorHAnsi"/>
+        </w:rPr>
+      </w:pPr>
+    </w:p>
+    <w:p>
+      <w:pPr>
+        <w:rPr>
+          <w:rStyle w:val="e24kjd"/>
+        </w:rPr>
+      </w:pPr>
+      <w:r>
+        <w:rPr>
+          <w:rFonts w:cstheme="minorHAnsi"/>
+        </w:rPr>
+        <w:t>We</w:t>
+      </w:r>
+      <w:r>
+        <w:rPr>
+          <w:rFonts w:cstheme="minorHAnsi"/>
+        </w:rPr>
+        <w:t xml:space="preserve"> know, </w:t>
+      </w:r>
+      <m:oMath>
+        <m:r>
+          <m:rPr>
+            <m:sty m:val="bi"/>
+          </m:rPr>
+          <w:rPr>
+            <w:rStyle w:val="e24kjd"/>
+            <w:rFonts w:ascii="Cambria Math" w:hAnsi="Cambria Math"/>
+          </w:rPr>
+          <m:t>AMAT</m:t>
+        </m:r>
+        <m:r>
+          <m:rPr>
+            <m:sty m:val="bi"/>
+          </m:rPr>
+          <w:rPr>
+            <w:rStyle w:val="e24kjd"/>
+            <w:rFonts w:ascii="Cambria Math" w:hAnsi="Cambria Math"/>
+          </w:rPr>
+          <m:t xml:space="preserve"> = hit time + (miss rate</m:t>
+        </m:r>
+        <m:r>
+          <m:rPr>
+            <m:sty m:val="bi"/>
+          </m:rPr>
+          <w:rPr>
+            <w:rStyle w:val="e24kjd"/>
+            <w:rFonts w:ascii="Cambria Math" w:hAnsi="Cambria Math"/>
+          </w:rPr>
+          <m:t>*</m:t>
+        </m:r>
+        <m:r>
+          <m:rPr>
+            <m:sty m:val="bi"/>
+          </m:rPr>
+          <w:rPr>
+            <w:rStyle w:val="e24kjd"/>
+            <w:rFonts w:ascii="Cambria Math" w:hAnsi="Cambria Math"/>
+          </w:rPr>
+          <m:t xml:space="preserve"> miss penalty) </m:t>
+        </m:r>
+      </m:oMath>
+    </w:p>
+    <w:p>
+      <w:pPr>
+        <w:rPr>
+          <w:rStyle w:val="e24kjd"/>
+        </w:rPr>
+      </w:pPr>
+    </w:p>
+    <w:p>
+      <w:pPr>
+        <w:rPr>
+          <w:rStyle w:val="e24kjd"/>
+        </w:rPr>
+      </w:pPr>
+      <w:r>
+        <w:rPr>
+          <w:rStyle w:val="e24kjd"/>
+        </w:rPr>
+        <w:t xml:space="preserve">Two-level cache </w:t>
+      </w:r>
+      <w:r>
+        <w:rPr>
+          <w:rStyle w:val="e24kjd"/>
+          <w:b/>
+          <w:bCs/>
+        </w:rPr>
+        <w:t>AMAT formula</w:t>
+      </w:r>
+      <w:r>
+        <w:rPr>
+          <w:rStyle w:val="e24kjd"/>
+        </w:rPr>
+        <w:t>:</w:t>
+      </w:r>
+    </w:p>
+    <w:p>
+      <w:r>
+        <w:rPr>
+          <w:rStyle w:val="e24kjd"/>
+        </w:rPr>
+        <w:t xml:space="preserve"> </w:t>
+      </w:r>
+      <m:oMath>
+        <m:r>
+          <m:rPr>
+            <m:sty m:val="bi"/>
+          </m:rPr>
+          <w:rPr>
+            <w:rStyle w:val="e24kjd"/>
+            <w:rFonts w:ascii="Cambria Math" w:hAnsi="Cambria Math"/>
+          </w:rPr>
+          <m:t>AMAT</m:t>
+        </m:r>
+        <m:r>
+          <m:rPr>
+            <m:sty m:val="bi"/>
+          </m:rPr>
+          <w:rPr>
+            <w:rStyle w:val="e24kjd"/>
+            <w:rFonts w:ascii="Cambria Math" w:hAnsi="Cambria Math"/>
+          </w:rPr>
+          <m:t xml:space="preserve"> = </m:t>
+        </m:r>
+        <m:sSub>
+          <m:sSubPr>
+            <m:ctrlPr>
+              <w:rPr>
+                <w:rStyle w:val="e24kjd"/>
+                <w:rFonts w:ascii="Cambria Math" w:hAnsi="Cambria Math"/>
+                <w:b/>
+                <w:i/>
+              </w:rPr>
+            </m:ctrlPr>
+          </m:sSubPr>
+          <m:e>
+            <m:r>
+              <m:rPr>
+                <m:sty m:val="bi"/>
+              </m:rPr>
+              <w:rPr>
+                <w:rStyle w:val="e24kjd"/>
+                <w:rFonts w:ascii="Cambria Math" w:hAnsi="Cambria Math"/>
+              </w:rPr>
+              <m:t>Hit Time</m:t>
+            </m:r>
+          </m:e>
+          <m:sub>
+            <m:r>
+              <m:rPr>
+                <m:sty m:val="bi"/>
+              </m:rPr>
+              <w:rPr>
+                <w:rStyle w:val="e24kjd"/>
+                <w:rFonts w:ascii="Cambria Math" w:hAnsi="Cambria Math"/>
+              </w:rPr>
+              <m:t>L1</m:t>
+            </m:r>
+          </m:sub>
+        </m:sSub>
+        <m:r>
+          <m:rPr>
+            <m:sty m:val="bi"/>
+          </m:rPr>
+          <w:rPr>
+            <w:rStyle w:val="e24kjd"/>
+            <w:rFonts w:ascii="Cambria Math" w:hAnsi="Cambria Math"/>
+          </w:rPr>
+          <m:t xml:space="preserve"> +</m:t>
+        </m:r>
+        <m:d>
+          <m:dPr>
+            <m:ctrlPr>
+              <w:rPr>
+                <w:rStyle w:val="e24kjd"/>
+                <w:rFonts w:ascii="Cambria Math" w:hAnsi="Cambria Math"/>
+                <w:b/>
+                <w:i/>
+              </w:rPr>
+            </m:ctrlPr>
+          </m:dPr>
+          <m:e>
+            <m:r>
+              <m:rPr>
+                <m:sty m:val="bi"/>
+              </m:rPr>
+              <w:rPr>
+                <w:rStyle w:val="e24kjd"/>
+                <w:rFonts w:ascii="Cambria Math" w:hAnsi="Cambria Math"/>
+              </w:rPr>
+              <m:t xml:space="preserve"> </m:t>
+            </m:r>
+            <m:sSub>
+              <m:sSubPr>
+                <m:ctrlPr>
+                  <w:rPr>
+                    <w:rStyle w:val="e24kjd"/>
+                    <w:rFonts w:ascii="Cambria Math" w:hAnsi="Cambria Math"/>
+                    <w:b/>
+                    <w:i/>
+                  </w:rPr>
+                </m:ctrlPr>
+              </m:sSubPr>
+              <m:e>
+                <m:r>
+                  <m:rPr>
+                    <m:sty m:val="bi"/>
+                  </m:rPr>
+                  <w:rPr>
+                    <w:rStyle w:val="e24kjd"/>
+                    <w:rFonts w:ascii="Cambria Math" w:hAnsi="Cambria Math"/>
+                  </w:rPr>
+                  <m:t>Miss</m:t>
+                </m:r>
+                <m:r>
+                  <m:rPr>
+                    <m:sty m:val="bi"/>
+                  </m:rPr>
+                  <w:rPr>
+                    <w:rStyle w:val="e24kjd"/>
+                    <w:rFonts w:ascii="Cambria Math" w:hAnsi="Cambria Math"/>
+                  </w:rPr>
+                  <m:t xml:space="preserve"> </m:t>
+                </m:r>
+                <m:r>
+                  <m:rPr>
+                    <m:sty m:val="bi"/>
+                  </m:rPr>
+                  <w:rPr>
+                    <w:rStyle w:val="e24kjd"/>
+                    <w:rFonts w:ascii="Cambria Math" w:hAnsi="Cambria Math"/>
+                  </w:rPr>
+                  <m:t>Rate</m:t>
+                </m:r>
+              </m:e>
+              <m:sub>
+                <m:r>
+                  <m:rPr>
+                    <m:sty m:val="bi"/>
+                  </m:rPr>
+                  <w:rPr>
+                    <w:rStyle w:val="e24kjd"/>
+                    <w:rFonts w:ascii="Cambria Math" w:hAnsi="Cambria Math"/>
+                  </w:rPr>
+                  <m:t>L1</m:t>
+                </m:r>
+              </m:sub>
+            </m:sSub>
+            <m:r>
+              <m:rPr>
+                <m:sty m:val="bi"/>
+              </m:rPr>
+              <w:rPr>
+                <w:rStyle w:val="e24kjd"/>
+                <w:rFonts w:ascii="Cambria Math" w:hAnsi="Cambria Math"/>
+              </w:rPr>
+              <m:t xml:space="preserve">* </m:t>
+            </m:r>
+            <m:sSub>
+              <m:sSubPr>
+                <m:ctrlPr>
+                  <w:rPr>
+                    <w:rStyle w:val="e24kjd"/>
+                    <w:rFonts w:ascii="Cambria Math" w:hAnsi="Cambria Math"/>
+                    <w:b/>
+                    <w:i/>
+                  </w:rPr>
+                </m:ctrlPr>
+              </m:sSubPr>
+              <m:e>
+                <m:r>
+                  <m:rPr>
+                    <m:sty m:val="bi"/>
+                  </m:rPr>
+                  <w:rPr>
+                    <w:rStyle w:val="e24kjd"/>
+                    <w:rFonts w:ascii="Cambria Math" w:hAnsi="Cambria Math"/>
+                  </w:rPr>
+                  <m:t>Miss Penalty</m:t>
+                </m:r>
+              </m:e>
+              <m:sub>
+                <m:r>
+                  <m:rPr>
+                    <m:sty m:val="bi"/>
+                  </m:rPr>
+                  <w:rPr>
+                    <w:rStyle w:val="e24kjd"/>
+                    <w:rFonts w:ascii="Cambria Math" w:hAnsi="Cambria Math"/>
+                  </w:rPr>
+                  <m:t>L1</m:t>
+                </m:r>
+              </m:sub>
+            </m:sSub>
+            <m:r>
+              <m:rPr>
+                <m:sty m:val="bi"/>
+              </m:rPr>
+              <w:rPr>
+                <w:rStyle w:val="e24kjd"/>
+                <w:rFonts w:ascii="Cambria Math" w:hAnsi="Cambria Math"/>
+              </w:rPr>
+              <m:t xml:space="preserve"> </m:t>
+            </m:r>
+          </m:e>
+        </m:d>
+      </m:oMath>
+      <w:r>
+        <w:rPr>
+          <w:rStyle w:val="e24kjd"/>
+          <w:b/>
+        </w:rPr>
+        <w:t xml:space="preserve">  </w:t>
+      </w:r>
+      <w:r>
+        <w:rPr>
+          <w:rStyle w:val="e24kjd"/>
+        </w:rPr>
+        <w:t>---</w:t>
+      </w:r>
+      <w:r>
+        <w:rPr>
+          <w:rStyle w:val="e24kjd"/>
+        </w:rPr>
+        <w:t>--</w:t>
+      </w:r>
+      <w:r>
+        <w:rPr>
+          <w:rStyle w:val="e24kjd"/>
+        </w:rPr>
+        <w:t>-</w:t>
+      </w:r>
+      <w:r>
+        <w:rPr>
+          <w:rStyle w:val="e24kjd"/>
+          <w:b/>
+        </w:rPr>
+        <w:t>equation 1</w:t>
+      </w:r>
+    </w:p>
+    <w:p>
+      <w:pPr>
+        <w:rPr>
+          <w:rFonts w:cstheme="minorHAnsi"/>
+        </w:rPr>
+      </w:pPr>
+    </w:p>
+    <w:p>
+      <w:pPr>
+        <w:rPr>
+          <w:rFonts w:cstheme="minorHAnsi"/>
+        </w:rPr>
+      </w:pPr>
+      <w:r>
+        <w:rPr>
+          <w:rFonts w:cstheme="minorHAnsi"/>
+        </w:rPr>
+        <w:t>Where,</w:t>
+      </w:r>
+    </w:p>
+    <w:p>
+      <w:pPr>
+        <w:rPr>
+          <w:rStyle w:val="e24kjd"/>
+          <w:rFonts w:cstheme="minorHAnsi"/>
+        </w:rPr>
+      </w:pPr>
+      <w:r>
+        <w:rPr>
+          <w:rFonts w:cstheme="minorHAnsi"/>
+        </w:rPr>
+        <w:t xml:space="preserve"> </w:t>
+      </w:r>
+      <m:oMath>
+        <m:sSub>
+          <m:sSubPr>
+            <m:ctrlPr>
+              <w:rPr>
+                <w:rStyle w:val="e24kjd"/>
+                <w:rFonts w:ascii="Cambria Math" w:hAnsi="Cambria Math"/>
+                <w:i/>
+              </w:rPr>
+            </m:ctrlPr>
+          </m:sSubPr>
+          <m:e>
+            <m:r>
+              <w:rPr>
+                <w:rStyle w:val="e24kjd"/>
+                <w:rFonts w:ascii="Cambria Math" w:hAnsi="Cambria Math"/>
+              </w:rPr>
+              <m:t>Miss Rate</m:t>
+            </m:r>
+          </m:e>
+          <m:sub>
+            <m:r>
+              <w:rPr>
+                <w:rStyle w:val="e24kjd"/>
+                <w:rFonts w:ascii="Cambria Math" w:hAnsi="Cambria Math"/>
+              </w:rPr>
+              <m:t>L1</m:t>
+            </m:r>
+          </m:sub>
+        </m:sSub>
+        <m:r>
+          <w:rPr>
+            <w:rFonts w:ascii="Cambria Math" w:hAnsi="Cambria Math" w:cstheme="minorHAnsi"/>
+          </w:rPr>
+          <m:t xml:space="preserve"> = 1 – </m:t>
+        </m:r>
+        <m:sSub>
+          <m:sSubPr>
+            <m:ctrlPr>
+              <w:rPr>
+                <w:rStyle w:val="e24kjd"/>
+                <w:rFonts w:ascii="Cambria Math" w:hAnsi="Cambria Math"/>
+                <w:i/>
+              </w:rPr>
+            </m:ctrlPr>
+          </m:sSubPr>
+          <m:e>
+            <m:r>
+              <w:rPr>
+                <w:rStyle w:val="e24kjd"/>
+                <w:rFonts w:ascii="Cambria Math" w:hAnsi="Cambria Math"/>
+              </w:rPr>
+              <m:t>Hit Rate</m:t>
+            </m:r>
+          </m:e>
+          <m:sub>
+            <m:r>
+              <w:rPr>
+                <w:rStyle w:val="e24kjd"/>
+                <w:rFonts w:ascii="Cambria Math" w:hAnsi="Cambria Math"/>
+              </w:rPr>
+              <m:t>L1</m:t>
+            </m:r>
+          </m:sub>
+        </m:sSub>
+      </m:oMath>
+    </w:p>
+    <w:p>
+      <w:pPr>
+        <w:rPr>
+          <w:rFonts w:cstheme="minorHAnsi"/>
+        </w:rPr>
+      </w:pPr>
+      <m:oMathPara>
+        <m:oMathParaPr>
+          <m:jc m:val="left"/>
+        </m:oMathParaPr>
+        <m:oMath>
+          <m:sSub>
+            <m:sSubPr>
+              <m:ctrlPr>
+                <w:rPr>
+                  <w:rStyle w:val="e24kjd"/>
+                  <w:rFonts w:ascii="Cambria Math" w:hAnsi="Cambria Math"/>
+                  <w:i/>
+                </w:rPr>
+              </m:ctrlPr>
+            </m:sSubPr>
+            <m:e>
+              <m:r>
+                <w:rPr>
+                  <w:rStyle w:val="e24kjd"/>
+                  <w:rFonts w:ascii="Cambria Math" w:hAnsi="Cambria Math"/>
+                </w:rPr>
+                <m:t>Miss Penalty</m:t>
+              </m:r>
+            </m:e>
+            <m:sub>
+              <m:r>
+                <w:rPr>
+                  <w:rStyle w:val="e24kjd"/>
+                  <w:rFonts w:ascii="Cambria Math" w:hAnsi="Cambria Math"/>
+                </w:rPr>
+                <m:t>L1</m:t>
+              </m:r>
+            </m:sub>
+          </m:sSub>
+          <m:r>
+            <w:rPr>
+              <w:rFonts w:ascii="Cambria Math" w:hAnsi="Cambria Math" w:cstheme="minorHAnsi"/>
+            </w:rPr>
+            <m:t xml:space="preserve">= </m:t>
+          </m:r>
+          <m:sSub>
+            <m:sSubPr>
+              <m:ctrlPr>
+                <w:rPr>
+                  <w:rStyle w:val="e24kjd"/>
+                  <w:rFonts w:ascii="Cambria Math" w:hAnsi="Cambria Math"/>
+                  <w:i/>
+                </w:rPr>
+              </m:ctrlPr>
+            </m:sSubPr>
+            <m:e>
+              <m:r>
+                <w:rPr>
+                  <w:rStyle w:val="e24kjd"/>
+                  <w:rFonts w:ascii="Cambria Math" w:hAnsi="Cambria Math"/>
+                </w:rPr>
+                <m:t>Hit Time</m:t>
+              </m:r>
+            </m:e>
+            <m:sub>
+              <m:r>
+                <w:rPr>
+                  <w:rStyle w:val="e24kjd"/>
+                  <w:rFonts w:ascii="Cambria Math" w:hAnsi="Cambria Math"/>
+                </w:rPr>
+                <m:t>L2</m:t>
+              </m:r>
+            </m:sub>
+          </m:sSub>
+          <m:r>
+            <w:rPr>
+              <w:rStyle w:val="e24kjd"/>
+              <w:rFonts w:ascii="Cambria Math" w:hAnsi="Cambria Math"/>
+            </w:rPr>
+            <m:t xml:space="preserve">+ </m:t>
+          </m:r>
+          <m:sSub>
+            <m:sSubPr>
+              <m:ctrlPr>
+                <w:rPr>
+                  <w:rStyle w:val="e24kjd"/>
+                  <w:rFonts w:ascii="Cambria Math" w:hAnsi="Cambria Math"/>
+                  <w:i/>
+                </w:rPr>
+              </m:ctrlPr>
+            </m:sSubPr>
+            <m:e>
+              <m:r>
+                <w:rPr>
+                  <w:rStyle w:val="e24kjd"/>
+                  <w:rFonts w:ascii="Cambria Math" w:hAnsi="Cambria Math"/>
+                </w:rPr>
+                <m:t>Miss Rate</m:t>
+              </m:r>
+            </m:e>
+            <m:sub>
+              <m:r>
+                <w:rPr>
+                  <w:rStyle w:val="e24kjd"/>
+                  <w:rFonts w:ascii="Cambria Math" w:hAnsi="Cambria Math"/>
+                </w:rPr>
+                <m:t>L2</m:t>
+              </m:r>
+            </m:sub>
+          </m:sSub>
+          <m:r>
+            <w:rPr>
+              <w:rStyle w:val="e24kjd"/>
+              <w:rFonts w:ascii="Cambria Math" w:hAnsi="Cambria Math"/>
+            </w:rPr>
+            <m:t>*</m:t>
+          </m:r>
+          <m:sSub>
+            <m:sSubPr>
+              <m:ctrlPr>
+                <w:rPr>
+                  <w:rStyle w:val="e24kjd"/>
+                  <w:rFonts w:ascii="Cambria Math" w:hAnsi="Cambria Math"/>
+                  <w:i/>
+                </w:rPr>
+              </m:ctrlPr>
+            </m:sSubPr>
+            <m:e>
+              <m:r>
+                <w:rPr>
+                  <w:rStyle w:val="e24kjd"/>
+                  <w:rFonts w:ascii="Cambria Math" w:hAnsi="Cambria Math"/>
+                </w:rPr>
+                <m:t>Miss Penalty</m:t>
+              </m:r>
+            </m:e>
+            <m:sub>
+              <m:r>
+                <w:rPr>
+                  <w:rStyle w:val="e24kjd"/>
+                  <w:rFonts w:ascii="Cambria Math" w:hAnsi="Cambria Math"/>
+                </w:rPr>
+                <m:t>L2</m:t>
+              </m:r>
+            </m:sub>
+          </m:sSub>
+        </m:oMath>
+      </m:oMathPara>
+    </w:p>
+    <w:p>
+      <w:pPr>
+        <w:rPr>
+          <w:rFonts w:cstheme="minorHAnsi"/>
+        </w:rPr>
+      </w:pPr>
+      <w:bookmarkStart w:id="18" w:name="_GoBack"/>
       <w:bookmarkEnd w:id="18"/>
+    </w:p>
+    <w:p>
+      <w:pPr>
+        <w:rPr>
+          <w:rFonts w:cstheme="minorHAnsi"/>
+        </w:rPr>
+      </w:pPr>
+      <w:r>
+        <w:rPr>
+          <w:rFonts w:cstheme="minorHAnsi"/>
+        </w:rPr>
+        <w:t xml:space="preserve">Given, </w:t>
+      </w:r>
+    </w:p>
+    <w:tbl>
+      <w:tblPr>
+        <w:tblStyle w:val="TableGrid"/>
+        <w:tblW w:w="0" w:type="auto"/>
+        <w:tblInd w:w="720" w:type="dxa"/>
+        <w:tblLook w:val="04A0" w:firstRow="1" w:lastRow="0" w:firstColumn="1" w:lastColumn="0" w:noHBand="0" w:noVBand="1"/>
+      </w:tblPr>
+      <w:tblGrid>
+        <w:gridCol w:w="2065"/>
+        <w:gridCol w:w="2803"/>
+        <w:gridCol w:w="2681"/>
+      </w:tblGrid>
+      <w:tr>
+        <w:trPr>
+          <w:trHeight w:val="384"/>
+        </w:trPr>
+        <w:tc>
+          <w:tcPr>
+            <w:tcW w:w="2065" w:type="dxa"/>
+          </w:tcPr>
+          <w:p>
+            <w:pPr>
+              <w:pStyle w:val="ListParagraph"/>
+              <w:ind w:left="0"/>
+              <w:contextualSpacing w:val="0"/>
+              <w:jc w:val="both"/>
+              <w:rPr>
+                <w:rFonts w:cs="Arial"/>
+                <w:b/>
+                <w:color w:val="222222"/>
+              </w:rPr>
+            </w:pPr>
+            <w:r>
+              <w:rPr>
+                <w:rFonts w:cs="Arial"/>
+                <w:b/>
+                <w:color w:val="222222"/>
+              </w:rPr>
+              <w:t>Parameters</w:t>
+            </w:r>
+          </w:p>
+        </w:tc>
+        <w:tc>
+          <w:tcPr>
+            <w:tcW w:w="2803" w:type="dxa"/>
+          </w:tcPr>
+          <w:p>
+            <w:pPr>
+              <w:pStyle w:val="ListParagraph"/>
+              <w:ind w:left="0"/>
+              <w:contextualSpacing w:val="0"/>
+              <w:jc w:val="both"/>
+              <w:rPr>
+                <w:rFonts w:cs="Arial"/>
+                <w:b/>
+                <w:color w:val="222222"/>
+              </w:rPr>
+            </w:pPr>
+            <w:r>
+              <w:rPr>
+                <w:rFonts w:cs="Arial"/>
+                <w:b/>
+                <w:color w:val="222222"/>
+              </w:rPr>
+              <w:t>L1 cache</w:t>
+            </w:r>
+          </w:p>
+        </w:tc>
+        <w:tc>
+          <w:tcPr>
+            <w:tcW w:w="2681" w:type="dxa"/>
+          </w:tcPr>
+          <w:p>
+            <w:pPr>
+              <w:pStyle w:val="ListParagraph"/>
+              <w:ind w:left="0"/>
+              <w:contextualSpacing w:val="0"/>
+              <w:jc w:val="both"/>
+              <w:rPr>
+                <w:rFonts w:cs="Arial"/>
+                <w:b/>
+                <w:color w:val="222222"/>
+              </w:rPr>
+            </w:pPr>
+            <w:r>
+              <w:rPr>
+                <w:rFonts w:cs="Arial"/>
+                <w:b/>
+                <w:color w:val="222222"/>
+              </w:rPr>
+              <w:t>L2 cache</w:t>
+            </w:r>
+          </w:p>
+        </w:tc>
+      </w:tr>
+      <w:tr>
+        <w:trPr>
+          <w:trHeight w:val="384"/>
+        </w:trPr>
+        <w:tc>
+          <w:tcPr>
+            <w:tcW w:w="2065" w:type="dxa"/>
+          </w:tcPr>
+          <w:p>
+            <w:pPr>
+              <w:pStyle w:val="ListParagraph"/>
+              <w:ind w:left="0"/>
+              <w:contextualSpacing w:val="0"/>
+              <w:jc w:val="both"/>
+              <w:rPr>
+                <w:rFonts w:cs="Arial"/>
+                <w:color w:val="222222"/>
+              </w:rPr>
+            </w:pPr>
+            <w:r>
+              <w:rPr>
+                <w:rFonts w:cs="Arial"/>
+                <w:color w:val="222222"/>
+              </w:rPr>
+              <w:t>Associativity</w:t>
+            </w:r>
+          </w:p>
+        </w:tc>
+        <w:tc>
+          <w:tcPr>
+            <w:tcW w:w="2803" w:type="dxa"/>
+          </w:tcPr>
+          <w:p>
+            <w:pPr>
+              <w:pStyle w:val="ListParagraph"/>
+              <w:ind w:left="0"/>
+              <w:contextualSpacing w:val="0"/>
+              <w:jc w:val="both"/>
+              <w:rPr>
+                <w:rFonts w:cs="Arial"/>
+                <w:color w:val="222222"/>
+              </w:rPr>
+            </w:pPr>
+            <w:r>
+              <w:rPr>
+                <w:rFonts w:cs="Arial"/>
+                <w:color w:val="222222"/>
+              </w:rPr>
+              <w:t>2-way set Associative</w:t>
+            </w:r>
+          </w:p>
+        </w:tc>
+        <w:tc>
+          <w:tcPr>
+            <w:tcW w:w="2681" w:type="dxa"/>
+          </w:tcPr>
+          <w:p>
+            <w:pPr>
+              <w:pStyle w:val="ListParagraph"/>
+              <w:ind w:left="0"/>
+              <w:contextualSpacing w:val="0"/>
+              <w:jc w:val="both"/>
+              <w:rPr>
+                <w:rFonts w:cs="Arial"/>
+                <w:color w:val="222222"/>
+              </w:rPr>
+            </w:pPr>
+            <w:r>
+              <w:rPr>
+                <w:rFonts w:cs="Arial"/>
+                <w:color w:val="222222"/>
+              </w:rPr>
+              <w:t>4-way set Associative</w:t>
+            </w:r>
+          </w:p>
+        </w:tc>
+      </w:tr>
+      <w:tr>
+        <w:trPr>
+          <w:trHeight w:val="384"/>
+        </w:trPr>
+        <w:tc>
+          <w:tcPr>
+            <w:tcW w:w="2065" w:type="dxa"/>
+          </w:tcPr>
+          <w:p>
+            <w:pPr>
+              <w:pStyle w:val="ListParagraph"/>
+              <w:ind w:left="0"/>
+              <w:contextualSpacing w:val="0"/>
+              <w:jc w:val="both"/>
+              <w:rPr>
+                <w:rFonts w:cs="Arial"/>
+                <w:color w:val="222222"/>
+              </w:rPr>
+            </w:pPr>
+            <w:r>
+              <w:rPr>
+                <w:rFonts w:cs="Arial"/>
+                <w:color w:val="222222"/>
+              </w:rPr>
+              <w:t>Block size</w:t>
+            </w:r>
+          </w:p>
+        </w:tc>
+        <w:tc>
+          <w:tcPr>
+            <w:tcW w:w="2803" w:type="dxa"/>
+          </w:tcPr>
+          <w:p>
+            <w:pPr>
+              <w:pStyle w:val="ListParagraph"/>
+              <w:ind w:left="0"/>
+              <w:contextualSpacing w:val="0"/>
+              <w:jc w:val="both"/>
+              <w:rPr>
+                <w:rFonts w:cs="Arial"/>
+                <w:color w:val="222222"/>
+              </w:rPr>
+            </w:pPr>
+            <w:r>
+              <w:rPr>
+                <w:rFonts w:cs="Arial"/>
+                <w:color w:val="222222"/>
+              </w:rPr>
+              <w:t>32 bytes</w:t>
+            </w:r>
+          </w:p>
+        </w:tc>
+        <w:tc>
+          <w:tcPr>
+            <w:tcW w:w="2681" w:type="dxa"/>
+          </w:tcPr>
+          <w:p>
+            <w:pPr>
+              <w:pStyle w:val="ListParagraph"/>
+              <w:ind w:left="0"/>
+              <w:contextualSpacing w:val="0"/>
+              <w:jc w:val="both"/>
+              <w:rPr>
+                <w:rFonts w:cs="Arial"/>
+                <w:color w:val="222222"/>
+              </w:rPr>
+            </w:pPr>
+            <w:r>
+              <w:rPr>
+                <w:rFonts w:cs="Arial"/>
+                <w:color w:val="222222"/>
+              </w:rPr>
+              <w:t xml:space="preserve">64 bytes </w:t>
+            </w:r>
+          </w:p>
+        </w:tc>
+      </w:tr>
+      <w:tr>
+        <w:trPr>
+          <w:trHeight w:val="384"/>
+        </w:trPr>
+        <w:tc>
+          <w:tcPr>
+            <w:tcW w:w="2065" w:type="dxa"/>
+          </w:tcPr>
+          <w:p>
+            <w:pPr>
+              <w:pStyle w:val="ListParagraph"/>
+              <w:ind w:left="0"/>
+              <w:contextualSpacing w:val="0"/>
+              <w:jc w:val="both"/>
+              <w:rPr>
+                <w:rFonts w:cs="Arial"/>
+                <w:color w:val="222222"/>
+              </w:rPr>
+            </w:pPr>
+            <w:r>
+              <w:rPr>
+                <w:rFonts w:cs="Arial"/>
+                <w:color w:val="222222"/>
+              </w:rPr>
+              <w:t>Cache size</w:t>
+            </w:r>
+          </w:p>
+        </w:tc>
+        <w:tc>
+          <w:tcPr>
+            <w:tcW w:w="2803" w:type="dxa"/>
+          </w:tcPr>
+          <w:p>
+            <w:pPr>
+              <w:pStyle w:val="ListParagraph"/>
+              <w:ind w:left="0"/>
+              <w:contextualSpacing w:val="0"/>
+              <w:jc w:val="both"/>
+              <w:rPr>
+                <w:rFonts w:cs="Arial"/>
+                <w:color w:val="222222"/>
+              </w:rPr>
+            </w:pPr>
+            <w:r>
+              <w:rPr>
+                <w:rFonts w:cs="Arial"/>
+                <w:color w:val="222222"/>
+              </w:rPr>
+              <w:t>512 Kb</w:t>
+            </w:r>
+          </w:p>
+        </w:tc>
+        <w:tc>
+          <w:tcPr>
+            <w:tcW w:w="2681" w:type="dxa"/>
+          </w:tcPr>
+          <w:p>
+            <w:pPr>
+              <w:pStyle w:val="ListParagraph"/>
+              <w:ind w:left="0"/>
+              <w:contextualSpacing w:val="0"/>
+              <w:jc w:val="both"/>
+              <w:rPr>
+                <w:rFonts w:cs="Arial"/>
+                <w:color w:val="222222"/>
+              </w:rPr>
+            </w:pPr>
+            <w:r>
+              <w:rPr>
+                <w:rFonts w:cs="Arial"/>
+                <w:color w:val="222222"/>
+              </w:rPr>
+              <w:t>1Gb</w:t>
+            </w:r>
+          </w:p>
+        </w:tc>
+      </w:tr>
+      <w:tr>
+        <w:trPr>
+          <w:trHeight w:val="399"/>
+        </w:trPr>
+        <w:tc>
+          <w:tcPr>
+            <w:tcW w:w="2065" w:type="dxa"/>
+          </w:tcPr>
+          <w:p>
+            <w:pPr>
+              <w:pStyle w:val="ListParagraph"/>
+              <w:ind w:left="0"/>
+              <w:contextualSpacing w:val="0"/>
+              <w:jc w:val="both"/>
+              <w:rPr>
+                <w:rFonts w:cs="Arial"/>
+                <w:color w:val="222222"/>
+              </w:rPr>
+            </w:pPr>
+            <w:r>
+              <w:rPr>
+                <w:rFonts w:cs="Arial"/>
+                <w:color w:val="222222"/>
+              </w:rPr>
+              <w:t>Hit rate</w:t>
+            </w:r>
+          </w:p>
+        </w:tc>
+        <w:tc>
+          <w:tcPr>
+            <w:tcW w:w="2803" w:type="dxa"/>
+          </w:tcPr>
+          <w:p>
+            <w:pPr>
+              <w:pStyle w:val="ListParagraph"/>
+              <w:ind w:left="0"/>
+              <w:contextualSpacing w:val="0"/>
+              <w:jc w:val="both"/>
+              <w:rPr>
+                <w:rFonts w:cs="Arial"/>
+                <w:color w:val="222222"/>
+              </w:rPr>
+            </w:pPr>
+            <w:r>
+              <w:rPr>
+                <w:rFonts w:cs="Arial"/>
+                <w:color w:val="222222"/>
+              </w:rPr>
+              <w:t>40%</w:t>
+            </w:r>
+          </w:p>
+        </w:tc>
+        <w:tc>
+          <w:tcPr>
+            <w:tcW w:w="2681" w:type="dxa"/>
+          </w:tcPr>
+          <w:p>
+            <w:pPr>
+              <w:pStyle w:val="ListParagraph"/>
+              <w:ind w:left="0"/>
+              <w:contextualSpacing w:val="0"/>
+              <w:jc w:val="both"/>
+              <w:rPr>
+                <w:rFonts w:cs="Arial"/>
+                <w:color w:val="222222"/>
+              </w:rPr>
+            </w:pPr>
+            <w:r>
+              <w:rPr>
+                <w:rFonts w:cs="Arial"/>
+                <w:color w:val="222222"/>
+              </w:rPr>
+              <w:t>60%</w:t>
+            </w:r>
+          </w:p>
+        </w:tc>
+      </w:tr>
+      <w:tr>
+        <w:trPr>
+          <w:trHeight w:val="384"/>
+        </w:trPr>
+        <w:tc>
+          <w:tcPr>
+            <w:tcW w:w="2065" w:type="dxa"/>
+          </w:tcPr>
+          <w:p>
+            <w:pPr>
+              <w:pStyle w:val="ListParagraph"/>
+              <w:ind w:left="0"/>
+              <w:contextualSpacing w:val="0"/>
+              <w:jc w:val="both"/>
+              <w:rPr>
+                <w:rFonts w:cs="Arial"/>
+                <w:color w:val="222222"/>
+              </w:rPr>
+            </w:pPr>
+            <w:r>
+              <w:rPr>
+                <w:rFonts w:cs="Arial"/>
+                <w:color w:val="222222"/>
+              </w:rPr>
+              <w:t>Miss Penalty</w:t>
+            </w:r>
+          </w:p>
+        </w:tc>
+        <w:tc>
+          <w:tcPr>
+            <w:tcW w:w="2803" w:type="dxa"/>
+          </w:tcPr>
+          <w:p>
+            <w:pPr>
+              <w:pStyle w:val="ListParagraph"/>
+              <w:ind w:left="0"/>
+              <w:contextualSpacing w:val="0"/>
+              <w:jc w:val="both"/>
+              <w:rPr>
+                <w:rFonts w:cs="Arial"/>
+                <w:color w:val="222222"/>
+              </w:rPr>
+            </w:pPr>
+            <w:r>
+              <w:rPr>
+                <w:rFonts w:cs="Arial"/>
+                <w:color w:val="222222"/>
+              </w:rPr>
+              <w:t xml:space="preserve"> -</w:t>
+            </w:r>
+          </w:p>
+        </w:tc>
+        <w:tc>
+          <w:tcPr>
+            <w:tcW w:w="2681" w:type="dxa"/>
+          </w:tcPr>
+          <w:p>
+            <w:pPr>
+              <w:pStyle w:val="ListParagraph"/>
+              <w:ind w:left="0"/>
+              <w:contextualSpacing w:val="0"/>
+              <w:jc w:val="both"/>
+              <w:rPr>
+                <w:rFonts w:cs="Arial"/>
+                <w:color w:val="222222"/>
+              </w:rPr>
+            </w:pPr>
+            <w:r>
+              <w:rPr>
+                <w:rFonts w:cs="Arial"/>
+                <w:color w:val="222222"/>
+              </w:rPr>
+              <w:t>30</w:t>
+            </w:r>
+          </w:p>
+        </w:tc>
+      </w:tr>
+      <w:tr>
+        <w:trPr>
+          <w:trHeight w:val="370"/>
+        </w:trPr>
+        <w:tc>
+          <w:tcPr>
+            <w:tcW w:w="2065" w:type="dxa"/>
+          </w:tcPr>
+          <w:p>
+            <w:pPr>
+              <w:pStyle w:val="ListParagraph"/>
+              <w:ind w:left="0"/>
+              <w:contextualSpacing w:val="0"/>
+              <w:jc w:val="both"/>
+              <w:rPr>
+                <w:rFonts w:cs="Arial"/>
+                <w:color w:val="222222"/>
+              </w:rPr>
+            </w:pPr>
+            <w:r>
+              <w:rPr>
+                <w:rFonts w:cs="Arial"/>
+                <w:color w:val="222222"/>
+              </w:rPr>
+              <w:t>Hit time</w:t>
+            </w:r>
+          </w:p>
+        </w:tc>
+        <w:tc>
+          <w:tcPr>
+            <w:tcW w:w="2803" w:type="dxa"/>
+          </w:tcPr>
+          <w:p>
+            <w:pPr>
+              <w:pStyle w:val="ListParagraph"/>
+              <w:ind w:left="0"/>
+              <w:contextualSpacing w:val="0"/>
+              <w:jc w:val="both"/>
+              <w:rPr>
+                <w:rFonts w:cs="Arial"/>
+                <w:color w:val="222222"/>
+              </w:rPr>
+            </w:pPr>
+            <w:r>
+              <w:rPr>
+                <w:rFonts w:cs="Arial"/>
+                <w:color w:val="222222"/>
+              </w:rPr>
+              <w:t>4 ns</w:t>
+            </w:r>
+          </w:p>
+        </w:tc>
+        <w:tc>
+          <w:tcPr>
+            <w:tcW w:w="2681" w:type="dxa"/>
+          </w:tcPr>
+          <w:p>
+            <w:pPr>
+              <w:pStyle w:val="ListParagraph"/>
+              <w:ind w:left="0"/>
+              <w:contextualSpacing w:val="0"/>
+              <w:jc w:val="both"/>
+              <w:rPr>
+                <w:rFonts w:cs="Arial"/>
+                <w:color w:val="222222"/>
+              </w:rPr>
+            </w:pPr>
+            <w:r>
+              <w:rPr>
+                <w:rFonts w:cs="Arial"/>
+                <w:color w:val="222222"/>
+              </w:rPr>
+              <w:t>20 ns</w:t>
+            </w:r>
+          </w:p>
+        </w:tc>
+      </w:tr>
+    </w:tbl>
+    <w:p>
+      <w:pPr>
+        <w:rPr>
+          <w:rFonts w:cstheme="minorHAnsi"/>
+        </w:rPr>
+      </w:pPr>
+    </w:p>
+    <w:p>
+      <w:pPr>
+        <w:rPr>
+          <w:rStyle w:val="e24kjd"/>
+          <w:rFonts w:cstheme="minorHAnsi"/>
+        </w:rPr>
+      </w:pPr>
+      <m:oMathPara>
+        <m:oMath>
+          <m:sSub>
+            <m:sSubPr>
+              <m:ctrlPr>
+                <w:rPr>
+                  <w:rStyle w:val="e24kjd"/>
+                  <w:rFonts w:ascii="Cambria Math" w:hAnsi="Cambria Math"/>
+                  <w:b/>
+                  <w:i/>
+                </w:rPr>
+              </m:ctrlPr>
+            </m:sSubPr>
+            <m:e>
+              <m:r>
+                <m:rPr>
+                  <m:sty m:val="bi"/>
+                </m:rPr>
+                <w:rPr>
+                  <w:rStyle w:val="e24kjd"/>
+                  <w:rFonts w:ascii="Cambria Math" w:hAnsi="Cambria Math"/>
+                </w:rPr>
+                <m:t>Miss Rate</m:t>
+              </m:r>
+            </m:e>
+            <m:sub>
+              <m:r>
+                <m:rPr>
+                  <m:sty m:val="bi"/>
+                </m:rPr>
+                <w:rPr>
+                  <w:rStyle w:val="e24kjd"/>
+                  <w:rFonts w:ascii="Cambria Math" w:hAnsi="Cambria Math"/>
+                </w:rPr>
+                <m:t>L</m:t>
+              </m:r>
+              <m:r>
+                <m:rPr>
+                  <m:sty m:val="bi"/>
+                </m:rPr>
+                <w:rPr>
+                  <w:rStyle w:val="e24kjd"/>
+                  <w:rFonts w:ascii="Cambria Math" w:hAnsi="Cambria Math"/>
+                </w:rPr>
+                <m:t>1</m:t>
+              </m:r>
+            </m:sub>
+          </m:sSub>
+          <m:r>
+            <w:rPr>
+              <w:rStyle w:val="e24kjd"/>
+              <w:rFonts w:ascii="Cambria Math" w:hAnsi="Cambria Math"/>
+            </w:rPr>
+            <m:t>=</m:t>
+          </m:r>
+          <m:r>
+            <w:rPr>
+              <w:rFonts w:ascii="Cambria Math" w:hAnsi="Cambria Math" w:cstheme="minorHAnsi"/>
+            </w:rPr>
+            <m:t xml:space="preserve">1 – </m:t>
+          </m:r>
+          <m:sSub>
+            <m:sSubPr>
+              <m:ctrlPr>
+                <w:rPr>
+                  <w:rStyle w:val="e24kjd"/>
+                  <w:rFonts w:ascii="Cambria Math" w:hAnsi="Cambria Math"/>
+                  <w:i/>
+                </w:rPr>
+              </m:ctrlPr>
+            </m:sSubPr>
+            <m:e>
+              <m:r>
+                <w:rPr>
+                  <w:rStyle w:val="e24kjd"/>
+                  <w:rFonts w:ascii="Cambria Math" w:hAnsi="Cambria Math"/>
+                </w:rPr>
+                <m:t>Hit Rate</m:t>
+              </m:r>
+            </m:e>
+            <m:sub>
+              <m:r>
+                <w:rPr>
+                  <w:rStyle w:val="e24kjd"/>
+                  <w:rFonts w:ascii="Cambria Math" w:hAnsi="Cambria Math"/>
+                </w:rPr>
+                <m:t>L1</m:t>
+              </m:r>
+            </m:sub>
+          </m:sSub>
+        </m:oMath>
+      </m:oMathPara>
+    </w:p>
+    <w:p>
+      <w:pPr>
+        <w:rPr>
+          <w:rStyle w:val="e24kjd"/>
+          <w:rFonts w:cstheme="minorHAnsi"/>
+        </w:rPr>
+      </w:pPr>
+      <m:oMathPara>
+        <m:oMath>
+          <m:r>
+            <w:rPr>
+              <w:rStyle w:val="e24kjd"/>
+              <w:rFonts w:ascii="Cambria Math" w:hAnsi="Cambria Math"/>
+            </w:rPr>
+            <m:t>=</m:t>
+          </m:r>
+          <m:r>
+            <w:rPr>
+              <w:rStyle w:val="e24kjd"/>
+              <w:rFonts w:ascii="Cambria Math" w:hAnsi="Cambria Math"/>
+            </w:rPr>
+            <m:t>1-0.4=</m:t>
+          </m:r>
+          <m:r>
+            <m:rPr>
+              <m:sty m:val="bi"/>
+            </m:rPr>
+            <w:rPr>
+              <w:rStyle w:val="e24kjd"/>
+              <w:rFonts w:ascii="Cambria Math" w:hAnsi="Cambria Math"/>
+            </w:rPr>
+            <m:t>0.6</m:t>
+          </m:r>
+        </m:oMath>
+      </m:oMathPara>
+    </w:p>
+    <w:p>
+      <w:pPr>
+        <w:rPr>
+          <w:rStyle w:val="e24kjd"/>
+          <w:rFonts w:cstheme="minorHAnsi"/>
+        </w:rPr>
+      </w:pPr>
+      <m:oMathPara>
+        <m:oMath>
+          <m:sSub>
+            <m:sSubPr>
+              <m:ctrlPr>
+                <w:rPr>
+                  <w:rStyle w:val="e24kjd"/>
+                  <w:rFonts w:ascii="Cambria Math" w:hAnsi="Cambria Math"/>
+                  <w:b/>
+                  <w:i/>
+                </w:rPr>
+              </m:ctrlPr>
+            </m:sSubPr>
+            <m:e>
+              <m:r>
+                <m:rPr>
+                  <m:sty m:val="bi"/>
+                </m:rPr>
+                <w:rPr>
+                  <w:rStyle w:val="e24kjd"/>
+                  <w:rFonts w:ascii="Cambria Math" w:hAnsi="Cambria Math"/>
+                </w:rPr>
+                <m:t>Miss Rate</m:t>
+              </m:r>
+            </m:e>
+            <m:sub>
+              <m:r>
+                <m:rPr>
+                  <m:sty m:val="bi"/>
+                </m:rPr>
+                <w:rPr>
+                  <w:rStyle w:val="e24kjd"/>
+                  <w:rFonts w:ascii="Cambria Math" w:hAnsi="Cambria Math"/>
+                </w:rPr>
+                <m:t>L</m:t>
+              </m:r>
+              <m:r>
+                <m:rPr>
+                  <m:sty m:val="bi"/>
+                </m:rPr>
+                <w:rPr>
+                  <w:rStyle w:val="e24kjd"/>
+                  <w:rFonts w:ascii="Cambria Math" w:hAnsi="Cambria Math"/>
+                </w:rPr>
+                <m:t>2</m:t>
+              </m:r>
+            </m:sub>
+          </m:sSub>
+          <m:r>
+            <w:rPr>
+              <w:rStyle w:val="e24kjd"/>
+              <w:rFonts w:ascii="Cambria Math" w:hAnsi="Cambria Math"/>
+            </w:rPr>
+            <m:t>=</m:t>
+          </m:r>
+          <m:r>
+            <w:rPr>
+              <w:rFonts w:ascii="Cambria Math" w:hAnsi="Cambria Math" w:cstheme="minorHAnsi"/>
+            </w:rPr>
+            <m:t xml:space="preserve">1 – </m:t>
+          </m:r>
+          <m:sSub>
+            <m:sSubPr>
+              <m:ctrlPr>
+                <w:rPr>
+                  <w:rStyle w:val="e24kjd"/>
+                  <w:rFonts w:ascii="Cambria Math" w:hAnsi="Cambria Math"/>
+                  <w:i/>
+                </w:rPr>
+              </m:ctrlPr>
+            </m:sSubPr>
+            <m:e>
+              <m:r>
+                <w:rPr>
+                  <w:rStyle w:val="e24kjd"/>
+                  <w:rFonts w:ascii="Cambria Math" w:hAnsi="Cambria Math"/>
+                </w:rPr>
+                <m:t>Hit Rate</m:t>
+              </m:r>
+            </m:e>
+            <m:sub>
+              <m:r>
+                <w:rPr>
+                  <w:rStyle w:val="e24kjd"/>
+                  <w:rFonts w:ascii="Cambria Math" w:hAnsi="Cambria Math"/>
+                </w:rPr>
+                <m:t>L</m:t>
+              </m:r>
+              <m:r>
+                <w:rPr>
+                  <w:rStyle w:val="e24kjd"/>
+                  <w:rFonts w:ascii="Cambria Math" w:hAnsi="Cambria Math"/>
+                </w:rPr>
+                <m:t>2</m:t>
+              </m:r>
+            </m:sub>
+          </m:sSub>
+        </m:oMath>
+      </m:oMathPara>
+    </w:p>
+    <w:p>
+      <w:pPr>
+        <w:rPr>
+          <w:rStyle w:val="e24kjd"/>
+          <w:rFonts w:cstheme="minorHAnsi"/>
+        </w:rPr>
+      </w:pPr>
+      <m:oMathPara>
+        <m:oMath>
+          <m:r>
+            <w:rPr>
+              <w:rStyle w:val="e24kjd"/>
+              <w:rFonts w:ascii="Cambria Math" w:hAnsi="Cambria Math"/>
+            </w:rPr>
+            <m:t>=</m:t>
+          </m:r>
+          <m:r>
+            <w:rPr>
+              <w:rStyle w:val="e24kjd"/>
+              <w:rFonts w:ascii="Cambria Math" w:hAnsi="Cambria Math"/>
+            </w:rPr>
+            <m:t>1-</m:t>
+          </m:r>
+          <m:r>
+            <w:rPr>
+              <w:rStyle w:val="e24kjd"/>
+              <w:rFonts w:ascii="Cambria Math" w:hAnsi="Cambria Math"/>
+            </w:rPr>
+            <m:t>0.6</m:t>
+          </m:r>
+          <m:r>
+            <w:rPr>
+              <w:rStyle w:val="e24kjd"/>
+              <w:rFonts w:ascii="Cambria Math" w:hAnsi="Cambria Math"/>
+            </w:rPr>
+            <m:t>=</m:t>
+          </m:r>
+          <m:r>
+            <m:rPr>
+              <m:sty m:val="bi"/>
+            </m:rPr>
+            <w:rPr>
+              <w:rStyle w:val="e24kjd"/>
+              <w:rFonts w:ascii="Cambria Math" w:hAnsi="Cambria Math"/>
+            </w:rPr>
+            <m:t>0.4</m:t>
+          </m:r>
+        </m:oMath>
+      </m:oMathPara>
+    </w:p>
+    <w:p>
+      <w:pPr>
+        <w:rPr>
+          <w:rStyle w:val="e24kjd"/>
+          <w:rFonts w:cstheme="minorHAnsi"/>
+        </w:rPr>
+      </w:pPr>
+      <m:oMathPara>
+        <m:oMath>
+          <m:sSub>
+            <m:sSubPr>
+              <m:ctrlPr>
+                <w:rPr>
+                  <w:rStyle w:val="e24kjd"/>
+                  <w:rFonts w:ascii="Cambria Math" w:hAnsi="Cambria Math"/>
+                  <w:b/>
+                  <w:i/>
+                </w:rPr>
+              </m:ctrlPr>
+            </m:sSubPr>
+            <m:e>
+              <m:r>
+                <m:rPr>
+                  <m:sty m:val="bi"/>
+                </m:rPr>
+                <w:rPr>
+                  <w:rStyle w:val="e24kjd"/>
+                  <w:rFonts w:ascii="Cambria Math" w:hAnsi="Cambria Math"/>
+                </w:rPr>
+                <m:t>Miss Penalty</m:t>
+              </m:r>
+            </m:e>
+            <m:sub>
+              <m:r>
+                <m:rPr>
+                  <m:sty m:val="bi"/>
+                </m:rPr>
+                <w:rPr>
+                  <w:rStyle w:val="e24kjd"/>
+                  <w:rFonts w:ascii="Cambria Math" w:hAnsi="Cambria Math"/>
+                </w:rPr>
+                <m:t>L</m:t>
+              </m:r>
+              <m:r>
+                <m:rPr>
+                  <m:sty m:val="bi"/>
+                </m:rPr>
+                <w:rPr>
+                  <w:rStyle w:val="e24kjd"/>
+                  <w:rFonts w:ascii="Cambria Math" w:hAnsi="Cambria Math"/>
+                </w:rPr>
+                <m:t>1</m:t>
+              </m:r>
+            </m:sub>
+          </m:sSub>
+          <m:r>
+            <w:rPr>
+              <w:rStyle w:val="e24kjd"/>
+              <w:rFonts w:ascii="Cambria Math" w:hAnsi="Cambria Math"/>
+            </w:rPr>
+            <m:t>=</m:t>
+          </m:r>
+          <m:sSub>
+            <m:sSubPr>
+              <m:ctrlPr>
+                <w:rPr>
+                  <w:rStyle w:val="e24kjd"/>
+                  <w:rFonts w:ascii="Cambria Math" w:hAnsi="Cambria Math"/>
+                  <w:i/>
+                </w:rPr>
+              </m:ctrlPr>
+            </m:sSubPr>
+            <m:e>
+              <m:r>
+                <w:rPr>
+                  <w:rStyle w:val="e24kjd"/>
+                  <w:rFonts w:ascii="Cambria Math" w:hAnsi="Cambria Math"/>
+                </w:rPr>
+                <m:t>Hit Time</m:t>
+              </m:r>
+            </m:e>
+            <m:sub>
+              <m:r>
+                <w:rPr>
+                  <w:rStyle w:val="e24kjd"/>
+                  <w:rFonts w:ascii="Cambria Math" w:hAnsi="Cambria Math"/>
+                </w:rPr>
+                <m:t>L2</m:t>
+              </m:r>
+            </m:sub>
+          </m:sSub>
+          <m:r>
+            <w:rPr>
+              <w:rStyle w:val="e24kjd"/>
+              <w:rFonts w:ascii="Cambria Math" w:hAnsi="Cambria Math"/>
+            </w:rPr>
+            <m:t>+</m:t>
+          </m:r>
+          <m:r>
+            <w:rPr>
+              <w:rStyle w:val="e24kjd"/>
+              <w:rFonts w:ascii="Cambria Math" w:hAnsi="Cambria Math"/>
+            </w:rPr>
+            <m:t>(</m:t>
+          </m:r>
+          <m:sSub>
+            <m:sSubPr>
+              <m:ctrlPr>
+                <w:rPr>
+                  <w:rStyle w:val="e24kjd"/>
+                  <w:rFonts w:ascii="Cambria Math" w:hAnsi="Cambria Math"/>
+                  <w:i/>
+                </w:rPr>
+              </m:ctrlPr>
+            </m:sSubPr>
+            <m:e>
+              <m:r>
+                <w:rPr>
+                  <w:rStyle w:val="e24kjd"/>
+                  <w:rFonts w:ascii="Cambria Math" w:hAnsi="Cambria Math"/>
+                </w:rPr>
+                <m:t>Miss Rate</m:t>
+              </m:r>
+            </m:e>
+            <m:sub>
+              <m:r>
+                <w:rPr>
+                  <w:rStyle w:val="e24kjd"/>
+                  <w:rFonts w:ascii="Cambria Math" w:hAnsi="Cambria Math"/>
+                </w:rPr>
+                <m:t>L2</m:t>
+              </m:r>
+            </m:sub>
+          </m:sSub>
+          <m:r>
+            <w:rPr>
+              <w:rStyle w:val="e24kjd"/>
+              <w:rFonts w:ascii="Cambria Math" w:hAnsi="Cambria Math"/>
+            </w:rPr>
+            <m:t>*</m:t>
+          </m:r>
+          <m:sSub>
+            <m:sSubPr>
+              <m:ctrlPr>
+                <w:rPr>
+                  <w:rStyle w:val="e24kjd"/>
+                  <w:rFonts w:ascii="Cambria Math" w:hAnsi="Cambria Math"/>
+                  <w:i/>
+                </w:rPr>
+              </m:ctrlPr>
+            </m:sSubPr>
+            <m:e>
+              <m:r>
+                <w:rPr>
+                  <w:rStyle w:val="e24kjd"/>
+                  <w:rFonts w:ascii="Cambria Math" w:hAnsi="Cambria Math"/>
+                </w:rPr>
+                <m:t>Miss Penalty</m:t>
+              </m:r>
+            </m:e>
+            <m:sub>
+              <m:r>
+                <w:rPr>
+                  <w:rStyle w:val="e24kjd"/>
+                  <w:rFonts w:ascii="Cambria Math" w:hAnsi="Cambria Math"/>
+                </w:rPr>
+                <m:t>L2</m:t>
+              </m:r>
+            </m:sub>
+          </m:sSub>
+          <m:r>
+            <w:rPr>
+              <w:rStyle w:val="e24kjd"/>
+              <w:rFonts w:ascii="Cambria Math" w:hAnsi="Cambria Math"/>
+            </w:rPr>
+            <m:t>)</m:t>
+          </m:r>
+        </m:oMath>
+      </m:oMathPara>
+    </w:p>
+    <w:p>
+      <w:pPr>
+        <w:rPr>
+          <w:rStyle w:val="e24kjd"/>
+          <w:rFonts w:cstheme="minorHAnsi"/>
+        </w:rPr>
+      </w:pPr>
+      <m:oMathPara>
+        <m:oMath>
+          <m:r>
+            <w:rPr>
+              <w:rStyle w:val="e24kjd"/>
+              <w:rFonts w:ascii="Cambria Math" w:hAnsi="Cambria Math"/>
+            </w:rPr>
+            <m:t>=</m:t>
+          </m:r>
+          <m:r>
+            <w:rPr>
+              <w:rStyle w:val="e24kjd"/>
+              <w:rFonts w:ascii="Cambria Math" w:hAnsi="Cambria Math"/>
+            </w:rPr>
+            <m:t xml:space="preserve"> 20 ns+0.4</m:t>
+          </m:r>
+          <m:r>
+            <w:rPr>
+              <w:rStyle w:val="e24kjd"/>
+              <w:rFonts w:ascii="Cambria Math" w:hAnsi="Cambria Math"/>
+            </w:rPr>
+            <m:t>*</m:t>
+          </m:r>
+          <m:r>
+            <w:rPr>
+              <w:rStyle w:val="e24kjd"/>
+              <w:rFonts w:ascii="Cambria Math" w:hAnsi="Cambria Math"/>
+            </w:rPr>
+            <m:t>3</m:t>
+          </m:r>
+          <m:r>
+            <w:rPr>
+              <w:rStyle w:val="e24kjd"/>
+              <w:rFonts w:ascii="Cambria Math" w:hAnsi="Cambria Math"/>
+            </w:rPr>
+            <m:t>0</m:t>
+          </m:r>
+        </m:oMath>
+      </m:oMathPara>
+    </w:p>
+    <w:p>
+      <w:pPr>
+        <w:jc w:val="center"/>
+        <w:rPr>
+          <w:rFonts w:cstheme="minorHAnsi"/>
+        </w:rPr>
+      </w:pPr>
+      <m:oMathPara>
+        <m:oMath>
+          <m:r>
+            <w:rPr>
+              <w:rFonts w:ascii="Cambria Math" w:hAnsi="Cambria Math" w:cstheme="minorHAnsi"/>
+            </w:rPr>
+            <m:t>= 2*</m:t>
+          </m:r>
+          <m:sSup>
+            <m:sSupPr>
+              <m:ctrlPr>
+                <w:rPr>
+                  <w:rFonts w:ascii="Cambria Math" w:hAnsi="Cambria Math" w:cstheme="minorHAnsi"/>
+                  <w:i/>
+                </w:rPr>
+              </m:ctrlPr>
+            </m:sSupPr>
+            <m:e>
+              <m:r>
+                <w:rPr>
+                  <w:rFonts w:ascii="Cambria Math" w:hAnsi="Cambria Math" w:cstheme="minorHAnsi"/>
+                </w:rPr>
+                <m:t>10</m:t>
+              </m:r>
+            </m:e>
+            <m:sup>
+              <m:r>
+                <w:rPr>
+                  <w:rFonts w:ascii="Cambria Math" w:hAnsi="Cambria Math" w:cstheme="minorHAnsi"/>
+                </w:rPr>
+                <m:t>-8</m:t>
+              </m:r>
+            </m:sup>
+          </m:sSup>
+          <m:r>
+            <w:rPr>
+              <w:rFonts w:ascii="Cambria Math" w:hAnsi="Cambria Math" w:cstheme="minorHAnsi"/>
+            </w:rPr>
+            <m:t>+</m:t>
+          </m:r>
+          <m:r>
+            <w:rPr>
+              <w:rFonts w:ascii="Cambria Math" w:hAnsi="Cambria Math" w:cstheme="minorHAnsi"/>
+            </w:rPr>
+            <m:t>12</m:t>
+          </m:r>
+        </m:oMath>
+      </m:oMathPara>
+    </w:p>
+    <w:p>
+      <w:pPr>
+        <w:jc w:val="center"/>
+        <w:rPr>
+          <w:rFonts w:cstheme="minorHAnsi"/>
+        </w:rPr>
+      </w:pPr>
+      <m:oMathPara>
+        <m:oMath>
+          <m:r>
+            <w:rPr>
+              <w:rFonts w:ascii="Cambria Math" w:hAnsi="Cambria Math" w:cstheme="minorHAnsi"/>
+            </w:rPr>
+            <m:t>=</m:t>
+          </m:r>
+          <m:r>
+            <m:rPr>
+              <m:sty m:val="bi"/>
+            </m:rPr>
+            <w:rPr>
+              <w:rFonts w:ascii="Cambria Math" w:hAnsi="Cambria Math" w:cstheme="minorHAnsi"/>
+            </w:rPr>
+            <m:t>12</m:t>
+          </m:r>
+          <m:r>
+            <m:rPr>
+              <m:sty m:val="bi"/>
+            </m:rPr>
+            <w:rPr>
+              <w:rFonts w:ascii="Cambria Math" w:hAnsi="Cambria Math" w:cstheme="minorHAnsi"/>
+            </w:rPr>
+            <m:t>.</m:t>
+          </m:r>
+          <m:r>
+            <m:rPr>
+              <m:sty m:val="bi"/>
+            </m:rPr>
+            <w:rPr>
+              <w:rFonts w:ascii="Cambria Math" w:hAnsi="Cambria Math" w:cstheme="minorHAnsi"/>
+            </w:rPr>
+            <m:t>0</m:t>
+          </m:r>
+          <m:r>
+            <m:rPr>
+              <m:sty m:val="bi"/>
+            </m:rPr>
+            <w:rPr>
+              <w:rFonts w:ascii="Cambria Math" w:hAnsi="Cambria Math" w:cstheme="minorHAnsi"/>
+            </w:rPr>
+            <m:t>0000002</m:t>
+          </m:r>
+          <m:r>
+            <m:rPr>
+              <m:sty m:val="bi"/>
+            </m:rPr>
+            <w:rPr>
+              <w:rFonts w:ascii="Cambria Math" w:hAnsi="Cambria Math" w:cstheme="minorHAnsi"/>
+            </w:rPr>
+            <m:t>≈12</m:t>
+          </m:r>
+        </m:oMath>
+      </m:oMathPara>
+    </w:p>
+    <w:p>
+      <w:pPr>
+        <w:rPr>
+          <w:rStyle w:val="e24kjd"/>
+          <w:rFonts w:cstheme="minorHAnsi"/>
+        </w:rPr>
+      </w:pPr>
+      <w:r>
+        <w:rPr>
+          <w:rStyle w:val="e24kjd"/>
+          <w:rFonts w:cstheme="minorHAnsi"/>
+        </w:rPr>
+        <w:t>Substituting the values in equation 1,</w:t>
+      </w:r>
+    </w:p>
+    <w:p>
+      <w:pPr>
+        <w:jc w:val="center"/>
+        <w:rPr>
+          <w:rFonts w:cstheme="minorHAnsi"/>
+        </w:rPr>
+      </w:pPr>
+      <m:oMathPara>
+        <m:oMath>
+          <m:r>
+            <m:rPr>
+              <m:sty m:val="bi"/>
+            </m:rPr>
+            <w:rPr>
+              <w:rStyle w:val="e24kjd"/>
+              <w:rFonts w:ascii="Cambria Math" w:hAnsi="Cambria Math"/>
+            </w:rPr>
+            <m:t>AMAT</m:t>
+          </m:r>
+          <m:r>
+            <m:rPr>
+              <m:sty m:val="bi"/>
+            </m:rPr>
+            <w:rPr>
+              <w:rStyle w:val="e24kjd"/>
+              <w:rFonts w:ascii="Cambria Math" w:hAnsi="Cambria Math"/>
+            </w:rPr>
+            <m:t>=</m:t>
+          </m:r>
+          <m:sSub>
+            <m:sSubPr>
+              <m:ctrlPr>
+                <w:rPr>
+                  <w:rStyle w:val="e24kjd"/>
+                  <w:rFonts w:ascii="Cambria Math" w:hAnsi="Cambria Math"/>
+                  <w:b/>
+                  <w:i/>
+                </w:rPr>
+              </m:ctrlPr>
+            </m:sSubPr>
+            <m:e>
+              <m:r>
+                <m:rPr>
+                  <m:sty m:val="bi"/>
+                </m:rPr>
+                <w:rPr>
+                  <w:rStyle w:val="e24kjd"/>
+                  <w:rFonts w:ascii="Cambria Math" w:hAnsi="Cambria Math"/>
+                </w:rPr>
+                <m:t>Hit Time</m:t>
+              </m:r>
+            </m:e>
+            <m:sub>
+              <m:r>
+                <m:rPr>
+                  <m:sty m:val="bi"/>
+                </m:rPr>
+                <w:rPr>
+                  <w:rStyle w:val="e24kjd"/>
+                  <w:rFonts w:ascii="Cambria Math" w:hAnsi="Cambria Math"/>
+                </w:rPr>
+                <m:t>L1</m:t>
+              </m:r>
+            </m:sub>
+          </m:sSub>
+          <m:r>
+            <m:rPr>
+              <m:sty m:val="bi"/>
+            </m:rPr>
+            <w:rPr>
+              <w:rStyle w:val="e24kjd"/>
+              <w:rFonts w:ascii="Cambria Math" w:hAnsi="Cambria Math"/>
+            </w:rPr>
+            <m:t>+</m:t>
+          </m:r>
+          <m:d>
+            <m:dPr>
+              <m:ctrlPr>
+                <w:rPr>
+                  <w:rStyle w:val="e24kjd"/>
+                  <w:rFonts w:ascii="Cambria Math" w:hAnsi="Cambria Math"/>
+                  <w:b/>
+                  <w:i/>
+                </w:rPr>
+              </m:ctrlPr>
+            </m:dPr>
+            <m:e>
+              <m:r>
+                <m:rPr>
+                  <m:sty m:val="bi"/>
+                </m:rPr>
+                <w:rPr>
+                  <w:rStyle w:val="e24kjd"/>
+                  <w:rFonts w:ascii="Cambria Math" w:hAnsi="Cambria Math"/>
+                </w:rPr>
+                <m:t xml:space="preserve"> </m:t>
+              </m:r>
+              <m:sSub>
+                <m:sSubPr>
+                  <m:ctrlPr>
+                    <w:rPr>
+                      <w:rStyle w:val="e24kjd"/>
+                      <w:rFonts w:ascii="Cambria Math" w:hAnsi="Cambria Math"/>
+                      <w:b/>
+                      <w:i/>
+                    </w:rPr>
+                  </m:ctrlPr>
+                </m:sSubPr>
+                <m:e>
+                  <m:r>
+                    <m:rPr>
+                      <m:sty m:val="bi"/>
+                    </m:rPr>
+                    <w:rPr>
+                      <w:rStyle w:val="e24kjd"/>
+                      <w:rFonts w:ascii="Cambria Math" w:hAnsi="Cambria Math"/>
+                    </w:rPr>
+                    <m:t>Miss Rate</m:t>
+                  </m:r>
+                </m:e>
+                <m:sub>
+                  <m:r>
+                    <m:rPr>
+                      <m:sty m:val="bi"/>
+                    </m:rPr>
+                    <w:rPr>
+                      <w:rStyle w:val="e24kjd"/>
+                      <w:rFonts w:ascii="Cambria Math" w:hAnsi="Cambria Math"/>
+                    </w:rPr>
+                    <m:t>L</m:t>
+                  </m:r>
+                  <m:r>
+                    <m:rPr>
+                      <m:sty m:val="bi"/>
+                    </m:rPr>
+                    <w:rPr>
+                      <w:rStyle w:val="e24kjd"/>
+                      <w:rFonts w:ascii="Cambria Math" w:hAnsi="Cambria Math"/>
+                    </w:rPr>
+                    <m:t>1</m:t>
+                  </m:r>
+                </m:sub>
+              </m:sSub>
+              <m:r>
+                <m:rPr>
+                  <m:sty m:val="bi"/>
+                </m:rPr>
+                <w:rPr>
+                  <w:rStyle w:val="e24kjd"/>
+                  <w:rFonts w:ascii="Cambria Math" w:hAnsi="Cambria Math"/>
+                </w:rPr>
+                <m:t>*</m:t>
+              </m:r>
+              <m:sSub>
+                <m:sSubPr>
+                  <m:ctrlPr>
+                    <w:rPr>
+                      <w:rStyle w:val="e24kjd"/>
+                      <w:rFonts w:ascii="Cambria Math" w:hAnsi="Cambria Math"/>
+                      <w:b/>
+                      <w:i/>
+                    </w:rPr>
+                  </m:ctrlPr>
+                </m:sSubPr>
+                <m:e>
+                  <m:r>
+                    <m:rPr>
+                      <m:sty m:val="bi"/>
+                    </m:rPr>
+                    <w:rPr>
+                      <w:rStyle w:val="e24kjd"/>
+                      <w:rFonts w:ascii="Cambria Math" w:hAnsi="Cambria Math"/>
+                    </w:rPr>
+                    <m:t>Miss Penalty</m:t>
+                  </m:r>
+                </m:e>
+                <m:sub>
+                  <m:r>
+                    <m:rPr>
+                      <m:sty m:val="bi"/>
+                    </m:rPr>
+                    <w:rPr>
+                      <w:rStyle w:val="e24kjd"/>
+                      <w:rFonts w:ascii="Cambria Math" w:hAnsi="Cambria Math"/>
+                    </w:rPr>
+                    <m:t>L</m:t>
+                  </m:r>
+                  <m:r>
+                    <m:rPr>
+                      <m:sty m:val="bi"/>
+                    </m:rPr>
+                    <w:rPr>
+                      <w:rStyle w:val="e24kjd"/>
+                      <w:rFonts w:ascii="Cambria Math" w:hAnsi="Cambria Math"/>
+                    </w:rPr>
+                    <m:t>1</m:t>
+                  </m:r>
+                </m:sub>
+              </m:sSub>
+            </m:e>
+          </m:d>
+        </m:oMath>
+      </m:oMathPara>
+    </w:p>
+    <w:p>
+      <w:pPr>
+        <w:rPr>
+          <w:rFonts w:cstheme="minorHAnsi"/>
+        </w:rPr>
+      </w:pPr>
+      <m:oMathPara>
+        <m:oMath>
+          <m:r>
+            <w:rPr>
+              <w:rFonts w:ascii="Cambria Math" w:hAnsi="Cambria Math" w:cstheme="minorHAnsi"/>
+            </w:rPr>
+            <m:t>AMAT=4 ns+</m:t>
+          </m:r>
+          <m:d>
+            <m:dPr>
+              <m:ctrlPr>
+                <w:rPr>
+                  <w:rFonts w:ascii="Cambria Math" w:hAnsi="Cambria Math" w:cstheme="minorHAnsi"/>
+                  <w:i/>
+                </w:rPr>
+              </m:ctrlPr>
+            </m:dPr>
+            <m:e>
+              <m:r>
+                <w:rPr>
+                  <w:rFonts w:ascii="Cambria Math" w:hAnsi="Cambria Math" w:cstheme="minorHAnsi"/>
+                </w:rPr>
+                <m:t>0.6*</m:t>
+              </m:r>
+              <m:r>
+                <w:rPr>
+                  <w:rFonts w:ascii="Cambria Math" w:hAnsi="Cambria Math" w:cstheme="minorHAnsi"/>
+                </w:rPr>
+                <m:t>12</m:t>
+              </m:r>
+            </m:e>
+          </m:d>
+        </m:oMath>
+      </m:oMathPara>
+    </w:p>
+    <w:p>
+      <w:pPr>
+        <w:rPr>
+          <w:rFonts w:cstheme="minorHAnsi"/>
+        </w:rPr>
+      </w:pPr>
+      <m:oMathPara>
+        <m:oMath>
+          <m:r>
+            <w:rPr>
+              <w:rFonts w:ascii="Cambria Math" w:hAnsi="Cambria Math" w:cstheme="minorHAnsi"/>
+            </w:rPr>
+            <m:t>=4*</m:t>
+          </m:r>
+          <m:sSup>
+            <m:sSupPr>
+              <m:ctrlPr>
+                <w:rPr>
+                  <w:rFonts w:ascii="Cambria Math" w:hAnsi="Cambria Math" w:cstheme="minorHAnsi"/>
+                  <w:i/>
+                </w:rPr>
+              </m:ctrlPr>
+            </m:sSupPr>
+            <m:e>
+              <m:r>
+                <w:rPr>
+                  <w:rFonts w:ascii="Cambria Math" w:hAnsi="Cambria Math" w:cstheme="minorHAnsi"/>
+                </w:rPr>
+                <m:t>10</m:t>
+              </m:r>
+            </m:e>
+            <m:sup>
+              <m:r>
+                <w:rPr>
+                  <w:rFonts w:ascii="Cambria Math" w:hAnsi="Cambria Math" w:cstheme="minorHAnsi"/>
+                </w:rPr>
+                <m:t>-9</m:t>
+              </m:r>
+            </m:sup>
+          </m:sSup>
+          <m:r>
+            <w:rPr>
+              <w:rFonts w:ascii="Cambria Math" w:hAnsi="Cambria Math" w:cstheme="minorHAnsi"/>
+            </w:rPr>
+            <m:t>+</m:t>
+          </m:r>
+          <m:r>
+            <w:rPr>
+              <w:rFonts w:ascii="Cambria Math" w:hAnsi="Cambria Math" w:cstheme="minorHAnsi"/>
+            </w:rPr>
+            <m:t>7.2</m:t>
+          </m:r>
+        </m:oMath>
+      </m:oMathPara>
+    </w:p>
+    <w:p>
+      <w:pPr>
+        <w:rPr>
+          <w:rFonts w:cstheme="minorHAnsi"/>
+          <w:b/>
+        </w:rPr>
+      </w:pPr>
+      <m:oMathPara>
+        <m:oMath>
+          <m:r>
+            <m:rPr>
+              <m:sty m:val="bi"/>
+            </m:rPr>
+            <w:rPr>
+              <w:rFonts w:ascii="Cambria Math" w:hAnsi="Cambria Math" w:cstheme="minorHAnsi"/>
+            </w:rPr>
+            <m:t>AMAT =</m:t>
+          </m:r>
+          <m:r>
+            <m:rPr>
+              <m:sty m:val="bi"/>
+            </m:rPr>
+            <w:rPr>
+              <w:rFonts w:ascii="Cambria Math" w:hAnsi="Cambria Math" w:cstheme="minorHAnsi"/>
+            </w:rPr>
+            <m:t>7</m:t>
+          </m:r>
+          <m:r>
+            <m:rPr>
+              <m:sty m:val="bi"/>
+            </m:rPr>
+            <w:rPr>
+              <w:rFonts w:ascii="Cambria Math" w:hAnsi="Cambria Math" w:cstheme="minorHAnsi"/>
+            </w:rPr>
+            <m:t xml:space="preserve">. </m:t>
+          </m:r>
+          <m:r>
+            <m:rPr>
+              <m:sty m:val="bi"/>
+            </m:rPr>
+            <w:rPr>
+              <w:rFonts w:ascii="Cambria Math" w:hAnsi="Cambria Math" w:cstheme="minorHAnsi"/>
+            </w:rPr>
+            <m:t>200000004</m:t>
+          </m:r>
+          <m:r>
+            <m:rPr>
+              <m:sty m:val="bi"/>
+            </m:rPr>
+            <w:rPr>
+              <w:rFonts w:ascii="Cambria Math" w:hAnsi="Cambria Math" w:cstheme="minorHAnsi"/>
+            </w:rPr>
+            <m:t xml:space="preserve"> </m:t>
+          </m:r>
+          <m:r>
+            <w:rPr>
+              <w:rFonts w:ascii="Cambria Math" w:hAnsi="Cambria Math" w:cstheme="minorHAnsi"/>
+            </w:rPr>
+            <m:t>≈</m:t>
+          </m:r>
+          <m:r>
+            <m:rPr>
+              <m:sty m:val="bi"/>
+            </m:rPr>
+            <w:rPr>
+              <w:rFonts w:ascii="Cambria Math" w:hAnsi="Cambria Math" w:cstheme="minorHAnsi"/>
+            </w:rPr>
+            <m:t>7.2</m:t>
+          </m:r>
+        </m:oMath>
+      </m:oMathPara>
     </w:p>
     <w:p>
       <w:pPr>
@@ -5676,6 +7884,7 @@
       </w:pPr>
       <w:bookmarkStart w:id="19" w:name="_Toc21963436"/>
       <w:r>
+        <w:lastRenderedPageBreak/>
         <w:t>A1.4</w:t>
       </w:r>
       <w:r>
@@ -5703,6 +7912,107 @@
         </w:rPr>
       </w:pPr>
     </w:p>
+    <w:p>
+      <w:pPr>
+        <w:rPr>
+          <w:rFonts w:ascii="Calibri" w:hAnsi="Calibri" w:cs="Calibri"/>
+          <w:b/>
+          <w:u w:val="single"/>
+        </w:rPr>
+      </w:pPr>
+    </w:p>
+    <w:p>
+      <w:pPr>
+        <w:rPr>
+          <w:rFonts w:ascii="Calibri" w:hAnsi="Calibri" w:cs="Calibri"/>
+          <w:b/>
+          <w:u w:val="single"/>
+        </w:rPr>
+      </w:pPr>
+    </w:p>
+    <w:p>
+      <w:pPr>
+        <w:rPr>
+          <w:rFonts w:ascii="Calibri" w:hAnsi="Calibri" w:cs="Calibri"/>
+          <w:b/>
+          <w:u w:val="single"/>
+        </w:rPr>
+      </w:pPr>
+    </w:p>
+    <w:p>
+      <w:pPr>
+        <w:rPr>
+          <w:rFonts w:ascii="Calibri" w:hAnsi="Calibri" w:cs="Calibri"/>
+          <w:b/>
+          <w:u w:val="single"/>
+        </w:rPr>
+      </w:pPr>
+    </w:p>
+    <w:p>
+      <w:pPr>
+        <w:rPr>
+          <w:rFonts w:ascii="Calibri" w:hAnsi="Calibri" w:cs="Calibri"/>
+          <w:b/>
+          <w:u w:val="single"/>
+        </w:rPr>
+      </w:pPr>
+    </w:p>
+    <w:p>
+      <w:pPr>
+        <w:rPr>
+          <w:rFonts w:ascii="Calibri" w:hAnsi="Calibri" w:cs="Calibri"/>
+          <w:b/>
+          <w:u w:val="single"/>
+        </w:rPr>
+      </w:pPr>
+    </w:p>
+    <w:p>
+      <w:pPr>
+        <w:rPr>
+          <w:rFonts w:ascii="Calibri" w:hAnsi="Calibri" w:cs="Calibri"/>
+          <w:b/>
+          <w:u w:val="single"/>
+        </w:rPr>
+      </w:pPr>
+      <w:r>
+        <w:rPr>
+          <w:rFonts w:ascii="Calibri" w:hAnsi="Calibri" w:cs="Calibri"/>
+          <w:b/>
+          <w:u w:val="single"/>
+        </w:rPr>
+        <w:br w:type="page"/>
+      </w:r>
+    </w:p>
+    <w:p>
+      <w:pPr>
+        <w:pStyle w:val="Heading1"/>
+        <w:jc w:val="right"/>
+        <w:rPr>
+          <w:rFonts w:cstheme="minorHAnsi"/>
+          <w:sz w:val="32"/>
+          <w:szCs w:val="32"/>
+        </w:rPr>
+      </w:pPr>
+      <w:r>
+        <w:rPr>
+          <w:rFonts w:cstheme="minorHAnsi"/>
+          <w:sz w:val="32"/>
+          <w:szCs w:val="32"/>
+        </w:rPr>
+        <w:lastRenderedPageBreak/>
+        <w:t>Bibliography</w:t>
+      </w:r>
+    </w:p>
+    <w:p>
+      <w:pPr>
+        <w:pStyle w:val="ListParagraph"/>
+        <w:numPr>
+          <w:ilvl w:val="0"/>
+          <w:numId w:val="14"/>
+        </w:numPr>
+      </w:pPr>
+    </w:p>
+    <w:p/>
     <w:sectPr>
       <w:pgSz w:w="11909" w:h="16834" w:code="9"/>
       <w:pgMar w:top="1440" w:right="1019" w:bottom="1440" w:left="1267" w:header="720" w:footer="403" w:gutter="0"/>
@@ -5853,7 +8163,7 @@
               <w:rFonts w:ascii="Calibri" w:hAnsi="Calibri" w:cs="Calibri"/>
               <w:noProof/>
             </w:rPr>
-            <w:t>iii</w:t>
+            <w:t>6</w:t>
           </w:r>
           <w:r>
             <w:rPr>
@@ -6317,6 +8627,119 @@
     </w:lvl>
   </w:abstractNum>
   <w:abstractNum w:abstractNumId="3" w15:restartNumberingAfterBreak="0">
+    <w:nsid w:val="1460698F"/>
+    <w:multiLevelType w:val="hybridMultilevel"/>
+    <w:tmpl w:val="5824DF72"/>
+    <w:lvl w:ilvl="0" w:tplc="04090001">
+      <w:start w:val="20"/>
+      <w:numFmt w:val="bullet"/>
+      <w:lvlText w:val=""/>
+      <w:lvlJc w:val="left"/>
+      <w:pPr>
+        <w:ind w:left="720" w:hanging="360"/>
+      </w:pPr>
+      <w:rPr>
+        <w:rFonts w:ascii="Symbol" w:eastAsia="Times New Roman" w:hAnsi="Symbol" w:cs="Times New Roman" w:hint="default"/>
+      </w:rPr>
+    </w:lvl>
+    <w:lvl w:ilvl="1" w:tplc="04090003" w:tentative="1">
+      <w:start w:val="1"/>
+      <w:numFmt w:val="bullet"/>
+      <w:lvlText w:val="o"/>
+      <w:lvlJc w:val="left"/>
+      <w:pPr>
+        <w:ind w:left="1440" w:hanging="360"/>
+      </w:pPr>
+      <w:rPr>
+        <w:rFonts w:ascii="Courier New" w:hAnsi="Courier New" w:cs="Courier New" w:hint="default"/>
+      </w:rPr>
+    </w:lvl>
+    <w:lvl w:ilvl="2" w:tplc="04090005" w:tentative="1">
+      <w:start w:val="1"/>
+      <w:numFmt w:val="bullet"/>
+      <w:lvlText w:val=""/>
+      <w:lvlJc w:val="left"/>
+      <w:pPr>
+        <w:ind w:left="2160" w:hanging="360"/>
+      </w:pPr>
+      <w:rPr>
+        <w:rFonts w:ascii="Wingdings" w:hAnsi="Wingdings" w:hint="default"/>
+      </w:rPr>
+    </w:lvl>
+    <w:lvl w:ilvl="3" w:tplc="04090001" w:tentative="1">
+      <w:start w:val="1"/>
+      <w:numFmt w:val="bullet"/>
+      <w:lvlText w:val=""/>
+      <w:lvlJc w:val="left"/>
+      <w:pPr>
+        <w:ind w:left="2880" w:hanging="360"/>
+      </w:pPr>
+      <w:rPr>
+        <w:rFonts w:ascii="Symbol" w:hAnsi="Symbol" w:hint="default"/>
+      </w:rPr>
+    </w:lvl>
+    <w:lvl w:ilvl="4" w:tplc="04090003" w:tentative="1">
+      <w:start w:val="1"/>
+      <w:numFmt w:val="bullet"/>
+      <w:lvlText w:val="o"/>
+      <w:lvlJc w:val="left"/>
+      <w:pPr>
+        <w:ind w:left="3600" w:hanging="360"/>
+      </w:pPr>
+      <w:rPr>
+        <w:rFonts w:ascii="Courier New" w:hAnsi="Courier New" w:cs="Courier New" w:hint="default"/>
+      </w:rPr>
+    </w:lvl>
+    <w:lvl w:ilvl="5" w:tplc="04090005" w:tentative="1">
+      <w:start w:val="1"/>
+      <w:numFmt w:val="bullet"/>
+      <w:lvlText w:val=""/>
+      <w:lvlJc w:val="left"/>
+      <w:pPr>
+        <w:ind w:left="4320" w:hanging="360"/>
+      </w:pPr>
+      <w:rPr>
+        <w:rFonts w:ascii="Wingdings" w:hAnsi="Wingdings" w:hint="default"/>
+      </w:rPr>
+    </w:lvl>
+    <w:lvl w:ilvl="6" w:tplc="04090001" w:tentative="1">
+      <w:start w:val="1"/>
+      <w:numFmt w:val="bullet"/>
+      <w:lvlText w:val=""/>
+      <w:lvlJc w:val="left"/>
+      <w:pPr>
+        <w:ind w:left="5040" w:hanging="360"/>
+      </w:pPr>
+      <w:rPr>
+        <w:rFonts w:ascii="Symbol" w:hAnsi="Symbol" w:hint="default"/>
+      </w:rPr>
+    </w:lvl>
+    <w:lvl w:ilvl="7" w:tplc="04090003" w:tentative="1">
+      <w:start w:val="1"/>
+      <w:numFmt w:val="bullet"/>
+      <w:lvlText w:val="o"/>
+      <w:lvlJc w:val="left"/>
+      <w:pPr>
+        <w:ind w:left="5760" w:hanging="360"/>
+      </w:pPr>
+      <w:rPr>
+        <w:rFonts w:ascii="Courier New" w:hAnsi="Courier New" w:cs="Courier New" w:hint="default"/>
+      </w:rPr>
+    </w:lvl>
+    <w:lvl w:ilvl="8" w:tplc="04090005" w:tentative="1">
+      <w:start w:val="1"/>
+      <w:numFmt w:val="bullet"/>
+      <w:lvlText w:val=""/>
+      <w:lvlJc w:val="left"/>
+      <w:pPr>
+        <w:ind w:left="6480" w:hanging="360"/>
+      </w:pPr>
+      <w:rPr>
+        <w:rFonts w:ascii="Wingdings" w:hAnsi="Wingdings" w:hint="default"/>
+      </w:rPr>
+    </w:lvl>
+  </w:abstractNum>
+  <w:abstractNum w:abstractNumId="4" w15:restartNumberingAfterBreak="0">
     <w:nsid w:val="18745929"/>
     <w:multiLevelType w:val="hybridMultilevel"/>
     <w:tmpl w:val="6A98E462"/>
@@ -6429,7 +8852,7 @@
       </w:rPr>
     </w:lvl>
   </w:abstractNum>
-  <w:abstractNum w:abstractNumId="4" w15:restartNumberingAfterBreak="0">
+  <w:abstractNum w:abstractNumId="5" w15:restartNumberingAfterBreak="0">
     <w:nsid w:val="20F03F1B"/>
     <w:multiLevelType w:val="hybridMultilevel"/>
     <w:tmpl w:val="4746D6B6"/>
@@ -6518,7 +8941,7 @@
       </w:pPr>
     </w:lvl>
   </w:abstractNum>
-  <w:abstractNum w:abstractNumId="5" w15:restartNumberingAfterBreak="0">
+  <w:abstractNum w:abstractNumId="6" w15:restartNumberingAfterBreak="0">
     <w:nsid w:val="24CF4077"/>
     <w:multiLevelType w:val="hybridMultilevel"/>
     <w:tmpl w:val="BFBC1E5A"/>
@@ -6631,7 +9054,7 @@
       </w:rPr>
     </w:lvl>
   </w:abstractNum>
-  <w:abstractNum w:abstractNumId="6" w15:restartNumberingAfterBreak="0">
+  <w:abstractNum w:abstractNumId="7" w15:restartNumberingAfterBreak="0">
     <w:nsid w:val="256711D2"/>
     <w:multiLevelType w:val="hybridMultilevel"/>
     <w:tmpl w:val="2E04A288"/>
@@ -6744,7 +9167,7 @@
       </w:pPr>
     </w:lvl>
   </w:abstractNum>
-  <w:abstractNum w:abstractNumId="7" w15:restartNumberingAfterBreak="0">
+  <w:abstractNum w:abstractNumId="8" w15:restartNumberingAfterBreak="0">
     <w:nsid w:val="2E6B72F4"/>
     <w:multiLevelType w:val="hybridMultilevel"/>
     <w:tmpl w:val="2E04A288"/>
@@ -6857,7 +9280,120 @@
       </w:pPr>
     </w:lvl>
   </w:abstractNum>
-  <w:abstractNum w:abstractNumId="8" w15:restartNumberingAfterBreak="0">
+  <w:abstractNum w:abstractNumId="9" w15:restartNumberingAfterBreak="0">
+    <w:nsid w:val="31ED16EE"/>
+    <w:multiLevelType w:val="hybridMultilevel"/>
+    <w:tmpl w:val="A724A672"/>
+    <w:lvl w:ilvl="0" w:tplc="04090001">
+      <w:start w:val="20"/>
+      <w:numFmt w:val="bullet"/>
+      <w:lvlText w:val=""/>
+      <w:lvlJc w:val="left"/>
+      <w:pPr>
+        <w:ind w:left="720" w:hanging="360"/>
+      </w:pPr>
+      <w:rPr>
+        <w:rFonts w:ascii="Symbol" w:eastAsia="Times New Roman" w:hAnsi="Symbol" w:cs="Times New Roman" w:hint="default"/>
+      </w:rPr>
+    </w:lvl>
+    <w:lvl w:ilvl="1" w:tplc="04090003" w:tentative="1">
+      <w:start w:val="1"/>
+      <w:numFmt w:val="bullet"/>
+      <w:lvlText w:val="o"/>
+      <w:lvlJc w:val="left"/>
+      <w:pPr>
+        <w:ind w:left="1440" w:hanging="360"/>
+      </w:pPr>
+      <w:rPr>
+        <w:rFonts w:ascii="Courier New" w:hAnsi="Courier New" w:cs="Courier New" w:hint="default"/>
+      </w:rPr>
+    </w:lvl>
+    <w:lvl w:ilvl="2" w:tplc="04090005" w:tentative="1">
+      <w:start w:val="1"/>
+      <w:numFmt w:val="bullet"/>
+      <w:lvlText w:val=""/>
+      <w:lvlJc w:val="left"/>
+      <w:pPr>
+        <w:ind w:left="2160" w:hanging="360"/>
+      </w:pPr>
+      <w:rPr>
+        <w:rFonts w:ascii="Wingdings" w:hAnsi="Wingdings" w:hint="default"/>
+      </w:rPr>
+    </w:lvl>
+    <w:lvl w:ilvl="3" w:tplc="04090001" w:tentative="1">
+      <w:start w:val="1"/>
+      <w:numFmt w:val="bullet"/>
+      <w:lvlText w:val=""/>
+      <w:lvlJc w:val="left"/>
+      <w:pPr>
+        <w:ind w:left="2880" w:hanging="360"/>
+      </w:pPr>
+      <w:rPr>
+        <w:rFonts w:ascii="Symbol" w:hAnsi="Symbol" w:hint="default"/>
+      </w:rPr>
+    </w:lvl>
+    <w:lvl w:ilvl="4" w:tplc="04090003" w:tentative="1">
+      <w:start w:val="1"/>
+      <w:numFmt w:val="bullet"/>
+      <w:lvlText w:val="o"/>
+      <w:lvlJc w:val="left"/>
+      <w:pPr>
+        <w:ind w:left="3600" w:hanging="360"/>
+      </w:pPr>
+      <w:rPr>
+        <w:rFonts w:ascii="Courier New" w:hAnsi="Courier New" w:cs="Courier New" w:hint="default"/>
+      </w:rPr>
+    </w:lvl>
+    <w:lvl w:ilvl="5" w:tplc="04090005" w:tentative="1">
+      <w:start w:val="1"/>
+      <w:numFmt w:val="bullet"/>
+      <w:lvlText w:val=""/>
+      <w:lvlJc w:val="left"/>
+      <w:pPr>
+        <w:ind w:left="4320" w:hanging="360"/>
+      </w:pPr>
+      <w:rPr>
+        <w:rFonts w:ascii="Wingdings" w:hAnsi="Wingdings" w:hint="default"/>
+      </w:rPr>
+    </w:lvl>
+    <w:lvl w:ilvl="6" w:tplc="04090001" w:tentative="1">
+      <w:start w:val="1"/>
+      <w:numFmt w:val="bullet"/>
+      <w:lvlText w:val=""/>
+      <w:lvlJc w:val="left"/>
+      <w:pPr>
+        <w:ind w:left="5040" w:hanging="360"/>
+      </w:pPr>
+      <w:rPr>
+        <w:rFonts w:ascii="Symbol" w:hAnsi="Symbol" w:hint="default"/>
+      </w:rPr>
+    </w:lvl>
+    <w:lvl w:ilvl="7" w:tplc="04090003" w:tentative="1">
+      <w:start w:val="1"/>
+      <w:numFmt w:val="bullet"/>
+      <w:lvlText w:val="o"/>
+      <w:lvlJc w:val="left"/>
+      <w:pPr>
+        <w:ind w:left="5760" w:hanging="360"/>
+      </w:pPr>
+      <w:rPr>
+        <w:rFonts w:ascii="Courier New" w:hAnsi="Courier New" w:cs="Courier New" w:hint="default"/>
+      </w:rPr>
+    </w:lvl>
+    <w:lvl w:ilvl="8" w:tplc="04090005" w:tentative="1">
+      <w:start w:val="1"/>
+      <w:numFmt w:val="bullet"/>
+      <w:lvlText w:val=""/>
+      <w:lvlJc w:val="left"/>
+      <w:pPr>
+        <w:ind w:left="6480" w:hanging="360"/>
+      </w:pPr>
+      <w:rPr>
+        <w:rFonts w:ascii="Wingdings" w:hAnsi="Wingdings" w:hint="default"/>
+      </w:rPr>
+    </w:lvl>
+  </w:abstractNum>
+  <w:abstractNum w:abstractNumId="10" w15:restartNumberingAfterBreak="0">
     <w:nsid w:val="53743FBA"/>
     <w:multiLevelType w:val="singleLevel"/>
     <w:tmpl w:val="0B5C063C"/>
@@ -6877,7 +9413,7 @@
       </w:rPr>
     </w:lvl>
   </w:abstractNum>
-  <w:abstractNum w:abstractNumId="9" w15:restartNumberingAfterBreak="0">
+  <w:abstractNum w:abstractNumId="11" w15:restartNumberingAfterBreak="0">
     <w:nsid w:val="59CB1A35"/>
     <w:multiLevelType w:val="multilevel"/>
     <w:tmpl w:val="B26085D2"/>
@@ -6990,7 +9526,7 @@
       </w:rPr>
     </w:lvl>
   </w:abstractNum>
-  <w:abstractNum w:abstractNumId="10" w15:restartNumberingAfterBreak="0">
+  <w:abstractNum w:abstractNumId="12" w15:restartNumberingAfterBreak="0">
     <w:nsid w:val="72D23552"/>
     <w:multiLevelType w:val="hybridMultilevel"/>
     <w:tmpl w:val="27CE7B8C"/>
@@ -7079,7 +9615,7 @@
       </w:pPr>
     </w:lvl>
   </w:abstractNum>
-  <w:abstractNum w:abstractNumId="11" w15:restartNumberingAfterBreak="0">
+  <w:abstractNum w:abstractNumId="13" w15:restartNumberingAfterBreak="0">
     <w:nsid w:val="7FC746E6"/>
     <w:multiLevelType w:val="hybridMultilevel"/>
     <w:tmpl w:val="607292BA"/>
@@ -7193,40 +9729,46 @@
     </w:lvl>
   </w:abstractNum>
   <w:num w:numId="1">
-    <w:abstractNumId w:val="8"/>
+    <w:abstractNumId w:val="10"/>
   </w:num>
   <w:num w:numId="2">
-    <w:abstractNumId w:val="10"/>
+    <w:abstractNumId w:val="12"/>
   </w:num>
   <w:num w:numId="3">
     <w:abstractNumId w:val="1"/>
   </w:num>
   <w:num w:numId="4">
+    <w:abstractNumId w:val="5"/>
+  </w:num>
+  <w:num w:numId="5">
     <w:abstractNumId w:val="4"/>
   </w:num>
-  <w:num w:numId="5">
-    <w:abstractNumId w:val="3"/>
-  </w:num>
   <w:num w:numId="6">
-    <w:abstractNumId w:val="11"/>
+    <w:abstractNumId w:val="13"/>
   </w:num>
   <w:num w:numId="7">
     <w:abstractNumId w:val="0"/>
   </w:num>
   <w:num w:numId="8">
-    <w:abstractNumId w:val="5"/>
+    <w:abstractNumId w:val="6"/>
   </w:num>
   <w:num w:numId="9">
-    <w:abstractNumId w:val="7"/>
+    <w:abstractNumId w:val="8"/>
   </w:num>
   <w:num w:numId="10">
-    <w:abstractNumId w:val="9"/>
+    <w:abstractNumId w:val="11"/>
   </w:num>
   <w:num w:numId="11">
     <w:abstractNumId w:val="2"/>
   </w:num>
   <w:num w:numId="12">
-    <w:abstractNumId w:val="6"/>
+    <w:abstractNumId w:val="7"/>
+  </w:num>
+  <w:num w:numId="13">
+    <w:abstractNumId w:val="9"/>
+  </w:num>
+  <w:num w:numId="14">
+    <w:abstractNumId w:val="3"/>
   </w:num>
 </w:numbering>
 </file>
@@ -7397,7 +9939,7 @@
     <w:lsdException w:name="Table Web 2" w:semiHidden="1" w:unhideWhenUsed="1"/>
     <w:lsdException w:name="Table Web 3" w:semiHidden="1" w:unhideWhenUsed="1"/>
     <w:lsdException w:name="Balloon Text" w:semiHidden="1" w:unhideWhenUsed="1"/>
-    <w:lsdException w:name="Table Grid" w:uiPriority="59"/>
+    <w:lsdException w:name="Table Grid" w:uiPriority="0"/>
     <w:lsdException w:name="Table Theme" w:semiHidden="1" w:unhideWhenUsed="1"/>
     <w:lsdException w:name="Placeholder Text" w:semiHidden="1"/>
     <w:lsdException w:name="No Spacing" w:uiPriority="1" w:qFormat="1"/>
@@ -7619,9 +10161,9 @@
   <w:style w:type="paragraph" w:default="1" w:styleId="Normal">
     <w:name w:val="Normal"/>
     <w:qFormat/>
-    <w:rsid w:val="007D40CC"/>
+    <w:rsid w:val="003D76F9"/>
     <w:rPr>
-      <w:rFonts w:ascii="Times New Roman" w:eastAsia="Times New Roman" w:hAnsi="Times New Roman"/>
+      <w:rFonts w:asciiTheme="minorHAnsi" w:eastAsia="Times New Roman" w:hAnsiTheme="minorHAnsi"/>
       <w:sz w:val="24"/>
       <w:szCs w:val="24"/>
     </w:rPr>
@@ -8044,6 +10586,36 @@
       <w:u w:val="single"/>
     </w:rPr>
   </w:style>
+  <w:style w:type="character" w:customStyle="1" w:styleId="e24kjd">
+    <w:name w:val="e24kjd"/>
+    <w:basedOn w:val="DefaultParagraphFont"/>
+    <w:rsid w:val="003D76F9"/>
+  </w:style>
+  <w:style w:type="character" w:styleId="PlaceholderText">
+    <w:name w:val="Placeholder Text"/>
+    <w:basedOn w:val="DefaultParagraphFont"/>
+    <w:uiPriority w:val="99"/>
+    <w:semiHidden/>
+    <w:rsid w:val="003D76F9"/>
+    <w:rPr>
+      <w:color w:val="808080"/>
+    </w:rPr>
+  </w:style>
+  <w:style w:type="table" w:styleId="TableGrid">
+    <w:name w:val="Table Grid"/>
+    <w:basedOn w:val="TableNormal"/>
+    <w:rsid w:val="00A145C8"/>
+    <w:tblPr>
+      <w:tblBorders>
+        <w:top w:val="single" w:sz="4" w:space="0" w:color="auto"/>
+        <w:left w:val="single" w:sz="4" w:space="0" w:color="auto"/>
+        <w:bottom w:val="single" w:sz="4" w:space="0" w:color="auto"/>
+        <w:right w:val="single" w:sz="4" w:space="0" w:color="auto"/>
+        <w:insideH w:val="single" w:sz="4" w:space="0" w:color="auto"/>
+        <w:insideV w:val="single" w:sz="4" w:space="0" w:color="auto"/>
+      </w:tblBorders>
+    </w:tblPr>
+  </w:style>
 </w:styles>
 </file>
 
@@ -8335,7 +10907,7 @@
 </file>
 
 <file path=customXml/itemProps1.xml><?xml version="1.0" encoding="utf-8"?>
-<ds:datastoreItem xmlns:ds="http://schemas.openxmlformats.org/officeDocument/2006/customXml" ds:itemID="{C955527A-23E9-489D-9360-4C2B77675022}">
+<ds:datastoreItem xmlns:ds="http://schemas.openxmlformats.org/officeDocument/2006/customXml" ds:itemID="{9F1FE38A-75DF-417D-8640-8361514DA116}">
   <ds:schemaRefs>
     <ds:schemaRef ds:uri="http://schemas.openxmlformats.org/officeDocument/2006/bibliography"/>
   </ds:schemaRefs>

--- a/sem 03/MP lab/assignment/Assignment_Template_UG.docx
+++ b/sem 03/MP lab/assignment/Assignment_Template_UG.docx
@@ -1059,21 +1059,12 @@
                 <w:lang w:val="en-GB"/>
               </w:rPr>
             </w:pPr>
-            <w:proofErr w:type="spellStart"/>
             <w:r>
               <w:rPr>
                 <w:rFonts w:cs="Calibri"/>
                 <w:lang w:val="en-IN"/>
               </w:rPr>
-              <w:t>Supriya</w:t>
-            </w:r>
-            <w:proofErr w:type="spellEnd"/>
-            <w:r>
-              <w:rPr>
-                <w:rFonts w:cs="Calibri"/>
-                <w:lang w:val="en-IN"/>
-              </w:rPr>
-              <w:t xml:space="preserve"> M.S.</w:t>
+              <w:t>Supriya M.S.</w:t>
             </w:r>
           </w:p>
         </w:tc>
@@ -1502,14 +1493,12 @@
                 <w:rFonts w:cs="Calibri"/>
               </w:rPr>
             </w:pPr>
-            <w:proofErr w:type="spellStart"/>
             <w:r>
               <w:rPr>
                 <w:rFonts w:cs="Calibri"/>
               </w:rPr>
               <w:t>Programme</w:t>
             </w:r>
-            <w:proofErr w:type="spellEnd"/>
           </w:p>
         </w:tc>
         <w:tc>
@@ -1863,21 +1852,12 @@
                 <w:rFonts w:cs="Calibri"/>
               </w:rPr>
             </w:pPr>
-            <w:proofErr w:type="spellStart"/>
             <w:r>
               <w:rPr>
                 <w:rFonts w:cs="Calibri"/>
                 <w:lang w:val="en-IN"/>
               </w:rPr>
-              <w:t>Supriya</w:t>
-            </w:r>
-            <w:proofErr w:type="spellEnd"/>
-            <w:r>
-              <w:rPr>
-                <w:rFonts w:cs="Calibri"/>
-                <w:lang w:val="en-IN"/>
-              </w:rPr>
-              <w:t xml:space="preserve"> M.S.</w:t>
+              <w:t>Supriya M.S.</w:t>
             </w:r>
           </w:p>
         </w:tc>
@@ -3210,21 +3190,12 @@
                 <w:b/>
               </w:rPr>
             </w:pPr>
-            <w:proofErr w:type="spellStart"/>
             <w:r>
               <w:rPr>
                 <w:rFonts w:cstheme="minorHAnsi"/>
                 <w:b/>
               </w:rPr>
-              <w:t>Ramaiah</w:t>
-            </w:r>
-            <w:proofErr w:type="spellEnd"/>
-            <w:r>
-              <w:rPr>
-                <w:rFonts w:cstheme="minorHAnsi"/>
-                <w:b/>
-              </w:rPr>
-              <w:t xml:space="preserve"> University of Applied Sciences</w:t>
+              <w:t>Ramaiah University of Applied Sciences</w:t>
             </w:r>
           </w:p>
         </w:tc>
@@ -3303,7 +3274,6 @@
                 <w:b/>
               </w:rPr>
             </w:pPr>
-            <w:proofErr w:type="spellStart"/>
             <w:r>
               <w:rPr>
                 <w:rFonts w:cstheme="minorHAnsi"/>
@@ -3311,7 +3281,6 @@
               </w:rPr>
               <w:t>Programme</w:t>
             </w:r>
-            <w:proofErr w:type="spellEnd"/>
           </w:p>
         </w:tc>
         <w:tc>
@@ -3580,71 +3549,12 @@
                 <w:rFonts w:cstheme="minorHAnsi"/>
               </w:rPr>
             </w:pPr>
-            <w:proofErr w:type="spellStart"/>
-            <w:proofErr w:type="gramStart"/>
             <w:r>
               <w:rPr>
                 <w:rFonts w:cstheme="minorHAnsi"/>
                 <w:lang w:val="en-IN"/>
               </w:rPr>
-              <w:t>P.Padma</w:t>
-            </w:r>
-            <w:proofErr w:type="spellEnd"/>
-            <w:proofErr w:type="gramEnd"/>
-            <w:r>
-              <w:rPr>
-                <w:rFonts w:cstheme="minorHAnsi"/>
-                <w:lang w:val="en-IN"/>
-              </w:rPr>
-              <w:t xml:space="preserve"> </w:t>
-            </w:r>
-            <w:proofErr w:type="spellStart"/>
-            <w:r>
-              <w:rPr>
-                <w:rFonts w:cstheme="minorHAnsi"/>
-                <w:lang w:val="en-IN"/>
-              </w:rPr>
-              <w:t>Priya</w:t>
-            </w:r>
-            <w:proofErr w:type="spellEnd"/>
-            <w:r>
-              <w:rPr>
-                <w:rFonts w:cstheme="minorHAnsi"/>
-                <w:lang w:val="en-IN"/>
-              </w:rPr>
-              <w:t xml:space="preserve"> </w:t>
-            </w:r>
-            <w:proofErr w:type="spellStart"/>
-            <w:r>
-              <w:rPr>
-                <w:rFonts w:cstheme="minorHAnsi"/>
-                <w:lang w:val="en-IN"/>
-              </w:rPr>
-              <w:t>Dharishini</w:t>
-            </w:r>
-            <w:proofErr w:type="spellEnd"/>
-            <w:r>
-              <w:rPr>
-                <w:rFonts w:cstheme="minorHAnsi"/>
-                <w:lang w:val="en-IN"/>
-              </w:rPr>
-              <w:t xml:space="preserve"> , </w:t>
-            </w:r>
-            <w:proofErr w:type="spellStart"/>
-            <w:r>
-              <w:rPr>
-                <w:rFonts w:cstheme="minorHAnsi"/>
-                <w:lang w:val="en-IN"/>
-              </w:rPr>
-              <w:t>Supriya</w:t>
-            </w:r>
-            <w:proofErr w:type="spellEnd"/>
-            <w:r>
-              <w:rPr>
-                <w:rFonts w:cstheme="minorHAnsi"/>
-                <w:lang w:val="en-IN"/>
-              </w:rPr>
-              <w:t xml:space="preserve"> M.S.</w:t>
+              <w:t>P.Padma Priya Dharishini , Supriya M.S.</w:t>
             </w:r>
           </w:p>
           <w:p>
@@ -5359,18 +5269,8 @@
                 <w:b/>
                 <w:sz w:val="20"/>
               </w:rPr>
-              <w:t xml:space="preserve">Marks (out of </w:t>
-            </w:r>
-            <w:proofErr w:type="gramStart"/>
-            <w:r>
-              <w:rPr>
-                <w:rFonts w:cs="Calibri"/>
-                <w:b/>
-                <w:sz w:val="20"/>
-              </w:rPr>
-              <w:t>10 )</w:t>
-            </w:r>
-            <w:proofErr w:type="gramEnd"/>
+              <w:t>Marks (out of 10 )</w:t>
+            </w:r>
           </w:p>
         </w:tc>
         <w:tc>
@@ -5593,7 +5493,7 @@
           <w:noProof/>
         </w:rPr>
         <w:drawing>
-          <wp:inline distT="0" distB="0" distL="0" distR="0" wp14:anchorId="337545BA" wp14:editId="3500AC70">
+          <wp:inline distT="0" distB="0" distL="0" distR="0" wp14:anchorId="14FB5249" wp14:editId="089073D8">
             <wp:extent cx="4612944" cy="7740341"/>
             <wp:effectExtent l="0" t="0" r="0" b="0"/>
             <wp:docPr id="9" name="Picture 9" descr="C:\Users\Administrator\Downloads\carbon(26).png"/>
@@ -5683,7 +5583,7 @@
           <w:noProof/>
         </w:rPr>
         <w:drawing>
-          <wp:inline distT="0" distB="0" distL="0" distR="0" wp14:anchorId="2B85A699" wp14:editId="4154F940">
+          <wp:inline distT="0" distB="0" distL="0" distR="0" wp14:anchorId="28B8D739" wp14:editId="5625708F">
             <wp:extent cx="6110605" cy="3292475"/>
             <wp:effectExtent l="0" t="0" r="4445" b="3175"/>
             <wp:docPr id="2" name="Picture 2"/>
@@ -5784,7 +5684,7 @@
           <w:noProof/>
         </w:rPr>
         <w:drawing>
-          <wp:inline distT="0" distB="0" distL="0" distR="0" wp14:anchorId="2AA0C4AF" wp14:editId="74A62E29">
+          <wp:inline distT="0" distB="0" distL="0" distR="0" wp14:anchorId="755C0965" wp14:editId="66E153A9">
             <wp:extent cx="3305175" cy="1038225"/>
             <wp:effectExtent l="0" t="0" r="9525" b="9525"/>
             <wp:docPr id="10" name="Picture 10"/>
@@ -5883,7 +5783,7 @@
           <w:noProof/>
         </w:rPr>
         <w:drawing>
-          <wp:inline distT="0" distB="0" distL="0" distR="0" wp14:anchorId="793D9BB7" wp14:editId="4B8BBAA2">
+          <wp:inline distT="0" distB="0" distL="0" distR="0" wp14:anchorId="6D5370DB" wp14:editId="351D6211">
             <wp:extent cx="3600450" cy="1066800"/>
             <wp:effectExtent l="0" t="0" r="0" b="0"/>
             <wp:docPr id="11" name="Picture 11"/>
@@ -5982,7 +5882,7 @@
           <w:noProof/>
         </w:rPr>
         <w:drawing>
-          <wp:inline distT="0" distB="0" distL="0" distR="0" wp14:anchorId="18664C5D" wp14:editId="278C3B84">
+          <wp:inline distT="0" distB="0" distL="0" distR="0" wp14:anchorId="4347FE37" wp14:editId="3BF06E3B">
             <wp:extent cx="3390900" cy="885825"/>
             <wp:effectExtent l="0" t="0" r="0" b="9525"/>
             <wp:docPr id="13" name="Picture 13"/>
@@ -7654,7 +7554,6 @@
                 <w:szCs w:val="28"/>
               </w:rPr>
             </w:pPr>
-            <w:proofErr w:type="spellStart"/>
             <w:r>
               <w:rPr>
                 <w:rFonts w:eastAsia="Calibri" w:cstheme="minorHAnsi"/>
@@ -7663,7 +7562,6 @@
               </w:rPr>
               <w:t>cmp</w:t>
             </w:r>
-            <w:proofErr w:type="spellEnd"/>
           </w:p>
         </w:tc>
         <w:tc>
@@ -8109,7 +8007,6 @@
                 <w:szCs w:val="28"/>
               </w:rPr>
             </w:pPr>
-            <w:proofErr w:type="spellStart"/>
             <w:r>
               <w:rPr>
                 <w:rFonts w:eastAsia="Calibri" w:cstheme="minorHAnsi"/>
@@ -8118,7 +8015,6 @@
               </w:rPr>
               <w:t>cmp</w:t>
             </w:r>
-            <w:proofErr w:type="spellEnd"/>
           </w:p>
         </w:tc>
         <w:tc>
@@ -8440,7 +8336,6 @@
                 <w:szCs w:val="28"/>
               </w:rPr>
             </w:pPr>
-            <w:proofErr w:type="spellStart"/>
             <w:r>
               <w:rPr>
                 <w:rFonts w:eastAsia="Calibri" w:cstheme="minorHAnsi"/>
@@ -8449,7 +8344,6 @@
               </w:rPr>
               <w:t>jne</w:t>
             </w:r>
-            <w:proofErr w:type="spellEnd"/>
           </w:p>
         </w:tc>
         <w:tc>
@@ -9084,7 +8978,6 @@
                 <w:szCs w:val="28"/>
               </w:rPr>
             </w:pPr>
-            <w:proofErr w:type="spellStart"/>
             <w:r>
               <w:rPr>
                 <w:rFonts w:eastAsia="Calibri" w:cstheme="minorHAnsi"/>
@@ -9093,7 +8986,6 @@
               </w:rPr>
               <w:t>jmp</w:t>
             </w:r>
-            <w:proofErr w:type="spellEnd"/>
           </w:p>
         </w:tc>
         <w:tc>
@@ -9227,23 +9119,13 @@
                 <w:szCs w:val="28"/>
               </w:rPr>
             </w:pPr>
-            <w:proofErr w:type="spellStart"/>
-            <w:r>
-              <w:rPr>
-                <w:rFonts w:eastAsia="Calibri" w:cstheme="minorHAnsi"/>
-                <w:sz w:val="28"/>
-                <w:szCs w:val="28"/>
-              </w:rPr>
-              <w:t>not_equal</w:t>
-            </w:r>
-            <w:proofErr w:type="spellEnd"/>
-            <w:r>
-              <w:rPr>
-                <w:rFonts w:eastAsia="Calibri" w:cstheme="minorHAnsi"/>
-                <w:sz w:val="28"/>
-                <w:szCs w:val="28"/>
-              </w:rPr>
-              <w:t>:</w:t>
+            <w:r>
+              <w:rPr>
+                <w:rFonts w:eastAsia="Calibri" w:cstheme="minorHAnsi"/>
+                <w:sz w:val="28"/>
+                <w:szCs w:val="28"/>
+              </w:rPr>
+              <w:t>not_equal:</w:t>
             </w:r>
           </w:p>
         </w:tc>
@@ -9722,7 +9604,6 @@
                 <w:szCs w:val="28"/>
               </w:rPr>
             </w:pPr>
-            <w:proofErr w:type="spellStart"/>
             <w:r>
               <w:rPr>
                 <w:rFonts w:eastAsia="Calibri" w:cstheme="minorHAnsi"/>
@@ -9731,7 +9612,6 @@
               </w:rPr>
               <w:t>jmp</w:t>
             </w:r>
-            <w:proofErr w:type="spellEnd"/>
           </w:p>
         </w:tc>
         <w:tc>
@@ -11008,7 +10888,6 @@
                 <w:szCs w:val="28"/>
               </w:rPr>
             </w:pPr>
-            <w:proofErr w:type="spellStart"/>
             <w:r>
               <w:rPr>
                 <w:rFonts w:eastAsia="Calibri" w:cstheme="minorHAnsi"/>
@@ -11017,7 +10896,6 @@
               </w:rPr>
               <w:t>cmp</w:t>
             </w:r>
-            <w:proofErr w:type="spellEnd"/>
           </w:p>
         </w:tc>
         <w:tc>
@@ -11175,7 +11053,6 @@
                 <w:szCs w:val="28"/>
               </w:rPr>
             </w:pPr>
-            <w:proofErr w:type="spellStart"/>
             <w:r>
               <w:rPr>
                 <w:rFonts w:eastAsia="Calibri" w:cstheme="minorHAnsi"/>
@@ -11184,7 +11061,6 @@
               </w:rPr>
               <w:t>jne</w:t>
             </w:r>
-            <w:proofErr w:type="spellEnd"/>
           </w:p>
         </w:tc>
         <w:tc>
@@ -11501,7 +11377,7 @@
           <w:noProof/>
         </w:rPr>
         <w:drawing>
-          <wp:inline distT="0" distB="0" distL="0" distR="0" wp14:anchorId="15C9ED0F" wp14:editId="0C59576E">
+          <wp:inline distT="0" distB="0" distL="0" distR="0" wp14:anchorId="11C196A4" wp14:editId="4ABCD6D0">
             <wp:extent cx="4572000" cy="1228725"/>
             <wp:effectExtent l="133350" t="133350" r="152400" b="161925"/>
             <wp:docPr id="1" name="Picture 1"/>
@@ -11664,7 +11540,6 @@
           <w:i/>
         </w:rPr>
       </w:pPr>
-      <w:bookmarkStart w:id="17" w:name="_GoBack"/>
       <m:oMathPara>
         <m:oMath>
           <m:r>
@@ -11680,14 +11555,7 @@
             <w:rPr>
               <w:rFonts w:ascii="Cambria Math" w:hAnsi="Cambria Math"/>
             </w:rPr>
-            <m:t xml:space="preserve"> </m:t>
-          </m:r>
-          <w:bookmarkEnd w:id="17"/>
-          <m:r>
-            <w:rPr>
-              <w:rFonts w:ascii="Cambria Math" w:hAnsi="Cambria Math"/>
-            </w:rPr>
-            <m:t>=</m:t>
+            <m:t xml:space="preserve"> =</m:t>
           </m:r>
           <m:r>
             <w:rPr>
@@ -12328,7 +12196,7 @@
           <w:rFonts w:asciiTheme="minorHAnsi" w:hAnsiTheme="minorHAnsi"/>
         </w:rPr>
       </w:pPr>
-      <w:bookmarkStart w:id="18" w:name="_Toc22905155"/>
+      <w:bookmarkStart w:id="17" w:name="_Toc22905155"/>
       <w:r>
         <w:rPr>
           <w:rFonts w:asciiTheme="minorHAnsi" w:hAnsiTheme="minorHAnsi"/>
@@ -12343,7 +12211,7 @@
         <w:tab/>
         <w:t>AMAT</w:t>
       </w:r>
-      <w:bookmarkEnd w:id="18"/>
+      <w:bookmarkEnd w:id="17"/>
     </w:p>
     <w:p>
       <w:pPr>
@@ -14439,7 +14307,7 @@
           <w:rFonts w:asciiTheme="minorHAnsi" w:hAnsiTheme="minorHAnsi"/>
         </w:rPr>
       </w:pPr>
-      <w:bookmarkStart w:id="19" w:name="_Toc22905156"/>
+      <w:bookmarkStart w:id="18" w:name="_Toc22905156"/>
       <w:r>
         <w:rPr>
           <w:rFonts w:asciiTheme="minorHAnsi" w:hAnsiTheme="minorHAnsi"/>
@@ -14453,7 +14321,7 @@
         <w:tab/>
         <w:t>Comparison of Execution time</w:t>
       </w:r>
-      <w:bookmarkEnd w:id="19"/>
+      <w:bookmarkEnd w:id="18"/>
     </w:p>
     <w:p>
       <w:pPr>
@@ -14508,7 +14376,7 @@
           <w:noProof/>
         </w:rPr>
         <w:drawing>
-          <wp:inline distT="0" distB="0" distL="0" distR="0" wp14:anchorId="4C88C366" wp14:editId="35BD0762">
+          <wp:inline distT="0" distB="0" distL="0" distR="0" wp14:anchorId="4909E146" wp14:editId="1B1404D6">
             <wp:extent cx="5686425" cy="2428875"/>
             <wp:effectExtent l="0" t="0" r="9525" b="9525"/>
             <wp:docPr id="4" name="Picture 4"/>
@@ -14587,21 +14455,7 @@
         <w:rPr>
           <w:rFonts w:cs="Calibri"/>
         </w:rPr>
-        <w:t xml:space="preserve">Here, we are getting 0.00 </w:t>
-      </w:r>
-      <w:proofErr w:type="gramStart"/>
-      <w:r>
-        <w:rPr>
-          <w:rFonts w:cs="Calibri"/>
-        </w:rPr>
-        <w:t>sec ,</w:t>
-      </w:r>
-      <w:proofErr w:type="gramEnd"/>
-      <w:r>
-        <w:rPr>
-          <w:rFonts w:cs="Calibri"/>
-        </w:rPr>
-        <w:t xml:space="preserve"> even after running program for twice or thrice. </w:t>
+        <w:t xml:space="preserve">Here, we are getting 0.00 sec , even after running program for twice or thrice. </w:t>
       </w:r>
     </w:p>
     <w:p>
@@ -15148,7 +15002,7 @@
           <w:szCs w:val="32"/>
         </w:rPr>
       </w:pPr>
-      <w:bookmarkStart w:id="20" w:name="_Toc22905157"/>
+      <w:bookmarkStart w:id="19" w:name="_Toc22905157"/>
       <w:r>
         <w:rPr>
           <w:rFonts w:cstheme="minorHAnsi"/>
@@ -15158,7 +15012,7 @@
         <w:lastRenderedPageBreak/>
         <w:t>Bibliography</w:t>
       </w:r>
-      <w:bookmarkEnd w:id="20"/>
+      <w:bookmarkEnd w:id="19"/>
     </w:p>
     <w:p/>
     <w:p>
@@ -15192,6 +15046,8 @@
           <w:numId w:val="14"/>
         </w:numPr>
       </w:pPr>
+      <w:bookmarkStart w:id="20" w:name="_GoBack"/>
+      <w:bookmarkEnd w:id="20"/>
       <w:r>
         <w:t>https://cs.stackexchange.com/questions/95659/amat-calculation</w:t>
       </w:r>
@@ -18859,7 +18715,7 @@
 </file>
 
 <file path=customXml/itemProps1.xml><?xml version="1.0" encoding="utf-8"?>
-<ds:datastoreItem xmlns:ds="http://schemas.openxmlformats.org/officeDocument/2006/customXml" ds:itemID="{E62AD3A4-A7EB-47AA-BEC7-D8B4781B9185}">
+<ds:datastoreItem xmlns:ds="http://schemas.openxmlformats.org/officeDocument/2006/customXml" ds:itemID="{97D4B141-59F6-4BE9-A7E1-CB3DDD804FC5}">
   <ds:schemaRefs>
     <ds:schemaRef ds:uri="http://schemas.openxmlformats.org/officeDocument/2006/bibliography"/>
   </ds:schemaRefs>
